--- a/manuscript/LOL_data_article_mfm_20201123.docx
+++ b/manuscript/LOL_data_article_mfm_20201123.docx
@@ -190,7 +190,7 @@
         <w:rPr>
           <w:vertAlign w:val="superscript"/>
         </w:rPr>
-        <w:t>2</w:t>
+        <w:t>3</w:t>
       </w:r>
     </w:p>
     <w:p>
@@ -201,7 +201,7 @@
         <w:rPr>
           <w:vertAlign w:val="superscript"/>
         </w:rPr>
-        <w:t>2</w:t>
+        <w:t>3</w:t>
       </w:r>
     </w:p>
     <w:p/>
@@ -443,15 +443,7 @@
         <w:t xml:space="preserve"> </w:t>
       </w:r>
       <w:r>
-        <w:t xml:space="preserve">provided by the National Science Foundation (NSF-DEB-1136637) to S.E.H., a Fulbright Fellowship to M.F.M., </w:t>
-      </w:r>
-      <w:proofErr w:type="gramStart"/>
-      <w:r>
-        <w:t>a</w:t>
-      </w:r>
-      <w:proofErr w:type="gramEnd"/>
-      <w:r>
-        <w:t xml:space="preserve"> NSF Graduate Research Fellowship to M.F.M. (NSF-DGE-1347973), and </w:t>
+        <w:t xml:space="preserve">provided by the National Science Foundation (NSF-DEB-1136637) to S.E.H., a Fulbright Fellowship to M.F.M., a NSF Graduate Research Fellowship to M.F.M. (NSF-DGE-1347973), and </w:t>
       </w:r>
       <w:r>
         <w:t xml:space="preserve">the </w:t>
@@ -774,7 +766,12 @@
           <w:highlight w:val="white"/>
         </w:rPr>
         <w:br/>
-        <w:t>I</w:t>
+      </w:r>
+      <w:r>
+        <w:rPr>
+          <w:highlight w:val="white"/>
+        </w:rPr>
+        <w:t>Nearby i</w:t>
       </w:r>
       <w:r>
         <w:rPr>
@@ -930,6 +927,12 @@
         <w:rPr>
           <w:highlight w:val="white"/>
         </w:rPr>
+        <w:t>s</w:t>
+      </w:r>
+      <w:r>
+        <w:rPr>
+          <w:highlight w:val="white"/>
+        </w:rPr>
         <w:t xml:space="preserve">. Unique identifiers </w:t>
       </w:r>
       <w:r>
@@ -954,7 +957,7 @@
         <w:rPr>
           <w:highlight w:val="white"/>
         </w:rPr>
-        <w:t xml:space="preserve"> variables. The data are structured in a tidy format (a tabular arrangement familiar to limnologists) to encourage future r</w:t>
+        <w:t xml:space="preserve"> variables. The data are structured in a tidy format (a tabular arrangement familiar to limnologists) to encourage r</w:t>
       </w:r>
       <w:r>
         <w:rPr>
@@ -2329,15 +2332,7 @@
         <w:t>decrease in ice cover duration</w:t>
       </w:r>
       <w:r>
-        <w:t xml:space="preserve"> (Moore et al. 2009), and it exhibits offshore plankton community changes associated with warming (Hampton et al. 2008, 2014, Katz et al. 2015, </w:t>
-      </w:r>
-      <w:proofErr w:type="spellStart"/>
-      <w:r>
-        <w:t>Izmest’eva</w:t>
-      </w:r>
-      <w:proofErr w:type="spellEnd"/>
-      <w:r>
-        <w:t xml:space="preserve"> et al. 2016). Less is known of the change occurring </w:t>
+        <w:t xml:space="preserve"> (Moore et al. 2009), and it exhibits offshore plankton community changes associated with warming (Hampton et al. 2008, 2014, Katz et al. 2015, Izmest’eva et al. 2016). Less is known of the change occurring </w:t>
       </w:r>
       <w:r>
         <w:t xml:space="preserve">in the </w:t>
@@ -2358,10 +2353,28 @@
         <w:t>where</w:t>
       </w:r>
       <w:r>
-        <w:t xml:space="preserve"> not only climate </w:t>
-      </w:r>
-      <w:r>
-        <w:t xml:space="preserve">warming </w:t>
+        <w:t xml:space="preserve"> not only climat</w:t>
+      </w:r>
+      <w:r>
+        <w:t xml:space="preserve">ic changes </w:t>
+      </w:r>
+      <w:r>
+        <w:fldChar w:fldCharType="begin"/>
+      </w:r>
+      <w:r>
+        <w:instrText xml:space="preserve"> ADDIN ZOTERO_ITEM CSL_CITATION {"citationID":"QkCfz9OH","properties":{"formattedCitation":"(Swann et al. 2020)","plainCitation":"(Swann et al. 2020)","noteIndex":0},"citationItems":[{"id":4065,"uris":["http://zotero.org/users/2645460/items/BL98N6AM"],"uri":["http://zotero.org/users/2645460/items/BL98N6AM"],"itemData":{"id":4065,"type":"article-journal","abstract":"Lake Baikal, lying in a rift zone in southeastern Siberia, is the world's oldest, deepest, and most voluminous lake that began to form over 30 million years ago. Cited as the “most outstanding example of a freshwater ecosystem” and designated a World Heritage Site in 1996 due to its high level of endemicity, the lake and its ecosystem have become increasingly threatened by both climate change and anthropogenic disturbance. Here, we present a record of nutrient cycling in the lake, derived from the silicon isotope composition of diatoms, which dominate aquatic primary productivity. Using historical records from the region, we assess the extent to which natural and anthropogenic factors have altered biogeochemical cycling in the lake over the last 2,000 y. We show that rates of nutrient supply from deep waters to the photic zone have dramatically increased since the mid-19th century in response to changing wind dynamics, reduced ice cover, and their associated impact on limnological processes in the lake. With stressors linked to untreated sewage and catchment development also now impacting the near-shore region of Lake Baikal, the resilience of the lake’s highly endemic ecosystem to ongoing and future disturbance is increasingly uncertain.","container-title":"Proceedings of the National Academy of Sciences","DOI":"10.1073/pnas.2013181117","ISSN":"0027-8424, 1091-6490","issue":"44","journalAbbreviation":"PNAS","language":"en","note":"PMID: 33077588","page":"27211-27217","source":"www.pnas.org","title":"Changing nutrient cycling in Lake Baikal, the world’s oldest lake","volume":"117","author":[{"family":"Swann","given":"George E. A."},{"family":"Panizzo","given":"Virginia N."},{"family":"Piccolroaz","given":"Sebastiano"},{"family":"Pashley","given":"Vanessa"},{"family":"Horstwood","given":"Matthew S. A."},{"family":"Roberts","given":"Sarah"},{"family":"Vologina","given":"Elena"},{"family":"Piotrowska","given":"Natalia"},{"family":"Sturm","given":"Michael"},{"family":"Zhdanov","given":"Andre"},{"family":"Granin","given":"Nikolay"},{"family":"Norman","given":"Charlotte"},{"family":"McGowan","given":"Suzanne"},{"family":"Mackay","given":"Anson W."}],"issued":{"date-parts":[["2020",11,3]]}}}],"schema":"https://github.com/citation-style-language/schema/raw/master/csl-citation.json"} </w:instrText>
+      </w:r>
+      <w:r>
+        <w:fldChar w:fldCharType="separate"/>
+      </w:r>
+      <w:r>
+        <w:t>(Swann et al. 2020)</w:t>
+      </w:r>
+      <w:r>
+        <w:fldChar w:fldCharType="end"/>
+      </w:r>
+      <w:r>
+        <w:t xml:space="preserve"> </w:t>
       </w:r>
       <w:r>
         <w:t>but</w:t>
@@ -2372,13 +2385,26 @@
       <w:r>
         <w:t xml:space="preserve"> human activity </w:t>
       </w:r>
-      <w:proofErr w:type="gramStart"/>
-      <w:r>
-        <w:t>alter</w:t>
-      </w:r>
-      <w:proofErr w:type="gramEnd"/>
-      <w:r>
-        <w:t xml:space="preserve"> the environment. Nearshore change is particularly important to understand in </w:t>
+      <w:r>
+        <w:fldChar w:fldCharType="begin"/>
+      </w:r>
+      <w:r>
+        <w:instrText xml:space="preserve"> ADDIN ZOTERO_ITEM CSL_CITATION {"citationID":"IMVhZryh","properties":{"formattedCitation":"(Timoshkin et al. 2018)","plainCitation":"(Timoshkin et al. 2018)","noteIndex":0},"citationItems":[{"id":501,"uris":["http://zotero.org/users/2645460/items/6R7S7KMH"],"uri":["http://zotero.org/users/2645460/items/6R7S7KMH"],"itemData":{"id":501,"type":"article-journal","container-title":"Journal of Great Lakes Research","DOI":"10.1016/j.jglr.2018.01.008","ISSN":"03801330","language":"en","source":"CrossRef","title":"Groundwater contamination by sewage causes benthic algal outbreaks in the littoral zone of Lake Baikal (East Siberia)","URL":"http://linkinghub.elsevier.com/retrieve/pii/S0380133018300091","author":[{"family":"Timoshkin","given":"O.A."},{"family":"Moore","given":"M.V."},{"family":"Kulikova","given":"N.N."},{"family":"Tomberg","given":"I.V."},{"family":"Malnik","given":"V.V."},{"family":"Shimaraev","given":"M.N."},{"family":"Troitskaya","given":"E.S."},{"family":"Shirokaya","given":"A.A."},{"family":"Sinyukovich","given":"V.N."},{"family":"Zaitseva","given":"E.P."},{"family":"Domysheva","given":"V.M."},{"family":"Yamamuro","given":"M."},{"family":"Poberezhnaya","given":"A.E."},{"family":"Timoshkina","given":"E.M."}],"accessed":{"date-parts":[["2018",2,16]]},"issued":{"date-parts":[["2018",2]]}}}],"schema":"https://github.com/citation-style-language/schema/raw/master/csl-citation.json"} </w:instrText>
+      </w:r>
+      <w:r>
+        <w:fldChar w:fldCharType="separate"/>
+      </w:r>
+      <w:r>
+        <w:t>(Timoshkin et al. 2018)</w:t>
+      </w:r>
+      <w:r>
+        <w:fldChar w:fldCharType="end"/>
+      </w:r>
+      <w:r>
+        <w:t xml:space="preserve"> </w:t>
+      </w:r>
+      <w:r>
+        <w:t xml:space="preserve">alter the environment. Nearshore change is particularly important to understand in </w:t>
       </w:r>
       <w:r>
         <w:t>L</w:t>
@@ -2474,19 +2500,34 @@
     <w:p/>
     <w:p>
       <w:r>
-        <w:t xml:space="preserve">As a means of identifying sewage from small, localized lakeside towns and </w:t>
+        <w:t>As a means of identifying sewage from small</w:t>
+      </w:r>
+      <w:r>
+        <w:t xml:space="preserve">, concentrated </w:t>
+      </w:r>
+      <w:r>
+        <w:t xml:space="preserve">lakeside towns and </w:t>
       </w:r>
       <w:r>
         <w:t xml:space="preserve">the </w:t>
       </w:r>
       <w:r>
-        <w:t>associated ecological responses, t</w:t>
-      </w:r>
-      <w:r>
-        <w:t>he dataset</w:t>
-      </w:r>
-      <w:r>
-        <w:t xml:space="preserve"> consists of over </w:t>
+        <w:t xml:space="preserve">associated ecological responses, </w:t>
+      </w:r>
+      <w:r>
+        <w:t>we assembled a</w:t>
+      </w:r>
+      <w:r>
+        <w:t xml:space="preserve"> dataset</w:t>
+      </w:r>
+      <w:r>
+        <w:t xml:space="preserve"> consist</w:t>
+      </w:r>
+      <w:r>
+        <w:t>ing</w:t>
+      </w:r>
+      <w:r>
+        <w:t xml:space="preserve"> of over </w:t>
       </w:r>
       <w:r>
         <w:t>1</w:t>
@@ -2495,7 +2536,25 @@
         <w:t>50</w:t>
       </w:r>
       <w:r>
-        <w:t xml:space="preserve"> variables collected at 14 littoral and 3 pelagic sampling sites. The dataset was structured in a tidy format, where each row is a sample, each column is a variable, and each CSV file is an observable unit</w:t>
+        <w:t xml:space="preserve"> v</w:t>
+      </w:r>
+      <w:r>
+        <w:t>ariables</w:t>
+      </w:r>
+      <w:r>
+        <w:t xml:space="preserve"> collected at 14 littoral and 3 pelagic sampling sites. </w:t>
+      </w:r>
+      <w:r>
+        <w:t>We</w:t>
+      </w:r>
+      <w:r>
+        <w:t xml:space="preserve"> structured </w:t>
+      </w:r>
+      <w:r>
+        <w:t xml:space="preserve">the dataset </w:t>
+      </w:r>
+      <w:r>
+        <w:t>in a tidy format, where each row is a sample, each column is a variable, and each CSV file is an observable unit</w:t>
       </w:r>
       <w:r>
         <w:t xml:space="preserve">, where more similar variables are contained within an individual file </w:t>
@@ -2528,7 +2587,13 @@
         <w:t>the dataset’s</w:t>
       </w:r>
       <w:r>
-        <w:t xml:space="preserve"> interoperability, reproducibility, and extensive variable content, the dataset is well poised for future reuse as supporting evidence of sewage pollution in Lake Baikal. Additionally, </w:t>
+        <w:t xml:space="preserve"> interoperability, reproducibility, and extensive variable content, </w:t>
+      </w:r>
+      <w:r>
+        <w:t>it</w:t>
+      </w:r>
+      <w:r>
+        <w:t xml:space="preserve"> is well poised for future reuse as supporting evidence of sewage pollution in Lake Baikal. Additionally, </w:t>
       </w:r>
       <w:r>
         <w:t>the data’s</w:t>
@@ -2585,7 +2650,13 @@
         <w:t>,</w:t>
       </w:r>
       <w:r>
-        <w:t xml:space="preserve"> the dataset fills a substantial gap for future studies, providing a window on nearshore biotic assemblages and water quality in a unique</w:t>
+        <w:t xml:space="preserve"> the dataset fills a substantial gap for future studies, providing a window </w:t>
+      </w:r>
+      <w:r>
+        <w:t>into</w:t>
+      </w:r>
+      <w:r>
+        <w:t xml:space="preserve"> nearshore biotic assemblages and water quality in a unique</w:t>
       </w:r>
       <w:r>
         <w:t>, ancient</w:t>
@@ -2632,7 +2703,13 @@
         <w:t xml:space="preserve"> </w:t>
       </w:r>
       <w:r>
-        <w:t xml:space="preserve">are available on the Environmental Data Initiative, where they can be freely accessed without potential barriers such as paywalls or account registrations. The final data </w:t>
+        <w:t>are available on the Environmental Data Initiative</w:t>
+      </w:r>
+      <w:r>
+        <w:t xml:space="preserve"> (EDI)</w:t>
+      </w:r>
+      <w:r>
+        <w:t xml:space="preserve">, where they can be freely accessed without potential barriers such as paywalls or account registrations. The final data </w:t>
       </w:r>
       <w:r>
         <w:t xml:space="preserve">are provided as </w:t>
@@ -2691,15 +2768,7 @@
     <w:p/>
     <w:p>
       <w:r>
-        <w:t xml:space="preserve">This file contains chlorophyll a </w:t>
-      </w:r>
-      <w:proofErr w:type="gramStart"/>
-      <w:r>
-        <w:t>concentrations</w:t>
-      </w:r>
-      <w:proofErr w:type="gramEnd"/>
-      <w:r>
-        <w:t xml:space="preserve"> as well as fluorometric corrections for each littoral and pelagic sampling location. </w:t>
+        <w:t xml:space="preserve">This file contains chlorophyll a concentrations as well as fluorometric corrections for each littoral and pelagic sampling location. </w:t>
       </w:r>
     </w:p>
     <w:p/>
@@ -2765,15 +2834,7 @@
     </w:p>
     <w:p>
       <w:r>
-        <w:t xml:space="preserve">Sample volume filtered for chlorophyll </w:t>
-      </w:r>
-      <w:proofErr w:type="gramStart"/>
-      <w:r>
-        <w:t>a</w:t>
-      </w:r>
-      <w:proofErr w:type="gramEnd"/>
-      <w:r>
-        <w:t xml:space="preserve"> extraction. </w:t>
+        <w:t xml:space="preserve">Sample volume filtered for chlorophyll a extraction. </w:t>
       </w:r>
     </w:p>
     <w:p/>
@@ -2802,14 +2863,12 @@
           <w:i/>
         </w:rPr>
       </w:pPr>
-      <w:proofErr w:type="spellStart"/>
       <w:r>
         <w:rPr>
           <w:i/>
         </w:rPr>
         <w:t>adjusted_raw</w:t>
       </w:r>
-      <w:proofErr w:type="spellEnd"/>
     </w:p>
     <w:p>
       <w:r>
@@ -2823,14 +2882,12 @@
           <w:i/>
         </w:rPr>
       </w:pPr>
-      <w:proofErr w:type="spellStart"/>
       <w:r>
         <w:rPr>
           <w:i/>
         </w:rPr>
         <w:t>chl_conc</w:t>
       </w:r>
-      <w:proofErr w:type="spellEnd"/>
     </w:p>
     <w:p>
       <w:r>
@@ -2881,14 +2938,12 @@
           <w:i/>
         </w:rPr>
       </w:pPr>
-      <w:proofErr w:type="spellStart"/>
       <w:r>
         <w:rPr>
           <w:i/>
         </w:rPr>
         <w:t>distance_weighted_population</w:t>
       </w:r>
-      <w:proofErr w:type="spellEnd"/>
     </w:p>
     <w:p>
       <w:r>
@@ -2915,7 +2970,6 @@
       <w:r>
         <w:t xml:space="preserve">This file contains fatty acid concentrations for various benthic macroinvertebrate genera, periphyton, and endemic </w:t>
       </w:r>
-      <w:proofErr w:type="spellStart"/>
       <w:r>
         <w:rPr>
           <w:i/>
@@ -2923,7 +2977,6 @@
         </w:rPr>
         <w:t>Draparnaldia</w:t>
       </w:r>
-      <w:proofErr w:type="spellEnd"/>
       <w:r>
         <w:rPr>
           <w:i/>
@@ -4300,24 +4353,28 @@
     </w:p>
     <w:p>
       <w:r>
-        <w:t xml:space="preserve">Replicate for sampling location. While three replicates were collected in the field, some samples were poorly preserved and not enumerated so as to prevent potential errors. </w:t>
-      </w:r>
-    </w:p>
-    <w:p/>
-    <w:p>
-      <w:pPr>
-        <w:rPr>
-          <w:i/>
-        </w:rPr>
-      </w:pPr>
-      <w:proofErr w:type="spellStart"/>
+        <w:t>Replicate for sampling location. While three replicates were collected in the field, some samples were poorly preserved</w:t>
+      </w:r>
+      <w:r>
+        <w:t xml:space="preserve">, and invertebrates were </w:t>
+      </w:r>
+      <w:r>
+        <w:t xml:space="preserve">not enumerated so as to prevent potential errors. </w:t>
+      </w:r>
+    </w:p>
+    <w:p/>
+    <w:p>
+      <w:pPr>
+        <w:rPr>
+          <w:i/>
+        </w:rPr>
+      </w:pPr>
       <w:r>
         <w:rPr>
           <w:i/>
         </w:rPr>
         <w:t>Acroloxidae</w:t>
       </w:r>
-      <w:proofErr w:type="spellEnd"/>
     </w:p>
     <w:p>
       <w:r>
@@ -4338,7 +4395,6 @@
           <w:color w:val="000000"/>
         </w:rPr>
       </w:pPr>
-      <w:proofErr w:type="spellStart"/>
       <w:r>
         <w:rPr>
           <w:i/>
@@ -4346,7 +4402,6 @@
         </w:rPr>
         <w:t>Asellidae</w:t>
       </w:r>
-      <w:proofErr w:type="spellEnd"/>
     </w:p>
     <w:p>
       <w:r>
@@ -4367,7 +4422,6 @@
           <w:color w:val="000000"/>
         </w:rPr>
       </w:pPr>
-      <w:proofErr w:type="spellStart"/>
       <w:r>
         <w:rPr>
           <w:i/>
@@ -4375,7 +4429,6 @@
         </w:rPr>
         <w:t>Baicaliidae</w:t>
       </w:r>
-      <w:proofErr w:type="spellEnd"/>
     </w:p>
     <w:p>
       <w:r>
@@ -4399,7 +4452,6 @@
           <w:color w:val="000000"/>
         </w:rPr>
       </w:pPr>
-      <w:proofErr w:type="spellStart"/>
       <w:r>
         <w:rPr>
           <w:i/>
@@ -4407,7 +4459,6 @@
         </w:rPr>
         <w:t>Benedictidae</w:t>
       </w:r>
-      <w:proofErr w:type="spellEnd"/>
     </w:p>
     <w:p>
       <w:r>
@@ -4431,7 +4482,6 @@
           <w:color w:val="000000"/>
         </w:rPr>
       </w:pPr>
-      <w:proofErr w:type="spellStart"/>
       <w:r>
         <w:rPr>
           <w:i/>
@@ -4439,7 +4489,6 @@
         </w:rPr>
         <w:t>Brandtia_latissima</w:t>
       </w:r>
-      <w:proofErr w:type="spellEnd"/>
     </w:p>
     <w:p>
       <w:r>
@@ -4460,7 +4509,6 @@
           <w:color w:val="000000"/>
         </w:rPr>
       </w:pPr>
-      <w:proofErr w:type="spellStart"/>
       <w:r>
         <w:rPr>
           <w:i/>
@@ -4468,7 +4516,6 @@
         </w:rPr>
         <w:t>Brandtia_parasitica_parasitica</w:t>
       </w:r>
-      <w:proofErr w:type="spellEnd"/>
     </w:p>
     <w:p>
       <w:r>
@@ -4516,7 +4563,6 @@
           <w:color w:val="000000"/>
         </w:rPr>
       </w:pPr>
-      <w:proofErr w:type="spellStart"/>
       <w:r>
         <w:rPr>
           <w:i/>
@@ -4524,7 +4570,6 @@
         </w:rPr>
         <w:t>Cryptoropus_inflatus</w:t>
       </w:r>
-      <w:proofErr w:type="spellEnd"/>
     </w:p>
     <w:p>
       <w:r>
@@ -4545,7 +4590,6 @@
           <w:color w:val="000000"/>
         </w:rPr>
       </w:pPr>
-      <w:proofErr w:type="spellStart"/>
       <w:r>
         <w:rPr>
           <w:i/>
@@ -4553,7 +4597,6 @@
         </w:rPr>
         <w:t>Cryptoropus_pachytus</w:t>
       </w:r>
-      <w:proofErr w:type="spellEnd"/>
     </w:p>
     <w:p>
       <w:r>
@@ -4574,7 +4617,6 @@
           <w:color w:val="000000"/>
         </w:rPr>
       </w:pPr>
-      <w:proofErr w:type="spellStart"/>
       <w:r>
         <w:rPr>
           <w:i/>
@@ -4582,7 +4624,6 @@
         </w:rPr>
         <w:t>Cryptoropus_rugosus</w:t>
       </w:r>
-      <w:proofErr w:type="spellEnd"/>
     </w:p>
     <w:p>
       <w:r>
@@ -4603,7 +4644,6 @@
           <w:color w:val="000000"/>
         </w:rPr>
       </w:pPr>
-      <w:proofErr w:type="spellStart"/>
       <w:r>
         <w:rPr>
           <w:i/>
@@ -4611,7 +4651,6 @@
         </w:rPr>
         <w:t>Eulimnogammarus_capreolus</w:t>
       </w:r>
-      <w:proofErr w:type="spellEnd"/>
     </w:p>
     <w:p>
       <w:r>
@@ -4632,7 +4671,6 @@
           <w:color w:val="000000"/>
         </w:rPr>
       </w:pPr>
-      <w:proofErr w:type="spellStart"/>
       <w:r>
         <w:rPr>
           <w:i/>
@@ -4640,7 +4678,6 @@
         </w:rPr>
         <w:t>Eulimnogammarus_cruentes</w:t>
       </w:r>
-      <w:proofErr w:type="spellEnd"/>
     </w:p>
     <w:p>
       <w:r>
@@ -4661,7 +4698,6 @@
           <w:color w:val="000000"/>
         </w:rPr>
       </w:pPr>
-      <w:proofErr w:type="spellStart"/>
       <w:r>
         <w:rPr>
           <w:i/>
@@ -4669,7 +4705,6 @@
         </w:rPr>
         <w:t>Eulimnogammarus_cyaneus</w:t>
       </w:r>
-      <w:proofErr w:type="spellEnd"/>
     </w:p>
     <w:p>
       <w:r>
@@ -4690,7 +4725,6 @@
           <w:color w:val="000000"/>
         </w:rPr>
       </w:pPr>
-      <w:proofErr w:type="spellStart"/>
       <w:r>
         <w:rPr>
           <w:i/>
@@ -4698,7 +4732,6 @@
         </w:rPr>
         <w:t>Eulimnogammarus_grandimanus</w:t>
       </w:r>
-      <w:proofErr w:type="spellEnd"/>
     </w:p>
     <w:p>
       <w:r>
@@ -4719,7 +4752,6 @@
           <w:color w:val="000000"/>
         </w:rPr>
       </w:pPr>
-      <w:proofErr w:type="spellStart"/>
       <w:r>
         <w:rPr>
           <w:i/>
@@ -4727,7 +4759,6 @@
         </w:rPr>
         <w:t>Eulimnogammarus_juveniles</w:t>
       </w:r>
-      <w:proofErr w:type="spellEnd"/>
     </w:p>
     <w:p>
       <w:r>
@@ -4754,7 +4785,6 @@
           <w:color w:val="000000"/>
         </w:rPr>
       </w:pPr>
-      <w:proofErr w:type="spellStart"/>
       <w:r>
         <w:rPr>
           <w:i/>
@@ -4762,7 +4792,6 @@
         </w:rPr>
         <w:t>Eulimnogammarus_maackii</w:t>
       </w:r>
-      <w:proofErr w:type="spellEnd"/>
     </w:p>
     <w:p>
       <w:r>
@@ -4783,7 +4812,6 @@
           <w:color w:val="000000"/>
         </w:rPr>
       </w:pPr>
-      <w:proofErr w:type="spellStart"/>
       <w:r>
         <w:rPr>
           <w:i/>
@@ -4791,7 +4819,6 @@
         </w:rPr>
         <w:t>Eulimnogammarus_marituji</w:t>
       </w:r>
-      <w:proofErr w:type="spellEnd"/>
     </w:p>
     <w:p>
       <w:r>
@@ -4812,7 +4839,6 @@
           <w:color w:val="000000"/>
         </w:rPr>
       </w:pPr>
-      <w:proofErr w:type="spellStart"/>
       <w:r>
         <w:rPr>
           <w:i/>
@@ -4820,7 +4846,6 @@
         </w:rPr>
         <w:t>Eulimnogammarus_verucossus</w:t>
       </w:r>
-      <w:proofErr w:type="spellEnd"/>
     </w:p>
     <w:p>
       <w:r>
@@ -4843,7 +4868,6 @@
           <w:color w:val="000000"/>
         </w:rPr>
       </w:pPr>
-      <w:proofErr w:type="spellStart"/>
       <w:r>
         <w:rPr>
           <w:i/>
@@ -4851,7 +4875,6 @@
         </w:rPr>
         <w:t>Eulimnogammarus_viridis_viridis</w:t>
       </w:r>
-      <w:proofErr w:type="spellEnd"/>
     </w:p>
     <w:p>
       <w:r>
@@ -4872,7 +4895,6 @@
           <w:color w:val="000000"/>
         </w:rPr>
       </w:pPr>
-      <w:proofErr w:type="spellStart"/>
       <w:r>
         <w:rPr>
           <w:i/>
@@ -4880,7 +4902,6 @@
         </w:rPr>
         <w:t>Eulimnogammarus_vittatus</w:t>
       </w:r>
-      <w:proofErr w:type="spellEnd"/>
     </w:p>
     <w:p>
       <w:r>
@@ -4955,7 +4976,6 @@
           <w:color w:val="000000"/>
         </w:rPr>
       </w:pPr>
-      <w:proofErr w:type="spellStart"/>
       <w:r>
         <w:rPr>
           <w:i/>
@@ -4963,7 +4983,6 @@
         </w:rPr>
         <w:t>Maackia</w:t>
       </w:r>
-      <w:proofErr w:type="spellEnd"/>
     </w:p>
     <w:p>
       <w:r>
@@ -4987,7 +5006,6 @@
           <w:color w:val="000000"/>
         </w:rPr>
       </w:pPr>
-      <w:proofErr w:type="spellStart"/>
       <w:r>
         <w:rPr>
           <w:i/>
@@ -5009,7 +5027,6 @@
         </w:rPr>
         <w:t>a</w:t>
       </w:r>
-      <w:proofErr w:type="spellEnd"/>
     </w:p>
     <w:p>
       <w:r>
@@ -5030,7 +5047,6 @@
           <w:color w:val="000000"/>
         </w:rPr>
       </w:pPr>
-      <w:proofErr w:type="spellStart"/>
       <w:r>
         <w:rPr>
           <w:i/>
@@ -5038,7 +5054,6 @@
         </w:rPr>
         <w:t>Pallasea_brandtii_tenera</w:t>
       </w:r>
-      <w:proofErr w:type="spellEnd"/>
     </w:p>
     <w:p>
       <w:r>
@@ -5059,7 +5074,6 @@
           <w:color w:val="000000"/>
         </w:rPr>
       </w:pPr>
-      <w:proofErr w:type="spellStart"/>
       <w:r>
         <w:rPr>
           <w:i/>
@@ -5067,7 +5081,6 @@
         </w:rPr>
         <w:t>Pallasea_cancelloides</w:t>
       </w:r>
-      <w:proofErr w:type="spellEnd"/>
     </w:p>
     <w:p>
       <w:r>
@@ -5088,7 +5101,6 @@
           <w:color w:val="000000"/>
         </w:rPr>
       </w:pPr>
-      <w:proofErr w:type="spellStart"/>
       <w:r>
         <w:rPr>
           <w:i/>
@@ -5096,7 +5108,6 @@
         </w:rPr>
         <w:t>Pallasea_cancellus</w:t>
       </w:r>
-      <w:proofErr w:type="spellEnd"/>
     </w:p>
     <w:p>
       <w:r>
@@ -5117,7 +5128,6 @@
           <w:color w:val="000000"/>
         </w:rPr>
       </w:pPr>
-      <w:proofErr w:type="spellStart"/>
       <w:r>
         <w:rPr>
           <w:i/>
@@ -5125,7 +5135,6 @@
         </w:rPr>
         <w:t>Pallasea_viridis</w:t>
       </w:r>
-      <w:proofErr w:type="spellEnd"/>
     </w:p>
     <w:p>
       <w:r>
@@ -5146,7 +5155,6 @@
           <w:color w:val="000000"/>
         </w:rPr>
       </w:pPr>
-      <w:proofErr w:type="spellStart"/>
       <w:r>
         <w:rPr>
           <w:i/>
@@ -5155,7 +5163,6 @@
         <w:lastRenderedPageBreak/>
         <w:t>Planorbidae</w:t>
       </w:r>
-      <w:proofErr w:type="spellEnd"/>
     </w:p>
     <w:p>
       <w:r>
@@ -5179,7 +5186,6 @@
           <w:color w:val="000000"/>
         </w:rPr>
       </w:pPr>
-      <w:proofErr w:type="spellStart"/>
       <w:r>
         <w:rPr>
           <w:i/>
@@ -5187,7 +5193,6 @@
         </w:rPr>
         <w:t>Poekilogammarus_crassimus</w:t>
       </w:r>
-      <w:proofErr w:type="spellEnd"/>
     </w:p>
     <w:p>
       <w:r>
@@ -5208,7 +5213,6 @@
           <w:color w:val="000000"/>
         </w:rPr>
       </w:pPr>
-      <w:proofErr w:type="spellStart"/>
       <w:r>
         <w:rPr>
           <w:i/>
@@ -5216,7 +5220,6 @@
         </w:rPr>
         <w:t>Poekilogammarus_ephippiatus</w:t>
       </w:r>
-      <w:proofErr w:type="spellEnd"/>
     </w:p>
     <w:p>
       <w:r>
@@ -5237,7 +5240,6 @@
           <w:color w:val="000000"/>
         </w:rPr>
       </w:pPr>
-      <w:proofErr w:type="spellStart"/>
       <w:r>
         <w:rPr>
           <w:i/>
@@ -5245,7 +5247,6 @@
         </w:rPr>
         <w:t>Poekilogammarus_juveniles</w:t>
       </w:r>
-      <w:proofErr w:type="spellEnd"/>
     </w:p>
     <w:p>
       <w:r>
@@ -5266,7 +5267,6 @@
           <w:color w:val="000000"/>
         </w:rPr>
       </w:pPr>
-      <w:proofErr w:type="spellStart"/>
       <w:r>
         <w:rPr>
           <w:i/>
@@ -5274,7 +5274,6 @@
         </w:rPr>
         <w:t>Poekilogammarus_megonychus_perpolitus</w:t>
       </w:r>
-      <w:proofErr w:type="spellEnd"/>
     </w:p>
     <w:p>
       <w:r>
@@ -5295,7 +5294,6 @@
           <w:color w:val="000000"/>
         </w:rPr>
       </w:pPr>
-      <w:proofErr w:type="spellStart"/>
       <w:r>
         <w:rPr>
           <w:i/>
@@ -5303,7 +5301,6 @@
         </w:rPr>
         <w:t>Poekilogammarus_pictus</w:t>
       </w:r>
-      <w:proofErr w:type="spellEnd"/>
     </w:p>
     <w:p>
       <w:r>
@@ -5324,7 +5321,6 @@
           <w:color w:val="000000"/>
         </w:rPr>
       </w:pPr>
-      <w:proofErr w:type="spellStart"/>
       <w:r>
         <w:rPr>
           <w:i/>
@@ -5332,7 +5328,6 @@
         </w:rPr>
         <w:t>Valvatidae</w:t>
       </w:r>
-      <w:proofErr w:type="spellEnd"/>
     </w:p>
     <w:p>
       <w:r>
@@ -5364,6 +5359,82 @@
     </w:p>
     <w:p/>
     <w:p>
+      <w:pPr>
+        <w:rPr>
+          <w:i/>
+        </w:rPr>
+      </w:pPr>
+      <w:r>
+        <w:rPr>
+          <w:i/>
+        </w:rPr>
+        <w:t>year</w:t>
+      </w:r>
+    </w:p>
+    <w:p>
+      <w:r>
+        <w:t>Year sampling occurred.</w:t>
+      </w:r>
+    </w:p>
+    <w:p/>
+    <w:p>
+      <w:pPr>
+        <w:rPr>
+          <w:i/>
+        </w:rPr>
+      </w:pPr>
+      <w:r>
+        <w:rPr>
+          <w:i/>
+        </w:rPr>
+        <w:t>month</w:t>
+      </w:r>
+    </w:p>
+    <w:p>
+      <w:r>
+        <w:t>Month sampling occurred.</w:t>
+      </w:r>
+    </w:p>
+    <w:p/>
+    <w:p>
+      <w:pPr>
+        <w:rPr>
+          <w:i/>
+        </w:rPr>
+      </w:pPr>
+      <w:r>
+        <w:rPr>
+          <w:i/>
+        </w:rPr>
+        <w:t xml:space="preserve">day </w:t>
+      </w:r>
+    </w:p>
+    <w:p>
+      <w:r>
+        <w:t>Day sampling occurred.</w:t>
+      </w:r>
+    </w:p>
+    <w:p/>
+    <w:p>
+      <w:pPr>
+        <w:rPr>
+          <w:i/>
+        </w:rPr>
+      </w:pPr>
+      <w:r>
+        <w:rPr>
+          <w:i/>
+        </w:rPr>
+        <w:t>time</w:t>
+      </w:r>
+    </w:p>
+    <w:p>
+      <w:r>
+        <w:t xml:space="preserve">Time sampling occurred as Hours:Minutes. </w:t>
+      </w:r>
+    </w:p>
+    <w:p/>
+    <w:p>
       <w:r>
         <w:rPr>
           <w:i/>
@@ -5387,96 +5458,8 @@
         <w:rPr>
           <w:i/>
         </w:rPr>
-        <w:t>year</w:t>
-      </w:r>
-    </w:p>
-    <w:p>
-      <w:r>
-        <w:t>Year sampling occurred.</w:t>
-      </w:r>
-    </w:p>
-    <w:p/>
-    <w:p>
-      <w:pPr>
-        <w:rPr>
-          <w:i/>
-        </w:rPr>
-      </w:pPr>
-      <w:r>
-        <w:rPr>
-          <w:i/>
-        </w:rPr>
-        <w:t>month</w:t>
-      </w:r>
-    </w:p>
-    <w:p>
-      <w:r>
-        <w:t>Month sampling occurred.</w:t>
-      </w:r>
-    </w:p>
-    <w:p/>
-    <w:p>
-      <w:pPr>
-        <w:rPr>
-          <w:i/>
-        </w:rPr>
-      </w:pPr>
-      <w:r>
-        <w:rPr>
-          <w:i/>
-        </w:rPr>
-        <w:t xml:space="preserve">day </w:t>
-      </w:r>
-    </w:p>
-    <w:p>
-      <w:r>
-        <w:t>Day sampling occurred.</w:t>
-      </w:r>
-    </w:p>
-    <w:p/>
-    <w:p>
-      <w:pPr>
-        <w:rPr>
-          <w:i/>
-        </w:rPr>
-      </w:pPr>
-      <w:r>
-        <w:rPr>
-          <w:i/>
-        </w:rPr>
-        <w:t>time</w:t>
-      </w:r>
-    </w:p>
-    <w:p>
-      <w:r>
-        <w:t xml:space="preserve">Time sampling occurred as </w:t>
-      </w:r>
-      <w:proofErr w:type="spellStart"/>
-      <w:proofErr w:type="gramStart"/>
-      <w:r>
-        <w:t>Hours:Minutes</w:t>
-      </w:r>
-      <w:proofErr w:type="spellEnd"/>
-      <w:proofErr w:type="gramEnd"/>
-      <w:r>
-        <w:t xml:space="preserve">. </w:t>
-      </w:r>
-    </w:p>
-    <w:p/>
-    <w:p>
-      <w:pPr>
-        <w:rPr>
-          <w:i/>
-        </w:rPr>
-      </w:pPr>
-      <w:proofErr w:type="spellStart"/>
-      <w:r>
-        <w:rPr>
-          <w:i/>
-        </w:rPr>
         <w:t>lat</w:t>
       </w:r>
-      <w:proofErr w:type="spellEnd"/>
     </w:p>
     <w:p>
       <w:r>
@@ -5509,14 +5492,12 @@
           <w:i/>
         </w:rPr>
       </w:pPr>
-      <w:proofErr w:type="spellStart"/>
       <w:r>
         <w:rPr>
           <w:i/>
         </w:rPr>
         <w:t>site_description</w:t>
       </w:r>
-      <w:proofErr w:type="spellEnd"/>
     </w:p>
     <w:p>
       <w:r>
@@ -5530,14 +5511,12 @@
           <w:i/>
         </w:rPr>
       </w:pPr>
-      <w:proofErr w:type="spellStart"/>
       <w:r>
         <w:rPr>
           <w:i/>
         </w:rPr>
         <w:t>distance_to_shore_m</w:t>
       </w:r>
-      <w:proofErr w:type="spellEnd"/>
     </w:p>
     <w:p>
       <w:r>
@@ -5560,14 +5539,12 @@
           <w:i/>
         </w:rPr>
       </w:pPr>
-      <w:proofErr w:type="spellStart"/>
       <w:r>
         <w:rPr>
           <w:i/>
         </w:rPr>
         <w:t>depth_m</w:t>
       </w:r>
-      <w:proofErr w:type="spellEnd"/>
     </w:p>
     <w:p>
       <w:r>
@@ -5590,14 +5567,12 @@
           <w:i/>
         </w:rPr>
       </w:pPr>
-      <w:proofErr w:type="spellStart"/>
       <w:r>
         <w:rPr>
           <w:i/>
         </w:rPr>
         <w:t>air_temp_celsius</w:t>
       </w:r>
-      <w:proofErr w:type="spellEnd"/>
     </w:p>
     <w:p>
       <w:r>
@@ -5611,14 +5586,12 @@
           <w:i/>
         </w:rPr>
       </w:pPr>
-      <w:proofErr w:type="spellStart"/>
       <w:r>
         <w:rPr>
           <w:i/>
         </w:rPr>
         <w:t>surface_temp_celsius</w:t>
       </w:r>
-      <w:proofErr w:type="spellEnd"/>
     </w:p>
     <w:p>
       <w:r>
@@ -5632,14 +5605,12 @@
           <w:i/>
         </w:rPr>
       </w:pPr>
-      <w:proofErr w:type="spellStart"/>
       <w:r>
         <w:rPr>
           <w:i/>
         </w:rPr>
         <w:t>mid_temp_celsius</w:t>
       </w:r>
-      <w:proofErr w:type="spellEnd"/>
     </w:p>
     <w:p>
       <w:r>
@@ -5660,7 +5631,6 @@
           <w:color w:val="000000"/>
         </w:rPr>
       </w:pPr>
-      <w:proofErr w:type="spellStart"/>
       <w:r>
         <w:rPr>
           <w:i/>
@@ -5668,7 +5638,6 @@
         </w:rPr>
         <w:t>bottom_temp_celsius</w:t>
       </w:r>
-      <w:proofErr w:type="spellEnd"/>
     </w:p>
     <w:p>
       <w:r>
@@ -5716,7 +5685,6 @@
           <w:color w:val="000000"/>
         </w:rPr>
       </w:pPr>
-      <w:proofErr w:type="spellStart"/>
       <w:r>
         <w:rPr>
           <w:i/>
@@ -5724,7 +5692,6 @@
         </w:rPr>
         <w:t>shore_photo</w:t>
       </w:r>
-      <w:proofErr w:type="spellEnd"/>
     </w:p>
     <w:p>
       <w:r>
@@ -5754,7 +5721,6 @@
           <w:color w:val="000000"/>
         </w:rPr>
       </w:pPr>
-      <w:proofErr w:type="spellStart"/>
       <w:r>
         <w:rPr>
           <w:i/>
@@ -5762,7 +5728,6 @@
         </w:rPr>
         <w:t>substrate_photo</w:t>
       </w:r>
-      <w:proofErr w:type="spellEnd"/>
     </w:p>
     <w:p>
       <w:r>
@@ -5810,7 +5775,6 @@
           <w:color w:val="000000"/>
         </w:rPr>
       </w:pPr>
-      <w:proofErr w:type="spellStart"/>
       <w:r>
         <w:rPr>
           <w:i/>
@@ -5818,25 +5782,16 @@
         </w:rPr>
         <w:t>brandtia</w:t>
       </w:r>
-      <w:proofErr w:type="spellEnd"/>
     </w:p>
     <w:p>
       <w:r>
         <w:t xml:space="preserve">Whether or not </w:t>
       </w:r>
-      <w:proofErr w:type="spellStart"/>
-      <w:r>
-        <w:rPr>
-          <w:i/>
-        </w:rPr>
-        <w:t>Brandtia</w:t>
-      </w:r>
-      <w:proofErr w:type="spellEnd"/>
-      <w:r>
-        <w:rPr>
-          <w:i/>
-        </w:rPr>
-        <w:t xml:space="preserve"> spp.</w:t>
+      <w:r>
+        <w:rPr>
+          <w:i/>
+        </w:rPr>
+        <w:t>Brandtia spp.</w:t>
       </w:r>
       <w:r>
         <w:t xml:space="preserve"> (endemic amphipod) was present at a sampling location.</w:t>
@@ -5898,6 +5853,9 @@
         <w:lastRenderedPageBreak/>
         <w:t>Replicate for a given sampling location.</w:t>
       </w:r>
+      <w:r>
+        <w:t xml:space="preserve"> Replicate values of “C” indicate a control. </w:t>
+      </w:r>
     </w:p>
     <w:p/>
     <w:p>
@@ -6011,7 +5969,13 @@
     <w:p/>
     <w:p>
       <w:r>
-        <w:t xml:space="preserve">This file contains nutrient concentrations for each of the associated sampling locations. Nutrient samples were not filtered prior to analysis, meaning that nitrogen concentrations have the potential to be spurious. </w:t>
+        <w:t xml:space="preserve">This file contains nutrient concentrations for each of the associated sampling locations. Nutrient samples were not filtered prior to analysis, meaning that nitrogen concentrations have the potential to </w:t>
+      </w:r>
+      <w:r>
+        <w:t xml:space="preserve">include intracellular nitrogen. Therefore, nitrogenous species’ concentrations may </w:t>
+      </w:r>
+      <w:r>
+        <w:t xml:space="preserve">be spurious. </w:t>
       </w:r>
     </w:p>
     <w:p/>
@@ -6174,7 +6138,13 @@
         <w:t xml:space="preserve">This file contains periphyton abundance data for each of the sampled littoral locations. </w:t>
       </w:r>
       <w:r>
-        <w:t xml:space="preserve">For poorly preserved samples, counts are detailed as NA for each taxonomic grouping, and a note in the “comments” column is provided. </w:t>
+        <w:t xml:space="preserve">For poorly preserved samples, counts are </w:t>
+      </w:r>
+      <w:r>
+        <w:t>listed</w:t>
+      </w:r>
+      <w:r>
+        <w:t xml:space="preserve"> as NA for each taxonomic grouping, and a note in the “comments” column is provided. </w:t>
       </w:r>
     </w:p>
     <w:p/>
@@ -6217,14 +6187,12 @@
           <w:i/>
         </w:rPr>
       </w:pPr>
-      <w:proofErr w:type="spellStart"/>
       <w:r>
         <w:rPr>
           <w:i/>
         </w:rPr>
         <w:t>subsamples_counted</w:t>
       </w:r>
-      <w:proofErr w:type="spellEnd"/>
     </w:p>
     <w:p>
       <w:r>
@@ -6285,14 +6253,12 @@
           <w:i/>
         </w:rPr>
       </w:pPr>
-      <w:proofErr w:type="spellStart"/>
       <w:r>
         <w:rPr>
           <w:i/>
         </w:rPr>
         <w:t>spirogyra_filament</w:t>
       </w:r>
-      <w:proofErr w:type="spellEnd"/>
     </w:p>
     <w:p>
       <w:r>
@@ -6315,14 +6281,12 @@
           <w:i/>
         </w:rPr>
       </w:pPr>
-      <w:proofErr w:type="spellStart"/>
       <w:r>
         <w:rPr>
           <w:i/>
         </w:rPr>
         <w:t>ulothrix</w:t>
       </w:r>
-      <w:proofErr w:type="spellEnd"/>
     </w:p>
     <w:p>
       <w:r>
@@ -6345,78 +6309,51 @@
           <w:i/>
         </w:rPr>
       </w:pPr>
-      <w:proofErr w:type="spellStart"/>
       <w:r>
         <w:rPr>
           <w:i/>
         </w:rPr>
         <w:t>ulothrix_filament</w:t>
       </w:r>
-      <w:proofErr w:type="spellEnd"/>
     </w:p>
     <w:p>
       <w:r>
         <w:t xml:space="preserve">Number of </w:t>
       </w:r>
-      <w:proofErr w:type="spellStart"/>
-      <w:r>
-        <w:rPr>
-          <w:i/>
-        </w:rPr>
-        <w:t>Ulothrix</w:t>
-      </w:r>
-      <w:proofErr w:type="spellEnd"/>
-      <w:r>
-        <w:rPr>
-          <w:i/>
-        </w:rPr>
-        <w:t xml:space="preserve"> </w:t>
-      </w:r>
-      <w:proofErr w:type="spellStart"/>
-      <w:proofErr w:type="gramStart"/>
-      <w:r>
-        <w:rPr>
-          <w:i/>
-        </w:rPr>
-        <w:t>spp.</w:t>
-      </w:r>
-      <w:r>
-        <w:t>filaments</w:t>
-      </w:r>
-      <w:proofErr w:type="spellEnd"/>
-      <w:proofErr w:type="gramEnd"/>
-      <w:r>
-        <w:t xml:space="preserve"> counted for a given replicate.</w:t>
-      </w:r>
-    </w:p>
-    <w:p/>
-    <w:p>
-      <w:pPr>
-        <w:rPr>
-          <w:i/>
-        </w:rPr>
-      </w:pPr>
-      <w:proofErr w:type="spellStart"/>
+      <w:r>
+        <w:rPr>
+          <w:i/>
+        </w:rPr>
+        <w:t>Ulothrix spp.</w:t>
+      </w:r>
+      <w:r>
+        <w:t>filaments counted for a given replicate.</w:t>
+      </w:r>
+    </w:p>
+    <w:p/>
+    <w:p>
+      <w:pPr>
+        <w:rPr>
+          <w:i/>
+        </w:rPr>
+      </w:pPr>
       <w:r>
         <w:rPr>
           <w:i/>
         </w:rPr>
         <w:t>tetrasporales</w:t>
       </w:r>
-      <w:proofErr w:type="spellEnd"/>
     </w:p>
     <w:p>
       <w:r>
         <w:t xml:space="preserve">Number of </w:t>
       </w:r>
-      <w:proofErr w:type="spellStart"/>
       <w:r>
         <w:rPr>
           <w:i/>
         </w:rPr>
         <w:t>Tetrasporales</w:t>
       </w:r>
-      <w:proofErr w:type="spellEnd"/>
       <w:r>
         <w:t xml:space="preserve"> spp. cells counted for a given replicate</w:t>
       </w:r>
@@ -6428,14 +6365,12 @@
           <w:i/>
         </w:rPr>
       </w:pPr>
-      <w:proofErr w:type="spellStart"/>
       <w:r>
         <w:rPr>
           <w:i/>
         </w:rPr>
         <w:t>pediastrum</w:t>
       </w:r>
-      <w:proofErr w:type="spellEnd"/>
     </w:p>
     <w:p>
       <w:r>
@@ -6445,53 +6380,36 @@
         <w:rPr>
           <w:i/>
         </w:rPr>
-        <w:t xml:space="preserve">Pediastrum </w:t>
-      </w:r>
-      <w:proofErr w:type="spellStart"/>
-      <w:proofErr w:type="gramStart"/>
-      <w:r>
-        <w:rPr>
-          <w:i/>
-        </w:rPr>
-        <w:t>spp.</w:t>
-      </w:r>
-      <w:r>
-        <w:t>cells</w:t>
-      </w:r>
-      <w:proofErr w:type="spellEnd"/>
-      <w:proofErr w:type="gramEnd"/>
-      <w:r>
-        <w:t xml:space="preserve"> counted for a given replicate.</w:t>
-      </w:r>
-    </w:p>
-    <w:p/>
-    <w:p>
-      <w:pPr>
-        <w:rPr>
-          <w:i/>
-        </w:rPr>
-      </w:pPr>
-      <w:proofErr w:type="spellStart"/>
+        <w:t>Pediastrum spp.</w:t>
+      </w:r>
+      <w:r>
+        <w:t>cells counted for a given replicate.</w:t>
+      </w:r>
+    </w:p>
+    <w:p/>
+    <w:p>
+      <w:pPr>
+        <w:rPr>
+          <w:i/>
+        </w:rPr>
+      </w:pPr>
       <w:r>
         <w:rPr>
           <w:i/>
         </w:rPr>
         <w:t>desmidales</w:t>
       </w:r>
-      <w:proofErr w:type="spellEnd"/>
     </w:p>
     <w:p>
       <w:r>
         <w:t xml:space="preserve">Number of </w:t>
       </w:r>
-      <w:proofErr w:type="spellStart"/>
       <w:r>
         <w:rPr>
           <w:i/>
         </w:rPr>
         <w:t>Desmidales</w:t>
       </w:r>
-      <w:proofErr w:type="spellEnd"/>
       <w:r>
         <w:t xml:space="preserve"> spp. cells counted for a given replicate.</w:t>
       </w:r>
@@ -6821,7 +6739,6 @@
           <w:color w:val="000000"/>
         </w:rPr>
       </w:pPr>
-      <w:proofErr w:type="spellStart"/>
       <w:r>
         <w:rPr>
           <w:i/>
@@ -6829,7 +6746,6 @@
         </w:rPr>
         <w:t>mda</w:t>
       </w:r>
-      <w:proofErr w:type="spellEnd"/>
     </w:p>
     <w:p>
       <w:r>
@@ -6839,15 +6755,7 @@
         <w:t>m</w:t>
       </w:r>
       <w:r>
-        <w:t>ethylene​</w:t>
-      </w:r>
-      <w:proofErr w:type="spellStart"/>
-      <w:r>
-        <w:t>dioxy</w:t>
-      </w:r>
-      <w:proofErr w:type="spellEnd"/>
-      <w:r>
-        <w:t xml:space="preserve">​amphetamine </w:t>
+        <w:t xml:space="preserve">ethylene​dioxy​amphetamine </w:t>
       </w:r>
       <w:r>
         <w:t xml:space="preserve">in </w:t>
@@ -6873,7 +6781,6 @@
           <w:color w:val="000000"/>
         </w:rPr>
       </w:pPr>
-      <w:proofErr w:type="spellStart"/>
       <w:r>
         <w:rPr>
           <w:i/>
@@ -6881,7 +6788,6 @@
         </w:rPr>
         <w:t>mdma</w:t>
       </w:r>
-      <w:proofErr w:type="spellEnd"/>
     </w:p>
     <w:p>
       <w:r>
@@ -6891,15 +6797,7 @@
         <w:t>m</w:t>
       </w:r>
       <w:r>
-        <w:t>ethyl​</w:t>
-      </w:r>
-      <w:proofErr w:type="spellStart"/>
-      <w:r>
-        <w:t>enedioxy</w:t>
-      </w:r>
-      <w:proofErr w:type="spellEnd"/>
-      <w:r>
-        <w:t xml:space="preserve">​methamphetamine </w:t>
+        <w:t xml:space="preserve">ethyl​enedioxy​methamphetamine </w:t>
       </w:r>
       <w:r>
         <w:t xml:space="preserve">in </w:t>
@@ -7024,7 +6922,6 @@
           <w:color w:val="000000"/>
         </w:rPr>
       </w:pPr>
-      <w:proofErr w:type="spellStart"/>
       <w:r>
         <w:rPr>
           <w:i/>
@@ -7032,19 +6929,10 @@
         </w:rPr>
         <w:t>sulfachloropyridazine</w:t>
       </w:r>
-      <w:proofErr w:type="spellEnd"/>
-    </w:p>
-    <w:p>
-      <w:r>
-        <w:t xml:space="preserve">Concentration of </w:t>
-      </w:r>
-      <w:proofErr w:type="spellStart"/>
-      <w:r>
-        <w:t>sulfachloropyridazine</w:t>
-      </w:r>
-      <w:proofErr w:type="spellEnd"/>
-      <w:r>
-        <w:t xml:space="preserve"> in </w:t>
+    </w:p>
+    <w:p>
+      <w:r>
+        <w:t xml:space="preserve">Concentration of sulfachloropyridazine in </w:t>
       </w:r>
       <w:r>
         <w:t>micrograms</w:t>
@@ -7229,7 +7117,6 @@
           <w:color w:val="000000"/>
         </w:rPr>
       </w:pPr>
-      <w:proofErr w:type="spellStart"/>
       <w:r>
         <w:rPr>
           <w:i/>
@@ -7237,7 +7124,6 @@
         </w:rPr>
         <w:t>collection_year</w:t>
       </w:r>
-      <w:proofErr w:type="spellEnd"/>
     </w:p>
     <w:p>
       <w:r>
@@ -7255,7 +7141,6 @@
           <w:color w:val="000000"/>
         </w:rPr>
       </w:pPr>
-      <w:proofErr w:type="spellStart"/>
       <w:r>
         <w:rPr>
           <w:i/>
@@ -7263,7 +7148,6 @@
         </w:rPr>
         <w:t>collection_month</w:t>
       </w:r>
-      <w:proofErr w:type="spellEnd"/>
     </w:p>
     <w:p>
       <w:r>
@@ -7287,7 +7171,6 @@
           <w:color w:val="000000"/>
         </w:rPr>
       </w:pPr>
-      <w:proofErr w:type="spellStart"/>
       <w:r>
         <w:rPr>
           <w:i/>
@@ -7295,7 +7178,6 @@
         </w:rPr>
         <w:t>collection_day</w:t>
       </w:r>
-      <w:proofErr w:type="spellEnd"/>
     </w:p>
     <w:p>
       <w:r>
@@ -7313,7 +7195,6 @@
           <w:color w:val="000000"/>
         </w:rPr>
       </w:pPr>
-      <w:proofErr w:type="spellStart"/>
       <w:r>
         <w:rPr>
           <w:i/>
@@ -7321,7 +7202,6 @@
         </w:rPr>
         <w:t>analysis_year</w:t>
       </w:r>
-      <w:proofErr w:type="spellEnd"/>
     </w:p>
     <w:p>
       <w:r>
@@ -7339,7 +7219,6 @@
           <w:color w:val="000000"/>
         </w:rPr>
       </w:pPr>
-      <w:proofErr w:type="spellStart"/>
       <w:r>
         <w:rPr>
           <w:i/>
@@ -7347,7 +7226,6 @@
         </w:rPr>
         <w:t>analysis_month</w:t>
       </w:r>
-      <w:proofErr w:type="spellEnd"/>
     </w:p>
     <w:p>
       <w:r>
@@ -7365,7 +7243,6 @@
           <w:color w:val="000000"/>
         </w:rPr>
       </w:pPr>
-      <w:proofErr w:type="spellStart"/>
       <w:r>
         <w:rPr>
           <w:i/>
@@ -7373,7 +7250,6 @@
         </w:rPr>
         <w:t>analysis_day</w:t>
       </w:r>
-      <w:proofErr w:type="spellEnd"/>
     </w:p>
     <w:p>
       <w:r>
@@ -7411,6 +7287,70 @@
     </w:p>
     <w:p/>
     <w:p>
+      <w:pPr>
+        <w:rPr>
+          <w:i/>
+        </w:rPr>
+      </w:pPr>
+      <w:r>
+        <w:rPr>
+          <w:i/>
+        </w:rPr>
+        <w:t>C13</w:t>
+      </w:r>
+    </w:p>
+    <w:p>
+      <w:r>
+        <w:t>Carbon (δ</w:t>
+      </w:r>
+      <w:r>
+        <w:rPr>
+          <w:vertAlign w:val="superscript"/>
+        </w:rPr>
+        <w:t>13</w:t>
+      </w:r>
+      <w:r>
+        <w:t xml:space="preserve">C) stable isotope values in parts per thousand. </w:t>
+      </w:r>
+    </w:p>
+    <w:p>
+      <w:pPr>
+        <w:rPr>
+          <w:color w:val="000000"/>
+        </w:rPr>
+      </w:pPr>
+    </w:p>
+    <w:p>
+      <w:pPr>
+        <w:rPr>
+          <w:i/>
+          <w:color w:val="000000"/>
+        </w:rPr>
+      </w:pPr>
+      <w:r>
+        <w:rPr>
+          <w:i/>
+          <w:color w:val="000000"/>
+        </w:rPr>
+        <w:t>N15</w:t>
+      </w:r>
+    </w:p>
+    <w:p>
+      <w:r>
+        <w:t>Nitrogen (δ</w:t>
+      </w:r>
+      <w:r>
+        <w:rPr>
+          <w:vertAlign w:val="superscript"/>
+        </w:rPr>
+        <w:t>15</w:t>
+      </w:r>
+      <w:r>
+        <w:t xml:space="preserve">N) stable isotope values in parts per thousand. </w:t>
+      </w:r>
+    </w:p>
+    <w:p/>
+    <w:p>
       <w:r>
         <w:rPr>
           <w:i/>
@@ -7423,23 +7363,62 @@
         <w:t xml:space="preserve">Unique alphanumeric identifier for a sampling location. </w:t>
       </w:r>
     </w:p>
-    <w:p/>
-    <w:p>
-      <w:pPr>
-        <w:rPr>
-          <w:i/>
-        </w:rPr>
-      </w:pPr>
-      <w:r>
-        <w:rPr>
-          <w:i/>
-        </w:rPr>
-        <w:t>C13</w:t>
-      </w:r>
-    </w:p>
-    <w:p>
-      <w:r>
-        <w:t>Carbon (δ</w:t>
+    <w:p>
+      <w:pPr>
+        <w:rPr>
+          <w:color w:val="000000"/>
+        </w:rPr>
+      </w:pPr>
+    </w:p>
+    <w:p>
+      <w:pPr>
+        <w:rPr>
+          <w:i/>
+        </w:rPr>
+      </w:pPr>
+      <w:r>
+        <w:rPr>
+          <w:i/>
+        </w:rPr>
+        <w:t>Genus</w:t>
+      </w:r>
+    </w:p>
+    <w:p>
+      <w:r>
+        <w:t xml:space="preserve">Genus of the analyzed organism. </w:t>
+      </w:r>
+    </w:p>
+    <w:p/>
+    <w:p>
+      <w:pPr>
+        <w:rPr>
+          <w:i/>
+        </w:rPr>
+      </w:pPr>
+      <w:r>
+        <w:rPr>
+          <w:i/>
+        </w:rPr>
+        <w:t>Species</w:t>
+      </w:r>
+    </w:p>
+    <w:p>
+      <w:r>
+        <w:t>Species of the analyzed organism. When organism was identified solely to genus, the Species value is NA.</w:t>
+      </w:r>
+    </w:p>
+    <w:p/>
+    <w:p>
+      <w:r>
+        <w:rPr>
+          <w:i/>
+        </w:rPr>
+        <w:t>comments</w:t>
+      </w:r>
+    </w:p>
+    <w:p>
+      <w:r>
+        <w:t>Quality flag column where δ</w:t>
       </w:r>
       <w:r>
         <w:rPr>
@@ -7448,52 +7427,38 @@
         <w:t>13</w:t>
       </w:r>
       <w:r>
-        <w:t xml:space="preserve">C) stable isotope values in parts per thousand. </w:t>
-      </w:r>
-    </w:p>
-    <w:p>
-      <w:pPr>
-        <w:rPr>
-          <w:color w:val="000000"/>
-        </w:rPr>
-      </w:pPr>
-    </w:p>
-    <w:p>
-      <w:pPr>
-        <w:rPr>
-          <w:i/>
-          <w:color w:val="000000"/>
-        </w:rPr>
-      </w:pPr>
-      <w:r>
-        <w:rPr>
-          <w:i/>
-          <w:color w:val="000000"/>
-        </w:rPr>
-        <w:t>N15</w:t>
-      </w:r>
-    </w:p>
-    <w:p>
-      <w:r>
-        <w:t>Nitrogen (δ</w:t>
-      </w:r>
-      <w:r>
-        <w:rPr>
-          <w:vertAlign w:val="superscript"/>
-        </w:rPr>
-        <w:t>15</w:t>
-      </w:r>
-      <w:r>
-        <w:t xml:space="preserve">N) stable isotope values in parts per thousand. </w:t>
-      </w:r>
-    </w:p>
-    <w:p>
-      <w:pPr>
-        <w:rPr>
-          <w:color w:val="000000"/>
-        </w:rPr>
-      </w:pPr>
-    </w:p>
+        <w:t>C samples were outside of the range of standards.</w:t>
+      </w:r>
+    </w:p>
+    <w:p/>
+    <w:p>
+      <w:pPr>
+        <w:rPr>
+          <w:u w:val="single"/>
+        </w:rPr>
+      </w:pPr>
+      <w:r>
+        <w:rPr>
+          <w:u w:val="single"/>
+        </w:rPr>
+        <w:t>total_lipid.csv</w:t>
+      </w:r>
+    </w:p>
+    <w:p/>
+    <w:p>
+      <w:r>
+        <w:rPr>
+          <w:i/>
+        </w:rPr>
+        <w:t>site</w:t>
+      </w:r>
+    </w:p>
+    <w:p>
+      <w:r>
+        <w:t xml:space="preserve">Unique alphanumeric identifier for a sampling location. </w:t>
+      </w:r>
+    </w:p>
+    <w:p/>
     <w:p>
       <w:pPr>
         <w:rPr>
@@ -7533,6 +7498,60 @@
     </w:p>
     <w:p/>
     <w:p>
+      <w:pPr>
+        <w:rPr>
+          <w:i/>
+          <w:color w:val="000000"/>
+        </w:rPr>
+      </w:pPr>
+      <w:r>
+        <w:rPr>
+          <w:i/>
+          <w:color w:val="000000"/>
+        </w:rPr>
+        <w:t>total_lipid_mg_per_g</w:t>
+      </w:r>
+    </w:p>
+    <w:p>
+      <w:r>
+        <w:t>Total amount of lipids in a sample in milligrams of Lipid per gram of tissue.</w:t>
+      </w:r>
+    </w:p>
+    <w:p>
+      <w:pPr>
+        <w:rPr>
+          <w:color w:val="000000"/>
+        </w:rPr>
+      </w:pPr>
+    </w:p>
+    <w:p>
+      <w:pPr>
+        <w:rPr>
+          <w:i/>
+          <w:color w:val="000000"/>
+        </w:rPr>
+      </w:pPr>
+      <w:r>
+        <w:rPr>
+          <w:i/>
+          <w:color w:val="000000"/>
+        </w:rPr>
+        <w:t>deviation</w:t>
+      </w:r>
+    </w:p>
+    <w:p>
+      <w:r>
+        <w:t xml:space="preserve">Samples were weighed three times and </w:t>
+      </w:r>
+      <w:r>
+        <w:t xml:space="preserve">standard </w:t>
+      </w:r>
+      <w:r>
+        <w:t>deviation in measurement was calculated. All values are reported in milligrams of Lipid per gram of tissue.</w:t>
+      </w:r>
+    </w:p>
+    <w:p/>
+    <w:p>
       <w:r>
         <w:rPr>
           <w:i/>
@@ -7542,147 +7561,6 @@
     </w:p>
     <w:p>
       <w:r>
-        <w:t>Quality flag column where δ</w:t>
-      </w:r>
-      <w:r>
-        <w:rPr>
-          <w:vertAlign w:val="superscript"/>
-        </w:rPr>
-        <w:t>13</w:t>
-      </w:r>
-      <w:r>
-        <w:t>C samples were outside of the range of standards.</w:t>
-      </w:r>
-    </w:p>
-    <w:p/>
-    <w:p>
-      <w:pPr>
-        <w:rPr>
-          <w:u w:val="single"/>
-        </w:rPr>
-      </w:pPr>
-      <w:r>
-        <w:rPr>
-          <w:u w:val="single"/>
-        </w:rPr>
-        <w:t>total_lipid.csv</w:t>
-      </w:r>
-    </w:p>
-    <w:p/>
-    <w:p>
-      <w:r>
-        <w:rPr>
-          <w:i/>
-        </w:rPr>
-        <w:t>site</w:t>
-      </w:r>
-    </w:p>
-    <w:p>
-      <w:r>
-        <w:t xml:space="preserve">Unique alphanumeric identifier for a sampling location. </w:t>
-      </w:r>
-    </w:p>
-    <w:p/>
-    <w:p>
-      <w:pPr>
-        <w:rPr>
-          <w:i/>
-        </w:rPr>
-      </w:pPr>
-      <w:r>
-        <w:rPr>
-          <w:i/>
-        </w:rPr>
-        <w:t>Genus</w:t>
-      </w:r>
-    </w:p>
-    <w:p>
-      <w:bookmarkStart w:id="3" w:name="_GoBack"/>
-      <w:r>
-        <w:t xml:space="preserve">Genus of the analyzed organism. </w:t>
-      </w:r>
-    </w:p>
-    <w:bookmarkEnd w:id="3"/>
-    <w:p/>
-    <w:p>
-      <w:pPr>
-        <w:rPr>
-          <w:i/>
-        </w:rPr>
-      </w:pPr>
-      <w:r>
-        <w:rPr>
-          <w:i/>
-        </w:rPr>
-        <w:t>Species</w:t>
-      </w:r>
-    </w:p>
-    <w:p>
-      <w:r>
-        <w:t>Species of the analyzed organism. When organism was identified solely to genus, the Species value is NA.</w:t>
-      </w:r>
-    </w:p>
-    <w:p/>
-    <w:p>
-      <w:pPr>
-        <w:rPr>
-          <w:i/>
-          <w:color w:val="000000"/>
-        </w:rPr>
-      </w:pPr>
-      <w:proofErr w:type="spellStart"/>
-      <w:r>
-        <w:rPr>
-          <w:i/>
-          <w:color w:val="000000"/>
-        </w:rPr>
-        <w:t>total_lipid_mg_per_g</w:t>
-      </w:r>
-      <w:proofErr w:type="spellEnd"/>
-    </w:p>
-    <w:p>
-      <w:r>
-        <w:t>Total amount of lipids in a sample in milligrams of Lipid per gram of tissue.</w:t>
-      </w:r>
-    </w:p>
-    <w:p>
-      <w:pPr>
-        <w:rPr>
-          <w:color w:val="000000"/>
-        </w:rPr>
-      </w:pPr>
-    </w:p>
-    <w:p>
-      <w:pPr>
-        <w:rPr>
-          <w:i/>
-          <w:color w:val="000000"/>
-        </w:rPr>
-      </w:pPr>
-      <w:r>
-        <w:rPr>
-          <w:i/>
-          <w:color w:val="000000"/>
-        </w:rPr>
-        <w:t>deviation</w:t>
-      </w:r>
-    </w:p>
-    <w:p>
-      <w:r>
-        <w:t>Samples were weighed three times and deviation in measurement was calculated. All values are reported in milligrams of Lipid per gram of tissue.</w:t>
-      </w:r>
-    </w:p>
-    <w:p/>
-    <w:p>
-      <w:r>
-        <w:rPr>
-          <w:i/>
-        </w:rPr>
-        <w:t>comments</w:t>
-      </w:r>
-    </w:p>
-    <w:p>
-      <w:r>
         <w:t xml:space="preserve">Quality flag column. Two samples spilled during fatty acid extraction. These samples are flagged as such. </w:t>
       </w:r>
     </w:p>
@@ -7746,31 +7624,19 @@
     </w:p>
     <w:p>
       <w:r>
-        <w:t>Our workflow for calculating IDW population required five steps. First, we traced polygons and shorelines from satellite imagery for each developed site in Google Earth. Second, polygon and line geometries were downloaded from Google Earth as a .</w:t>
-      </w:r>
-      <w:proofErr w:type="spellStart"/>
-      <w:r>
-        <w:t>kml</w:t>
-      </w:r>
-      <w:proofErr w:type="spellEnd"/>
-      <w:r>
-        <w:t xml:space="preserve"> file. Third, the .</w:t>
-      </w:r>
-      <w:proofErr w:type="spellStart"/>
-      <w:r>
-        <w:t>kml</w:t>
-      </w:r>
-      <w:proofErr w:type="spellEnd"/>
-      <w:r>
-        <w:t xml:space="preserve"> file was imported into the R statistical environment (R Core Team, 2019), where using the sf package (</w:t>
-      </w:r>
-      <w:proofErr w:type="spellStart"/>
-      <w:r>
-        <w:t>Pebesma</w:t>
-      </w:r>
-      <w:proofErr w:type="spellEnd"/>
-      <w:r>
-        <w:t>, 2018) we calculated shoreline length, polygon area, and centroid location for each developed site. Fourth, we joined point locations of each sampling site with the spatial polygons to calculate the distance from each sampling location to each developed site’s centroid. Fifth, we calculated IDW population for each sampling location, using formula (1).</w:t>
+        <w:t xml:space="preserve">Our workflow for calculating IDW population required five steps. First, we traced polygons </w:t>
+      </w:r>
+      <w:r>
+        <w:t xml:space="preserve">of each lakeside development’s perimeter </w:t>
+      </w:r>
+      <w:r>
+        <w:t xml:space="preserve">and </w:t>
+      </w:r>
+      <w:r>
+        <w:t xml:space="preserve">line geometries of each development’s </w:t>
+      </w:r>
+      <w:r>
+        <w:t>shorelines from satellite imagery for each developed site in Google Earth. Second, polygon and line geometries were downloaded from Google Earth as a .kml file. Third, the .kml file was imported into the R statistical environment (R Core Team, 2019), where using the sf package (Pebesma, 2018) we calculated shoreline length, polygon area, and centroid location for each developed site. Fourth, we joined point locations of each sampling site with the spatial polygons to calculate the distance from each sampling location to each developed site’s centroid. Fifth, we calculated IDW population for each sampling location, using formula (1).</w:t>
       </w:r>
     </w:p>
     <w:p>
@@ -8231,15 +8097,7 @@
         <w:t>I</w:t>
       </w:r>
       <w:r>
-        <w:t xml:space="preserve"> </w:t>
-      </w:r>
-      <w:proofErr w:type="gramStart"/>
-      <w:r>
-        <w:t>is</w:t>
-      </w:r>
-      <w:proofErr w:type="gramEnd"/>
-      <w:r>
-        <w:t xml:space="preserve"> the IDW population at sampling location</w:t>
+        <w:t xml:space="preserve"> is the IDW population at sampling location</w:t>
       </w:r>
       <w:r>
         <w:rPr>
@@ -8257,39 +8115,7 @@
         <w:t xml:space="preserve"> P</w:t>
       </w:r>
       <w:r>
-        <w:t xml:space="preserve"> is the population at each of the three developed sites </w:t>
-      </w:r>
-      <w:proofErr w:type="spellStart"/>
-      <w:r>
-        <w:t>Listvyanka</w:t>
-      </w:r>
-      <w:proofErr w:type="spellEnd"/>
-      <w:r>
-        <w:t xml:space="preserve"> (LI), Bolshie </w:t>
-      </w:r>
-      <w:proofErr w:type="spellStart"/>
-      <w:r>
-        <w:t>Koty</w:t>
-      </w:r>
-      <w:proofErr w:type="spellEnd"/>
-      <w:r>
-        <w:t xml:space="preserve"> (BK), </w:t>
-      </w:r>
-      <w:proofErr w:type="spellStart"/>
-      <w:r>
-        <w:t>Bolshoe</w:t>
-      </w:r>
-      <w:proofErr w:type="spellEnd"/>
-      <w:r>
-        <w:t xml:space="preserve"> </w:t>
-      </w:r>
-      <w:proofErr w:type="spellStart"/>
-      <w:r>
-        <w:t>Goloustnoe</w:t>
-      </w:r>
-      <w:proofErr w:type="spellEnd"/>
-      <w:r>
-        <w:t xml:space="preserve"> (BGO), </w:t>
+        <w:t xml:space="preserve"> is the population at each of the three developed sites Listvyanka (LI), Bolshie Koty (BK), Bolshoe Goloustnoe (BGO), </w:t>
       </w:r>
       <w:r>
         <w:rPr>
@@ -8368,18 +8194,8 @@
       <w:r>
         <w:t xml:space="preserve">Water samples for nutrient analyses were collected in 150 mL glass jars that had been washed with phosphate-free soap and rinsed three times with water from the sampling location. Samples were collected in duplicates and immediately frozen at -20°C until processing at the </w:t>
       </w:r>
-      <w:proofErr w:type="spellStart"/>
-      <w:r>
-        <w:t>A.</w:t>
-      </w:r>
-      <w:proofErr w:type="gramStart"/>
-      <w:r>
-        <w:t>P.Vinogradov</w:t>
-      </w:r>
-      <w:proofErr w:type="spellEnd"/>
-      <w:proofErr w:type="gramEnd"/>
-      <w:r>
-        <w:t xml:space="preserve"> Institute of Geochemistry</w:t>
+      <w:r>
+        <w:t>A.P.Vinogradov Institute of Geochemistry</w:t>
       </w:r>
       <w:r>
         <w:t xml:space="preserve"> (Siberian Branch of the Russian Academy of Sciences, Irkutsk). Samples were not filtered prior to freezing, meaning that nitrogen and ammonium concentrations may potentially include intracellular nitrogen and overestimate </w:t>
@@ -8811,15 +8627,7 @@
     <w:p>
       <w:r>
         <w:lastRenderedPageBreak/>
-        <w:t xml:space="preserve">Within 12 h of collection, samples were filtered directly from the amber glass bottle using a single-stream 25-mm GF/F SPE cartridge setup (Waters Corporation, Milford, MA). Lab personnel wore gloves and face masks to minimize contamination. Prior to filtration, SPE cartridges were primed with at least 5 mL of either methanol or acetone and then washed with at least 5 mL of sample water. Rate of SPE occurred at approximately 1 drop per second. Extraction proceeded until water could no longer pass through the SPE cartridge or until all collected water was filtered. Cartridges were stored in </w:t>
-      </w:r>
-      <w:proofErr w:type="spellStart"/>
-      <w:r>
-        <w:t>Whirlpacks</w:t>
-      </w:r>
-      <w:proofErr w:type="spellEnd"/>
-      <w:r>
-        <w:t xml:space="preserve"> at -20°C until analysis for PPCPs following methods of Lee et al. (2016).</w:t>
+        <w:t>Within 12 h of collection, samples were filtered directly from the amber glass bottle using a single-stream 25-mm GF/F SPE cartridge setup (Waters Corporation, Milford, MA). Lab personnel wore gloves and face masks to minimize contamination. Prior to filtration, SPE cartridges were primed with at least 5 mL of either methanol or acetone and then washed with at least 5 mL of sample water. Rate of SPE occurred at approximately 1 drop per second. Extraction proceeded until water could no longer pass through the SPE cartridge or until all collected water was filtered. Cartridges were stored in Whirlpacks at -20°C until analysis for PPCPs following methods of Lee et al. (2016).</w:t>
       </w:r>
     </w:p>
     <w:p/>
@@ -8851,15 +8659,7 @@
     <w:p/>
     <w:p>
       <w:r>
-        <w:t xml:space="preserve">Microplastic counting involved visual inspection of the entire GF/F according to Van </w:t>
-      </w:r>
-      <w:proofErr w:type="spellStart"/>
-      <w:r>
-        <w:t>Cauwenberghe</w:t>
-      </w:r>
-      <w:proofErr w:type="spellEnd"/>
-      <w:r>
-        <w:t xml:space="preserve"> et al. (2015). Visual enumeration was conducted under a stereo microscope with ~100x magnification, and microplastics were classified into one of three categories: fibers, fragments, or beads. For all categories, plastics were defined as observed objects with apparent artificial colors, </w:t>
+        <w:t xml:space="preserve">Microplastic counting involved visual inspection of the entire GF/F according to Van Cauwenberghe et al. (2015). Visual enumeration was conducted under a stereo microscope with ~100x magnification, and microplastics were classified into one of three categories: fibers, fragments, or beads. For all categories, plastics were defined as observed objects with apparent artificial colors, </w:t>
       </w:r>
       <w:r>
         <w:t>to avoid</w:t>
@@ -8895,45 +8695,13 @@
         <w:t>2</w:t>
       </w:r>
       <w:r>
-        <w:t xml:space="preserve"> patch of periphyton. Samples were preserved with </w:t>
-      </w:r>
-      <w:proofErr w:type="spellStart"/>
-      <w:r>
-        <w:t>Lugol’s</w:t>
-      </w:r>
-      <w:proofErr w:type="spellEnd"/>
-      <w:r>
-        <w:t xml:space="preserve"> solution and stored in plastic scintillation vials. Additional periphyton was collected in composite from each site for fatty acid and stable isotope analysis. </w:t>
-      </w:r>
-    </w:p>
-    <w:p/>
-    <w:p>
-      <w:r>
-        <w:t xml:space="preserve">Periphyton taxonomic identification and enumeration was performed by subsampling 10 </w:t>
-      </w:r>
-      <w:proofErr w:type="spellStart"/>
-      <w:r>
-        <w:t>μL</w:t>
-      </w:r>
-      <w:proofErr w:type="spellEnd"/>
-      <w:r>
-        <w:t xml:space="preserve"> aliquots from each preserved sample. Cells, filaments, and colonies were counted for each taxonomic group until at least 300 cells were identified. For all 10 </w:t>
-      </w:r>
-      <w:proofErr w:type="spellStart"/>
-      <w:r>
-        <w:t>μL</w:t>
-      </w:r>
-      <w:proofErr w:type="spellEnd"/>
-      <w:r>
-        <w:t xml:space="preserve"> aliquots, the entire subsample was counted, even if 300 cells were counted prior to completing the aliquot. Taxa were classified into broad categories consistent with Baikal algal taxonomy (</w:t>
-      </w:r>
-      <w:proofErr w:type="spellStart"/>
-      <w:r>
-        <w:t>Izhboldina</w:t>
-      </w:r>
-      <w:proofErr w:type="spellEnd"/>
-      <w:r>
-        <w:t xml:space="preserve">, 2007), using coarse groupings to capture general patterns in relative algal abundance. As a result, algal groups consisted of diatoms, </w:t>
+        <w:t xml:space="preserve"> patch of periphyton. Samples were preserved with Lugol’s solution and stored in plastic scintillation vials. Additional periphyton was collected in composite from each site for fatty acid and stable isotope analysis. </w:t>
+      </w:r>
+    </w:p>
+    <w:p/>
+    <w:p>
+      <w:r>
+        <w:t xml:space="preserve">Periphyton taxonomic identification and enumeration was performed by subsampling 10 μL aliquots from each preserved sample. Cells, filaments, and colonies were counted for each taxonomic group until at least 300 cells were identified. For all 10 μL aliquots, the entire subsample was counted, even if 300 cells were counted prior to completing the aliquot. Taxa were classified into broad categories consistent with Baikal algal taxonomy (Izhboldina, 2007), using coarse groupings to capture general patterns in relative algal abundance. As a result, algal groups consisted of diatoms, </w:t>
       </w:r>
       <w:r>
         <w:rPr>
@@ -8960,15 +8728,7 @@
         <w:t xml:space="preserve"> </w:t>
       </w:r>
       <w:r>
-        <w:t xml:space="preserve">and the green algal Order </w:t>
-      </w:r>
-      <w:proofErr w:type="spellStart"/>
-      <w:r>
-        <w:t>Tetrasporales</w:t>
-      </w:r>
-      <w:proofErr w:type="spellEnd"/>
-      <w:r>
-        <w:t>.</w:t>
+        <w:t>and the green algal Order Tetrasporales.</w:t>
       </w:r>
     </w:p>
     <w:p/>
@@ -9013,23 +8773,7 @@
     <w:p/>
     <w:p>
       <w:r>
-        <w:t>Invertebrate taxonomic identification and enumeration were performed under a stereo microscope. All invertebrates were identified to species with the exception of juveniles (</w:t>
-      </w:r>
-      <w:proofErr w:type="spellStart"/>
-      <w:r>
-        <w:t>Taakhteev</w:t>
-      </w:r>
-      <w:proofErr w:type="spellEnd"/>
-      <w:r>
-        <w:t xml:space="preserve">, 2015 for amphipods; </w:t>
-      </w:r>
-      <w:proofErr w:type="spellStart"/>
-      <w:r>
-        <w:t>Sitnikova</w:t>
-      </w:r>
-      <w:proofErr w:type="spellEnd"/>
-      <w:r>
-        <w:t xml:space="preserve">, 2012 for </w:t>
+        <w:t xml:space="preserve">Invertebrate taxonomic identification and enumeration were performed under a stereo microscope. All invertebrates were identified to species with the exception of juveniles (Taakhteev, 2015 for amphipods; Sitnikova, 2012 for </w:t>
       </w:r>
       <w:r>
         <w:t>m</w:t>
@@ -9038,30 +8782,22 @@
         <w:t>ollusk</w:t>
       </w:r>
       <w:r>
-        <w:t xml:space="preserve">s; Table 2). All samples contained oligochaetes and </w:t>
-      </w:r>
-      <w:proofErr w:type="spellStart"/>
-      <w:r>
-        <w:t>polychaetes</w:t>
-      </w:r>
-      <w:proofErr w:type="spellEnd"/>
-      <w:r>
-        <w:t xml:space="preserve">, but due to poor preservation, these taxa were not counted. Six samples of the 42 collected were not well-preserved and were excluded from further analyses, in order to reduce errors in identification. </w:t>
-      </w:r>
-      <w:bookmarkStart w:id="4" w:name="_Hlk53404768"/>
+        <w:t xml:space="preserve">s; Table 2). All samples contained oligochaetes and polychaetes, but due to poor preservation, these taxa were not counted. Six samples of the 42 collected were not well-preserved and were excluded from further analyses, in order to reduce errors in identification. </w:t>
+      </w:r>
+      <w:bookmarkStart w:id="3" w:name="_Hlk53404768"/>
       <w:r>
         <w:t xml:space="preserve">KD-1 and LI-1 </w:t>
       </w:r>
+      <w:bookmarkEnd w:id="3"/>
+      <w:r>
+        <w:t xml:space="preserve">were the only sites with 1 sample counted. </w:t>
+      </w:r>
+      <w:bookmarkStart w:id="4" w:name="_Hlk53404812"/>
+      <w:r>
+        <w:t xml:space="preserve">BK-2 and KD-2 </w:t>
+      </w:r>
       <w:bookmarkEnd w:id="4"/>
       <w:r>
-        <w:t xml:space="preserve">were the only sites with 1 sample counted. </w:t>
-      </w:r>
-      <w:bookmarkStart w:id="5" w:name="_Hlk53404812"/>
-      <w:r>
-        <w:t xml:space="preserve">BK-2 and KD-2 </w:t>
-      </w:r>
-      <w:bookmarkEnd w:id="5"/>
-      <w:r>
         <w:t xml:space="preserve">each had two samples counted. </w:t>
       </w:r>
     </w:p>
@@ -9134,23 +8870,7 @@
           <w:color w:val="212121"/>
           <w:highlight w:val="white"/>
         </w:rPr>
-        <w:t xml:space="preserve">C were performed on an elemental analyzer-isotope ratio mass spectrometer (EA-IRMS; Finnigan </w:t>
-      </w:r>
-      <w:proofErr w:type="spellStart"/>
-      <w:r>
-        <w:rPr>
-          <w:color w:val="212121"/>
-          <w:highlight w:val="white"/>
-        </w:rPr>
-        <w:t>DELTAplus</w:t>
-      </w:r>
-      <w:proofErr w:type="spellEnd"/>
-      <w:r>
-        <w:rPr>
-          <w:color w:val="212121"/>
-          <w:highlight w:val="white"/>
-        </w:rPr>
-        <w:t xml:space="preserve"> XP, Thermo Scientific) at the Large Lakes Observatory, University of Minnesota Duluth. </w:t>
+        <w:t xml:space="preserve">C were performed on an elemental analyzer-isotope ratio mass spectrometer (EA-IRMS; Finnigan DELTAplus XP, Thermo Scientific) at the Large Lakes Observatory, University of Minnesota Duluth. </w:t>
       </w:r>
     </w:p>
     <w:p/>
@@ -9171,31 +8891,13 @@
     <w:p/>
     <w:p>
       <w:r>
-        <w:t xml:space="preserve">After overnight chloroform extraction, samples underwent a chloroform-methanol extraction three times. To each sample, we added 1 mL cooled 100% methanol, 1 mL </w:t>
-      </w:r>
-      <w:proofErr w:type="spellStart"/>
-      <w:proofErr w:type="gramStart"/>
-      <w:r>
-        <w:t>chloroform:methanol</w:t>
-      </w:r>
-      <w:proofErr w:type="spellEnd"/>
-      <w:proofErr w:type="gramEnd"/>
-      <w:r>
-        <w:t xml:space="preserve"> solution (2:1), and 0.8 mL 0.9% NaCl solution. Samples were inverted three times and sonicated on ice for 10 minutes. Next, samples were vortexed for 1 minute, and centrifuged for 5 minutes (3,000 rpm) at 4°C. Using a double pipette technique, the lower organic layer was removed and kept under nitrogen. After the third extraction, samples were evaporated under nitrogen flow, and resuspended in 1.5 mL chloroform and stored at -20°C overnight. </w:t>
-      </w:r>
-    </w:p>
-    <w:p/>
-    <w:p>
-      <w:r>
-        <w:t xml:space="preserve">Once resuspended in chloroform, 1 mL of chloroform extract was transferred to a glass centrifuge tube with a glass syringe as well as an internal standard of 4 </w:t>
-      </w:r>
-      <w:proofErr w:type="spellStart"/>
-      <w:r>
-        <w:t>μL</w:t>
-      </w:r>
-      <w:proofErr w:type="spellEnd"/>
-      <w:r>
-        <w:t xml:space="preserve"> of 19-carbon fatty acid. Samples were then evaporated under nitrogen, and then 1 mL of toluene and 2 mL of 1% sulfuric acid-methanol was added. The vial was closed under nitrogen gas and then incubated in 50°C water bath for 16 hours. After incubation, samples were removed from the bath, allowed to reach room </w:t>
+        <w:t xml:space="preserve">After overnight chloroform extraction, samples underwent a chloroform-methanol extraction three times. To each sample, we added 1 mL cooled 100% methanol, 1 mL chloroform:methanol solution (2:1), and 0.8 mL 0.9% NaCl solution. Samples were inverted three times and sonicated on ice for 10 minutes. Next, samples were vortexed for 1 minute, and centrifuged for 5 minutes (3,000 rpm) at 4°C. Using a double pipette technique, the lower organic layer was removed and kept under nitrogen. After the third extraction, samples were evaporated under nitrogen flow, and resuspended in 1.5 mL chloroform and stored at -20°C overnight. </w:t>
+      </w:r>
+    </w:p>
+    <w:p/>
+    <w:p>
+      <w:r>
+        <w:t xml:space="preserve">Once resuspended in chloroform, 1 mL of chloroform extract was transferred to a glass centrifuge tube with a glass syringe as well as an internal standard of 4 μL of 19-carbon fatty acid. Samples were then evaporated under nitrogen, and then 1 mL of toluene and 2 mL of 1% sulfuric acid-methanol was added. The vial was closed under nitrogen gas and then incubated in 50°C water bath for 16 hours. After incubation, samples were removed from the bath, allowed to reach room </w:t>
       </w:r>
       <w:r>
         <w:lastRenderedPageBreak/>
@@ -9207,379 +8909,104 @@
       <w:r>
         <w:t xml:space="preserve"> GC/MS following Schram et al. (2018).</w:t>
       </w:r>
-    </w:p>
-    <w:p>
-      <w:pPr>
-        <w:rPr>
-          <w:i/>
-        </w:rPr>
-      </w:pPr>
-    </w:p>
-    <w:p>
-      <w:pPr>
-        <w:rPr>
-          <w:i/>
-        </w:rPr>
-      </w:pPr>
-      <w:r>
-        <w:rPr>
-          <w:i/>
-        </w:rPr>
-        <w:t>A commitment to FAIR and TRUST principles</w:t>
-      </w:r>
-    </w:p>
-    <w:p/>
-    <w:p>
-      <w:r>
-        <w:t xml:space="preserve">Throughout the dataset’s development, we strove to incorporate both FAIR (Findable, Accessible, Interoperable, and Reproducible) and TRUST (Transparency, Responsibility, User Focus, Sustainability, and Technology) principles where applicable. </w:t>
-      </w:r>
-    </w:p>
-    <w:p/>
-    <w:p>
-      <w:r>
-        <w:t>With respect to FAIR principles</w:t>
-      </w:r>
-      <w:r>
+      <w:r>
+        <w:rPr>
+          <w:color w:val="212121"/>
+        </w:rPr>
         <w:t xml:space="preserve"> </w:t>
       </w:r>
-      <w:r>
-        <w:fldChar w:fldCharType="begin"/>
-      </w:r>
-      <w:r>
-        <w:instrText xml:space="preserve"> ADDIN ZOTERO_ITEM CSL_CITATION {"citationID":"fcB7BP1Z","properties":{"formattedCitation":"(Wilkinson et al. 2016)","plainCitation":"(Wilkinson et al. 2016)","noteIndex":0},"citationItems":[{"id":2763,"uris":["http://zotero.org/users/2645460/items/KLLC6TK2"],"uri":["http://zotero.org/users/2645460/items/KLLC6TK2"],"itemData":{"id":2763,"type":"article-journal","abstract":"There is an urgent need to improve the infrastructure supporting the reuse of scholarly data. A diverse set of stakeholders—representing academia, industry, funding agencies, and scholarly publishers—have come together to design and jointly endorse a concise and measureable set of principles that we refer to as the FAIR Data Principles. The intent is that these may act as a guideline for those wishing to enhance the reusability of their data holdings. Distinct from peer initiatives that focus on the human scholar, the FAIR Principles put specific emphasis on enhancing the ability of machines to automatically find and use the data, in addition to supporting its reuse by individuals. This Comment is the first formal publication of the FAIR Principles, and includes the rationale behind them, and some exemplar implementations in the community.","container-title":"Scientific Data","DOI":"10.1038/sdata.2016.18","ISSN":"2052-4463","journalAbbreviation":"Sci Data","note":"PMID: 26978244\nPMCID: PMC4792175","source":"PubMed Central","title":"The FAIR Guiding Principles for scientific data management and stewardship","URL":"https://www.ncbi.nlm.nih.gov/pmc/articles/PMC4792175/","volume":"3","author":[{"family":"Wilkinson","given":"Mark D."},{"family":"Dumontier","given":"Michel"},{"family":"Aalbersberg","given":"IJsbrand Jan"},{"family":"Appleton","given":"Gabrielle"},{"family":"Axton","given":"Myles"},{"family":"Baak","given":"Arie"},{"family":"Blomberg","given":"Niklas"},{"family":"Boiten","given":"Jan-Willem"},{"family":"Silva Santos","given":"Luiz Bonino","non-dropping-particle":"da"},{"family":"Bourne","given":"Philip E."},{"family":"Bouwman","given":"Jildau"},{"family":"Brookes","given":"Anthony J."},{"family":"Clark","given":"Tim"},{"family":"Crosas","given":"Mercè"},{"family":"Dillo","given":"Ingrid"},{"family":"Dumon","given":"Olivier"},{"family":"Edmunds","given":"Scott"},{"family":"Evelo","given":"Chris T."},{"family":"Finkers","given":"Richard"},{"family":"Gonzalez-Beltran","given":"Alejandra"},{"family":"Gray","given":"Alasdair J.G."},{"family":"Groth","given":"Paul"},{"family":"Goble","given":"Carole"},{"family":"Grethe","given":"Jeffrey S."},{"family":"Heringa","given":"Jaap"},{"family":"Hoen","given":"Peter A.C","non-dropping-particle":"’t"},{"family":"Hooft","given":"Rob"},{"family":"Kuhn","given":"Tobias"},{"family":"Kok","given":"Ruben"},{"family":"Kok","given":"Joost"},{"family":"Lusher","given":"Scott J."},{"family":"Martone","given":"Maryann E."},{"family":"Mons","given":"Albert"},{"family":"Packer","given":"Abel L."},{"family":"Persson","given":"Bengt"},{"family":"Rocca-Serra","given":"Philippe"},{"family":"Roos","given":"Marco"},{"family":"Schaik","given":"Rene","non-dropping-particle":"van"},{"family":"Sansone","given":"Susanna-Assunta"},{"family":"Schultes","given":"Erik"},{"family":"Sengstag","given":"Thierry"},{"family":"Slater","given":"Ted"},{"family":"Strawn","given":"George"},{"family":"Swertz","given":"Morris A."},{"family":"Thompson","given":"Mark"},{"family":"Lei","given":"Johan","non-dropping-particle":"van der"},{"family":"Mulligen","given":"Erik","non-dropping-particle":"van"},{"family":"Velterop","given":"Jan"},{"family":"Waagmeester","given":"Andra"},{"family":"Wittenburg","given":"Peter"},{"family":"Wolstencroft","given":"Katherine"},{"family":"Zhao","given":"Jun"},{"family":"Mons","given":"Barend"}],"accessed":{"date-parts":[["2020",3,5]]},"issued":{"date-parts":[["2016",3,15]]}}}],"schema":"https://github.com/citation-style-language/schema/raw/master/csl-citation.json"} </w:instrText>
-      </w:r>
-      <w:r>
-        <w:fldChar w:fldCharType="separate"/>
-      </w:r>
-      <w:r>
-        <w:t>(Wilkinson et al. 2016)</w:t>
-      </w:r>
-      <w:r>
-        <w:fldChar w:fldCharType="end"/>
-      </w:r>
-      <w:r>
-        <w:t>,</w:t>
+    </w:p>
+    <w:p>
+      <w:pPr>
+        <w:rPr>
+          <w:b/>
+        </w:rPr>
+      </w:pPr>
+    </w:p>
+    <w:p>
+      <w:pPr>
+        <w:rPr>
+          <w:b/>
+        </w:rPr>
+      </w:pPr>
+      <w:r>
+        <w:rPr>
+          <w:b/>
+        </w:rPr>
+        <w:t xml:space="preserve">Technical Validation </w:t>
+      </w:r>
+    </w:p>
+    <w:p/>
+    <w:p>
+      <w:r>
+        <w:t xml:space="preserve">The </w:t>
+      </w:r>
+      <w:r>
+        <w:t>dataset ha</w:t>
+      </w:r>
+      <w:r>
+        <w:t>d</w:t>
+      </w:r>
+      <w:r>
+        <w:t xml:space="preserve"> three main </w:t>
+      </w:r>
+      <w:r>
+        <w:t>validation procedures</w:t>
+      </w:r>
+      <w:r>
+        <w:t xml:space="preserve">: taxonomic, analytical, and reproducible. </w:t>
+      </w:r>
+    </w:p>
+    <w:p/>
+    <w:p>
+      <w:r>
+        <w:t xml:space="preserve">For taxonomic validation, all </w:t>
+      </w:r>
+      <w:r>
+        <w:t>phylogenetic</w:t>
+      </w:r>
+      <w:r>
+        <w:t xml:space="preserve"> groupings were based off most recent identification keys. Amphipods were identified according to Taakhteev &amp; Didorenko (2015). Mollusks were identified according to Sitnikova (2012). Algal taxa were identified according to Izhboldina (2007). </w:t>
+      </w:r>
+      <w:r>
+        <w:t>For consistency, all taxa were identified by one person (Michael F. Meyer)</w:t>
+      </w:r>
+      <w:r>
+        <w:t xml:space="preserve">, who was trained by experts in Baikal </w:t>
+      </w:r>
+      <w:r>
+        <w:t xml:space="preserve">algal and </w:t>
+      </w:r>
+      <w:r>
+        <w:t xml:space="preserve">macroinvertebrate </w:t>
+      </w:r>
+      <w:r>
+        <w:t>taxonomy</w:t>
+      </w:r>
+      <w:r>
+        <w:t xml:space="preserve">. </w:t>
+      </w:r>
+    </w:p>
+    <w:p/>
+    <w:p>
+      <w:pPr>
+        <w:rPr>
+          <w:color w:val="212121"/>
+        </w:rPr>
+      </w:pPr>
+      <w:r>
+        <w:t xml:space="preserve">For analytical validation, </w:t>
+      </w:r>
+      <w:r>
+        <w:t xml:space="preserve">internal standards were used for all mass-spectroscopy analyses. PPCP analyses </w:t>
+      </w:r>
+      <w:r>
+        <w:t>involved</w:t>
       </w:r>
       <w:r>
         <w:t xml:space="preserve"> </w:t>
       </w:r>
       <w:r>
-        <w:t xml:space="preserve">the data are </w:t>
-      </w:r>
-      <w:r>
-        <w:t xml:space="preserve">openly accessible </w:t>
-      </w:r>
-      <w:r>
-        <w:t>in a standardized, replicate-level format</w:t>
-      </w:r>
-      <w:r>
-        <w:t xml:space="preserve"> on the EDI portal</w:t>
-      </w:r>
-      <w:r>
-        <w:t xml:space="preserve">. The 11 CSV files contained within the dataset are entirely interoperable using the “site” column, enabling all variables to efficiently </w:t>
-      </w:r>
-      <w:r>
-        <w:t xml:space="preserve">be </w:t>
-      </w:r>
-      <w:r>
-        <w:t xml:space="preserve">merged together. Finally, all analytical and </w:t>
-      </w:r>
-      <w:r>
-        <w:t xml:space="preserve">some </w:t>
-      </w:r>
-      <w:r>
-        <w:t xml:space="preserve">data wrangling scripts are available on the EDI portal in a compressed format, such that future users can reproduce data </w:t>
-      </w:r>
-      <w:r>
-        <w:t xml:space="preserve">manipulation and analyses described in Meyer et al. (202X). </w:t>
-      </w:r>
-    </w:p>
-    <w:p>
-      <w:pPr>
-        <w:rPr>
-          <w:i/>
-        </w:rPr>
-      </w:pPr>
-    </w:p>
-    <w:p>
-      <w:r>
-        <w:t>With respect to TRUST principles</w:t>
-      </w:r>
-      <w:r>
-        <w:t xml:space="preserve"> </w:t>
-      </w:r>
-      <w:r>
-        <w:fldChar w:fldCharType="begin"/>
-      </w:r>
-      <w:r>
-        <w:instrText xml:space="preserve"> ADDIN ZOTERO_ITEM CSL_CITATION {"citationID":"P3PadxXB","properties":{"formattedCitation":"(Lin et al. 2020)","plainCitation":"(Lin et al. 2020)","noteIndex":0},"citationItems":[{"id":3991,"uris":["http://zotero.org/users/2645460/items/ASBGUVYZ"],"uri":["http://zotero.org/users/2645460/items/ASBGUVYZ"],"itemData":{"id":3991,"type":"article-journal","abstract":"As information and communication technology has become pervasive in our society, we are increasingly dependent on both digital data and repositories that provide access to and enable the use of such resources. Repositories must earn the trust of the communities they intend to serve and demonstrate that they are reliable and capable of appropriately managing the data they hold.","container-title":"Scientific Data","DOI":"10.1038/s41597-020-0486-7","ISSN":"2052-4463","issue":"1","language":"en","page":"144","source":"www.nature.com","title":"The TRUST Principles for digital repositories","volume":"7","author":[{"family":"Lin","given":"Dawei"},{"family":"Crabtree","given":"Jonathan"},{"family":"Dillo","given":"Ingrid"},{"family":"Downs","given":"Robert R."},{"family":"Edmunds","given":"Rorie"},{"family":"Giaretta","given":"David"},{"family":"De Giusti","given":"Marisa"},{"family":"L’Hours","given":"Hervé"},{"family":"Hugo","given":"Wim"},{"family":"Jenkyns","given":"Reyna"},{"family":"Khodiyar","given":"Varsha"},{"family":"Martone","given":"Maryann E."},{"family":"Mokrane","given":"Mustapha"},{"family":"Navale","given":"Vivek"},{"family":"Petters","given":"Jonathan"},{"family":"Sierman","given":"Barbara"},{"family":"Sokolova","given":"Dina V."},{"family":"Stockhause","given":"Martina"},{"family":"Westbrook","given":"John"}],"issued":{"date-parts":[["2020",5,14]]}}}],"schema":"https://github.com/citation-style-language/schema/raw/master/csl-citation.json"} </w:instrText>
-      </w:r>
-      <w:r>
-        <w:fldChar w:fldCharType="separate"/>
-      </w:r>
-      <w:r>
-        <w:t>(Lin et al. 2020)</w:t>
-      </w:r>
-      <w:r>
-        <w:fldChar w:fldCharType="end"/>
-      </w:r>
-      <w:r>
-        <w:t>, we strove to document additional metadata and data-cleaning practices in a public Open Science Framework (OSF) repository (</w:t>
-      </w:r>
-      <w:r>
-        <w:rPr>
-          <w:highlight w:val="yellow"/>
-        </w:rPr>
-        <w:t>DOI</w:t>
-      </w:r>
-      <w:r>
-        <w:t>)</w:t>
-      </w:r>
-      <w:r>
-        <w:t xml:space="preserve">. These steps </w:t>
-      </w:r>
-      <w:r>
-        <w:t xml:space="preserve">are not necessarily critical to the core EDI dataset, but provide increased transparency for future users wishing recreate the dataset de novo. All “raw” data are provided in the OSF portal, including </w:t>
-      </w:r>
-      <w:r>
-        <w:t xml:space="preserve">an </w:t>
-      </w:r>
-      <w:r>
-        <w:rPr>
-          <w:color w:val="212121"/>
-        </w:rPr>
-        <w:t xml:space="preserve">initial </w:t>
-      </w:r>
-      <w:r>
-        <w:rPr>
-          <w:color w:val="212121"/>
-        </w:rPr>
-        <w:t>cleaning script (00_disaggregated_data_</w:t>
-      </w:r>
-      <w:proofErr w:type="gramStart"/>
-      <w:r>
-        <w:rPr>
-          <w:color w:val="212121"/>
-        </w:rPr>
-        <w:t>cleaning.R</w:t>
-      </w:r>
-      <w:proofErr w:type="gramEnd"/>
-      <w:r>
-        <w:rPr>
-          <w:color w:val="212121"/>
-        </w:rPr>
-        <w:t xml:space="preserve">) </w:t>
-      </w:r>
-      <w:r>
-        <w:rPr>
-          <w:color w:val="212121"/>
-        </w:rPr>
-        <w:t>to remove</w:t>
-      </w:r>
-      <w:r>
-        <w:rPr>
-          <w:color w:val="212121"/>
-        </w:rPr>
-        <w:t xml:space="preserve"> incorrect spellings, erroneous data values, and inconsistent column names</w:t>
-      </w:r>
-      <w:r>
-        <w:rPr>
-          <w:color w:val="212121"/>
-        </w:rPr>
-        <w:t xml:space="preserve">. This repository also includes photographs of both </w:t>
-      </w:r>
-      <w:proofErr w:type="gramStart"/>
-      <w:r>
-        <w:rPr>
-          <w:color w:val="212121"/>
-        </w:rPr>
-        <w:t>field</w:t>
-      </w:r>
-      <w:proofErr w:type="gramEnd"/>
-      <w:r>
-        <w:rPr>
-          <w:color w:val="212121"/>
-        </w:rPr>
-        <w:t xml:space="preserve"> notes as well as </w:t>
-      </w:r>
-      <w:r>
-        <w:rPr>
-          <w:color w:val="212121"/>
-        </w:rPr>
-        <w:t xml:space="preserve">photographs of </w:t>
-      </w:r>
-      <w:r>
-        <w:rPr>
-          <w:color w:val="212121"/>
-        </w:rPr>
-        <w:t>shoreline and substrate from sampling locations. To empower and expedite future reuse, all directories are accompanied with document</w:t>
-      </w:r>
-      <w:r>
-        <w:rPr>
-          <w:color w:val="212121"/>
-        </w:rPr>
-        <w:t>ation</w:t>
-      </w:r>
-      <w:r>
-        <w:rPr>
-          <w:color w:val="212121"/>
-        </w:rPr>
-        <w:t xml:space="preserve"> that details directory contents, and all associated scripts are documented and annotated. While many of the files are redundant from the </w:t>
-      </w:r>
-      <w:r>
-        <w:rPr>
-          <w:color w:val="212121"/>
-        </w:rPr>
-        <w:t xml:space="preserve">EDI repository, the OSF repository is meant to </w:t>
-      </w:r>
-      <w:r>
-        <w:rPr>
-          <w:color w:val="212121"/>
-        </w:rPr>
-        <w:t>supplement</w:t>
-      </w:r>
-      <w:r>
-        <w:rPr>
-          <w:color w:val="212121"/>
-        </w:rPr>
-        <w:t xml:space="preserve"> the EDI repository</w:t>
-      </w:r>
-      <w:r>
-        <w:rPr>
-          <w:color w:val="212121"/>
-        </w:rPr>
-        <w:t xml:space="preserve">, so as </w:t>
-      </w:r>
-      <w:r>
-        <w:rPr>
-          <w:color w:val="212121"/>
-        </w:rPr>
-        <w:t xml:space="preserve">to enable sustainable, user-focused transparency of how data were collected and cleaned from their raw formats. </w:t>
-      </w:r>
-    </w:p>
-    <w:p>
-      <w:pPr>
-        <w:rPr>
-          <w:b/>
-        </w:rPr>
-      </w:pPr>
-    </w:p>
-    <w:p>
-      <w:pPr>
-        <w:rPr>
-          <w:b/>
-        </w:rPr>
-      </w:pPr>
-      <w:r>
-        <w:rPr>
-          <w:b/>
-        </w:rPr>
-        <w:t xml:space="preserve">Technical Validation </w:t>
-      </w:r>
-    </w:p>
-    <w:p/>
-    <w:p>
-      <w:r>
-        <w:t xml:space="preserve">The </w:t>
-      </w:r>
-      <w:r>
-        <w:t>dataset ha</w:t>
-      </w:r>
-      <w:r>
-        <w:t>d</w:t>
-      </w:r>
-      <w:r>
-        <w:t xml:space="preserve"> three main </w:t>
-      </w:r>
-      <w:r>
-        <w:t>validation procedures</w:t>
-      </w:r>
-      <w:r>
-        <w:t xml:space="preserve">: taxonomic, analytical, and reproducible. </w:t>
-      </w:r>
-    </w:p>
-    <w:p/>
-    <w:p>
-      <w:r>
-        <w:t xml:space="preserve">For taxonomic validation, all </w:t>
-      </w:r>
-      <w:r>
-        <w:t>phylogenetic</w:t>
-      </w:r>
-      <w:r>
-        <w:t xml:space="preserve"> groupings were based off most recent identification keys. Amphipods were identified according to </w:t>
-      </w:r>
-      <w:proofErr w:type="spellStart"/>
-      <w:r>
-        <w:t>Taakhteev</w:t>
-      </w:r>
-      <w:proofErr w:type="spellEnd"/>
-      <w:r>
-        <w:t xml:space="preserve"> &amp; </w:t>
-      </w:r>
-      <w:proofErr w:type="spellStart"/>
-      <w:r>
-        <w:t>Didorenko</w:t>
-      </w:r>
-      <w:proofErr w:type="spellEnd"/>
-      <w:r>
-        <w:t xml:space="preserve"> (2015). Mollusks were identified according to </w:t>
-      </w:r>
-      <w:proofErr w:type="spellStart"/>
-      <w:r>
-        <w:t>Sitnikova</w:t>
-      </w:r>
-      <w:proofErr w:type="spellEnd"/>
-      <w:r>
-        <w:t xml:space="preserve"> (2012). Algal taxa were identified according to </w:t>
-      </w:r>
-      <w:proofErr w:type="spellStart"/>
-      <w:r>
-        <w:t>Izhboldina</w:t>
-      </w:r>
-      <w:proofErr w:type="spellEnd"/>
-      <w:r>
-        <w:t xml:space="preserve"> (2007). </w:t>
-      </w:r>
-      <w:r>
-        <w:t>For consistency, all taxa were identified by one person (Michael F. Meyer)</w:t>
-      </w:r>
-      <w:r>
-        <w:t xml:space="preserve">, who was trained by experts in Baikal </w:t>
-      </w:r>
-      <w:r>
-        <w:t xml:space="preserve">algal and </w:t>
-      </w:r>
-      <w:r>
-        <w:t xml:space="preserve">macroinvertebrate </w:t>
-      </w:r>
-      <w:r>
-        <w:t>taxonomy</w:t>
-      </w:r>
-      <w:r>
-        <w:t xml:space="preserve">. </w:t>
-      </w:r>
-    </w:p>
-    <w:p/>
-    <w:p>
-      <w:pPr>
-        <w:rPr>
-          <w:color w:val="212121"/>
-        </w:rPr>
-      </w:pPr>
-      <w:r>
-        <w:t xml:space="preserve">For analytical validation, </w:t>
-      </w:r>
-      <w:r>
-        <w:t xml:space="preserve">internal standards were used for all mass-spectroscopy analyses. PPCPs analyses </w:t>
-      </w:r>
-      <w:r>
-        <w:t>involved</w:t>
-      </w:r>
-      <w:r>
-        <w:t xml:space="preserve"> </w:t>
-      </w:r>
-      <w:r>
         <w:t>labeled internal standards (</w:t>
       </w:r>
       <w:r>
@@ -9598,11 +9025,7 @@
         <w:t>3</w:t>
       </w:r>
       <w:r>
-        <w:t xml:space="preserve">-caffeine, methamphetamine-d8, MDMAd8, </w:t>
-      </w:r>
-      <w:r>
-        <w:lastRenderedPageBreak/>
-        <w:t xml:space="preserve">morphine-d3, and </w:t>
+        <w:t xml:space="preserve">-caffeine, methamphetamine-d8, MDMAd8, morphine-d3, and </w:t>
       </w:r>
       <w:r>
         <w:rPr>
@@ -9712,10 +9135,15 @@
       </w:pPr>
     </w:p>
     <w:p>
-      <w:r>
+      <w:pPr>
         <w:rPr>
           <w:color w:val="212121"/>
         </w:rPr>
+      </w:pPr>
+      <w:r>
+        <w:rPr>
+          <w:color w:val="212121"/>
+        </w:rPr>
         <w:t>For data reproducibility, we systematically reviewed all R code to format and aggregate source data.</w:t>
       </w:r>
       <w:r>
@@ -9746,123 +9174,234 @@
         <w:rPr>
           <w:color w:val="212121"/>
         </w:rPr>
-        <w:t>(00_disaggregated_data_</w:t>
-      </w:r>
-      <w:proofErr w:type="gramStart"/>
+        <w:t>(00_disaggregated_data_cleaning.R) remove</w:t>
+      </w:r>
       <w:r>
         <w:rPr>
           <w:color w:val="212121"/>
         </w:rPr>
-        <w:t>cleaning.R</w:t>
-      </w:r>
-      <w:proofErr w:type="gramEnd"/>
+        <w:t>d</w:t>
+      </w:r>
       <w:r>
         <w:rPr>
           <w:color w:val="212121"/>
         </w:rPr>
-        <w:t>) remove</w:t>
+        <w:t xml:space="preserve"> incorrect spellings, erroneous data values, and inconsistent column names from raw data</w:t>
       </w:r>
       <w:r>
         <w:rPr>
           <w:color w:val="212121"/>
         </w:rPr>
-        <w:t>d</w:t>
+        <w:t>.</w:t>
       </w:r>
       <w:r>
         <w:rPr>
           <w:color w:val="212121"/>
         </w:rPr>
-        <w:t xml:space="preserve"> incorrect spellings, erroneous data values, and inconsistent column names from raw data</w:t>
+        <w:t xml:space="preserve"> </w:t>
       </w:r>
       <w:r>
         <w:rPr>
           <w:color w:val="212121"/>
         </w:rPr>
-        <w:t>.</w:t>
+        <w:t xml:space="preserve">This step created the </w:t>
       </w:r>
       <w:r>
         <w:rPr>
           <w:color w:val="212121"/>
         </w:rPr>
+        <w:t>standardized</w:t>
+      </w:r>
+      <w:r>
+        <w:rPr>
+          <w:color w:val="212121"/>
+        </w:rPr>
+        <w:t xml:space="preserve"> .csv files detailed above</w:t>
+      </w:r>
+      <w:r>
+        <w:rPr>
+          <w:color w:val="212121"/>
+        </w:rPr>
+        <w:t xml:space="preserve">, which are available on the EDI repository. Raw data files are available on the project’s Open Science Framework page (DOI) but are not included in the EDI repository to prevent confusion or incorrect usage. Data hosted on EDI are at the replicate-level but can be aggregated to the sampling-site-level using script 01_data_cleaning.R. In addition to aggregation scripts, </w:t>
+      </w:r>
+      <w:r>
+        <w:rPr>
+          <w:color w:val="212121"/>
+        </w:rPr>
+        <w:t>six</w:t>
+      </w:r>
+      <w:r>
+        <w:rPr>
+          <w:color w:val="212121"/>
+        </w:rPr>
+        <w:t xml:space="preserve"> R scripts used for analyses in Meyer et al. (20</w:t>
+      </w:r>
+      <w:r>
+        <w:rPr>
+          <w:color w:val="212121"/>
+        </w:rPr>
+        <w:t>2</w:t>
+      </w:r>
+      <w:r>
+        <w:rPr>
+          <w:color w:val="212121"/>
+        </w:rPr>
+        <w:t xml:space="preserve">X) are also available on the EDI repository within the compressed entity “scripts.tar.gz”. </w:t>
+      </w:r>
+      <w:r>
+        <w:rPr>
+          <w:color w:val="212121"/>
+        </w:rPr>
+        <w:t>All R code for data aggregation was written by one person (Michael F. Meyer) and then independently review</w:t>
+      </w:r>
+      <w:r>
+        <w:rPr>
+          <w:color w:val="212121"/>
+        </w:rPr>
+        <w:t>ed</w:t>
+      </w:r>
+      <w:r>
+        <w:rPr>
+          <w:color w:val="212121"/>
+        </w:rPr>
+        <w:t xml:space="preserve"> by two others (Matthew R. Brousil</w:t>
+      </w:r>
+      <w:r>
+        <w:rPr>
+          <w:color w:val="212121"/>
+        </w:rPr>
+        <w:t xml:space="preserve"> and Kara H. Woo</w:t>
+      </w:r>
+      <w:r>
+        <w:rPr>
+          <w:color w:val="212121"/>
+        </w:rPr>
+        <w:t>) to confirm that code performed as intended, was well documented, and annotations were complete.</w:t>
+      </w:r>
+    </w:p>
+    <w:p/>
+    <w:p>
+      <w:pPr>
+        <w:rPr>
+          <w:i/>
+        </w:rPr>
+      </w:pPr>
+      <w:r>
+        <w:rPr>
+          <w:i/>
+        </w:rPr>
+        <w:t>A commitment to FAIR and TRUST principles</w:t>
+      </w:r>
+    </w:p>
+    <w:p/>
+    <w:p>
+      <w:r>
+        <w:t xml:space="preserve">Throughout the dataset’s development, we strove to incorporate both FAIR (Findable, Accessible, Interoperable, and Reproducible) and TRUST (Transparency, Responsibility, User Focus, Sustainability, and Technology) principles where applicable. </w:t>
+      </w:r>
+    </w:p>
+    <w:p/>
+    <w:p>
+      <w:r>
+        <w:t xml:space="preserve">With respect to FAIR principles </w:t>
+      </w:r>
+      <w:r>
+        <w:fldChar w:fldCharType="begin"/>
+      </w:r>
+      <w:r>
+        <w:instrText xml:space="preserve"> ADDIN ZOTERO_ITEM CSL_CITATION {"citationID":"fcB7BP1Z","properties":{"formattedCitation":"(Wilkinson et al. 2016)","plainCitation":"(Wilkinson et al. 2016)","noteIndex":0},"citationItems":[{"id":2763,"uris":["http://zotero.org/users/2645460/items/KLLC6TK2"],"uri":["http://zotero.org/users/2645460/items/KLLC6TK2"],"itemData":{"id":2763,"type":"article-journal","abstract":"There is an urgent need to improve the infrastructure supporting the reuse of scholarly data. A diverse set of stakeholders—representing academia, industry, funding agencies, and scholarly publishers—have come together to design and jointly endorse a concise and measureable set of principles that we refer to as the FAIR Data Principles. The intent is that these may act as a guideline for those wishing to enhance the reusability of their data holdings. Distinct from peer initiatives that focus on the human scholar, the FAIR Principles put specific emphasis on enhancing the ability of machines to automatically find and use the data, in addition to supporting its reuse by individuals. This Comment is the first formal publication of the FAIR Principles, and includes the rationale behind them, and some exemplar implementations in the community.","container-title":"Scientific Data","DOI":"10.1038/sdata.2016.18","ISSN":"2052-4463","journalAbbreviation":"Sci Data","note":"PMID: 26978244\nPMCID: PMC4792175","source":"PubMed Central","title":"The FAIR Guiding Principles for scientific data management and stewardship","URL":"https://www.ncbi.nlm.nih.gov/pmc/articles/PMC4792175/","volume":"3","author":[{"family":"Wilkinson","given":"Mark D."},{"family":"Dumontier","given":"Michel"},{"family":"Aalbersberg","given":"IJsbrand Jan"},{"family":"Appleton","given":"Gabrielle"},{"family":"Axton","given":"Myles"},{"family":"Baak","given":"Arie"},{"family":"Blomberg","given":"Niklas"},{"family":"Boiten","given":"Jan-Willem"},{"family":"Silva Santos","given":"Luiz Bonino","non-dropping-particle":"da"},{"family":"Bourne","given":"Philip E."},{"family":"Bouwman","given":"Jildau"},{"family":"Brookes","given":"Anthony J."},{"family":"Clark","given":"Tim"},{"family":"Crosas","given":"Mercè"},{"family":"Dillo","given":"Ingrid"},{"family":"Dumon","given":"Olivier"},{"family":"Edmunds","given":"Scott"},{"family":"Evelo","given":"Chris T."},{"family":"Finkers","given":"Richard"},{"family":"Gonzalez-Beltran","given":"Alejandra"},{"family":"Gray","given":"Alasdair J.G."},{"family":"Groth","given":"Paul"},{"family":"Goble","given":"Carole"},{"family":"Grethe","given":"Jeffrey S."},{"family":"Heringa","given":"Jaap"},{"family":"Hoen","given":"Peter A.C","non-dropping-particle":"’t"},{"family":"Hooft","given":"Rob"},{"family":"Kuhn","given":"Tobias"},{"family":"Kok","given":"Ruben"},{"family":"Kok","given":"Joost"},{"family":"Lusher","given":"Scott J."},{"family":"Martone","given":"Maryann E."},{"family":"Mons","given":"Albert"},{"family":"Packer","given":"Abel L."},{"family":"Persson","given":"Bengt"},{"family":"Rocca-Serra","given":"Philippe"},{"family":"Roos","given":"Marco"},{"family":"Schaik","given":"Rene","non-dropping-particle":"van"},{"family":"Sansone","given":"Susanna-Assunta"},{"family":"Schultes","given":"Erik"},{"family":"Sengstag","given":"Thierry"},{"family":"Slater","given":"Ted"},{"family":"Strawn","given":"George"},{"family":"Swertz","given":"Morris A."},{"family":"Thompson","given":"Mark"},{"family":"Lei","given":"Johan","non-dropping-particle":"van der"},{"family":"Mulligen","given":"Erik","non-dropping-particle":"van"},{"family":"Velterop","given":"Jan"},{"family":"Waagmeester","given":"Andra"},{"family":"Wittenburg","given":"Peter"},{"family":"Wolstencroft","given":"Katherine"},{"family":"Zhao","given":"Jun"},{"family":"Mons","given":"Barend"}],"accessed":{"date-parts":[["2020",3,5]]},"issued":{"date-parts":[["2016",3,15]]}}}],"schema":"https://github.com/citation-style-language/schema/raw/master/csl-citation.json"} </w:instrText>
+      </w:r>
+      <w:r>
+        <w:fldChar w:fldCharType="separate"/>
+      </w:r>
+      <w:r>
+        <w:t>(Wilkinson et al. 2016)</w:t>
+      </w:r>
+      <w:r>
+        <w:fldChar w:fldCharType="end"/>
+      </w:r>
+      <w:r>
+        <w:t>,</w:t>
+      </w:r>
+      <w:r>
         <w:t xml:space="preserve"> </w:t>
       </w:r>
       <w:r>
+        <w:t xml:space="preserve">the data are </w:t>
+      </w:r>
+      <w:r>
+        <w:t xml:space="preserve">openly accessible </w:t>
+      </w:r>
+      <w:r>
+        <w:t xml:space="preserve">in a standardized, replicate-level format on the EDI portal. The 11 CSV files contained within the dataset are entirely interoperable using the “site” column, enabling all variables to efficiently be merged together. Finally, all analytical and some data wrangling scripts are available on the EDI portal in a compressed format, such that future users can reproduce data manipulation and analyses described in Meyer et al. (202X). </w:t>
+      </w:r>
+    </w:p>
+    <w:p>
+      <w:pPr>
+        <w:rPr>
+          <w:i/>
+        </w:rPr>
+      </w:pPr>
+    </w:p>
+    <w:p>
+      <w:r>
+        <w:t xml:space="preserve">With respect to TRUST principles </w:t>
+      </w:r>
+      <w:r>
+        <w:fldChar w:fldCharType="begin"/>
+      </w:r>
+      <w:r>
+        <w:instrText xml:space="preserve"> ADDIN ZOTERO_ITEM CSL_CITATION {"citationID":"P3PadxXB","properties":{"formattedCitation":"(Lin et al. 2020)","plainCitation":"(Lin et al. 2020)","noteIndex":0},"citationItems":[{"id":3991,"uris":["http://zotero.org/users/2645460/items/ASBGUVYZ"],"uri":["http://zotero.org/users/2645460/items/ASBGUVYZ"],"itemData":{"id":3991,"type":"article-journal","abstract":"As information and communication technology has become pervasive in our society, we are increasingly dependent on both digital data and repositories that provide access to and enable the use of such resources. Repositories must earn the trust of the communities they intend to serve and demonstrate that they are reliable and capable of appropriately managing the data they hold.","container-title":"Scientific Data","DOI":"10.1038/s41597-020-0486-7","ISSN":"2052-4463","issue":"1","language":"en","page":"144","source":"www.nature.com","title":"The TRUST Principles for digital repositories","volume":"7","author":[{"family":"Lin","given":"Dawei"},{"family":"Crabtree","given":"Jonathan"},{"family":"Dillo","given":"Ingrid"},{"family":"Downs","given":"Robert R."},{"family":"Edmunds","given":"Rorie"},{"family":"Giaretta","given":"David"},{"family":"De Giusti","given":"Marisa"},{"family":"L’Hours","given":"Hervé"},{"family":"Hugo","given":"Wim"},{"family":"Jenkyns","given":"Reyna"},{"family":"Khodiyar","given":"Varsha"},{"family":"Martone","given":"Maryann E."},{"family":"Mokrane","given":"Mustapha"},{"family":"Navale","given":"Vivek"},{"family":"Petters","given":"Jonathan"},{"family":"Sierman","given":"Barbara"},{"family":"Sokolova","given":"Dina V."},{"family":"Stockhause","given":"Martina"},{"family":"Westbrook","given":"John"}],"issued":{"date-parts":[["2020",5,14]]}}}],"schema":"https://github.com/citation-style-language/schema/raw/master/csl-citation.json"} </w:instrText>
+      </w:r>
+      <w:r>
+        <w:fldChar w:fldCharType="separate"/>
+      </w:r>
+      <w:r>
+        <w:t>(Lin et al. 2020)</w:t>
+      </w:r>
+      <w:r>
+        <w:fldChar w:fldCharType="end"/>
+      </w:r>
+      <w:r>
+        <w:t>, we strove to document additional metadata and data-cleaning practices in a public Open Science Framework (OSF) repository (</w:t>
+      </w:r>
+      <w:r>
+        <w:rPr>
+          <w:highlight w:val="yellow"/>
+        </w:rPr>
+        <w:t>DOI</w:t>
+      </w:r>
+      <w:r>
+        <w:t xml:space="preserve">). These steps are not necessarily critical to the core EDI dataset, but provide increased transparency for future users wishing recreate the dataset de novo. All “raw” data are provided in the OSF portal, including an </w:t>
+      </w:r>
+      <w:r>
         <w:rPr>
           <w:color w:val="212121"/>
         </w:rPr>
-        <w:t xml:space="preserve">This step created the </w:t>
+        <w:t xml:space="preserve">initial </w:t>
       </w:r>
       <w:r>
         <w:rPr>
           <w:color w:val="212121"/>
         </w:rPr>
-        <w:t>standardized</w:t>
+        <w:t xml:space="preserve">cleaning script (00_disaggregated_data_cleaning.R) </w:t>
       </w:r>
       <w:r>
         <w:rPr>
           <w:color w:val="212121"/>
         </w:rPr>
-        <w:t xml:space="preserve"> .csv files detailed above</w:t>
+        <w:t>to remove</w:t>
       </w:r>
       <w:r>
         <w:rPr>
           <w:color w:val="212121"/>
         </w:rPr>
-        <w:t xml:space="preserve">, which are available on the EDI repository. Raw data files are available on the project’s Open Science Framework page (DOI) but are not included in the EDI repository to prevent confusion or incorrect usage. Data hosted on EDI are at the replicate-level but can be aggregated to the sampling-site-level using script 01_data_cleaning.R. In addition to aggregation scripts, </w:t>
+        <w:t xml:space="preserve"> incorrect spellings, erroneous data values, and inconsistent column names</w:t>
       </w:r>
       <w:r>
         <w:rPr>
           <w:color w:val="212121"/>
         </w:rPr>
-        <w:t>six</w:t>
-      </w:r>
-      <w:r>
-        <w:rPr>
-          <w:color w:val="212121"/>
-        </w:rPr>
-        <w:t xml:space="preserve"> R scripts used for analyses in Meyer et al. (20</w:t>
-      </w:r>
-      <w:r>
-        <w:rPr>
-          <w:color w:val="212121"/>
-        </w:rPr>
-        <w:t>2</w:t>
-      </w:r>
-      <w:r>
-        <w:rPr>
-          <w:color w:val="212121"/>
-        </w:rPr>
-        <w:t xml:space="preserve">X) are also available on the EDI repository within the compressed entity “scripts.tar.gz”. </w:t>
-      </w:r>
-      <w:r>
-        <w:rPr>
-          <w:color w:val="212121"/>
-        </w:rPr>
-        <w:t>All R code for data aggregation was written by one person (Michael F. Meyer) and then independently review</w:t>
-      </w:r>
-      <w:r>
-        <w:rPr>
-          <w:color w:val="212121"/>
-        </w:rPr>
-        <w:t>ed</w:t>
-      </w:r>
-      <w:r>
-        <w:rPr>
-          <w:color w:val="212121"/>
-        </w:rPr>
-        <w:t xml:space="preserve"> by two others (Matthew R. Brousil</w:t>
-      </w:r>
-      <w:r>
-        <w:rPr>
-          <w:color w:val="212121"/>
-        </w:rPr>
-        <w:t xml:space="preserve"> and Kara H. Woo</w:t>
-      </w:r>
-      <w:r>
-        <w:rPr>
-          <w:color w:val="212121"/>
-        </w:rPr>
-        <w:t>) to confirm that code performed as intended, was well documented, and annotations were complete.</w:t>
+        <w:t>. This repository also includes photographs of both field notes as well as photographs of shoreline and substrate from sampling locations. To empower and expedite future reuse, all directories are accompanied with documentation that details directory contents, and all associated scripts are documented and annotated. While many of the files are redundant from the EDI repository, the OSF repository is meant to supplement the EDI repository, so as to enable sustainable, user-focused transparency of how data were collected and cleaned from their raw formats.</w:t>
       </w:r>
     </w:p>
     <w:p/>
@@ -10041,15 +9580,7 @@
         <w:t xml:space="preserve">. </w:t>
       </w:r>
       <w:r>
-        <w:t xml:space="preserve">For example, </w:t>
-      </w:r>
-      <w:proofErr w:type="spellStart"/>
-      <w:r>
-        <w:t>Listvyanka</w:t>
-      </w:r>
-      <w:proofErr w:type="spellEnd"/>
-      <w:r>
-        <w:t xml:space="preserve"> is a small town located at the </w:t>
+        <w:t xml:space="preserve">For example, Listvyanka is a small town located at the </w:t>
       </w:r>
       <w:r>
         <w:t>beginning</w:t>
@@ -10067,15 +9598,7 @@
         <w:t xml:space="preserve">surface </w:t>
       </w:r>
       <w:r>
-        <w:t xml:space="preserve">outflow. While </w:t>
-      </w:r>
-      <w:proofErr w:type="spellStart"/>
-      <w:r>
-        <w:t>Listvyanka’s</w:t>
-      </w:r>
-      <w:proofErr w:type="spellEnd"/>
-      <w:r>
-        <w:t xml:space="preserve"> permanent population is approximately 2,000 persons, the town is a growing tourism hub, </w:t>
+        <w:t xml:space="preserve">outflow. While Listvyanka’s permanent population is approximately 2,000 persons, the town is a growing tourism hub, </w:t>
       </w:r>
       <w:r>
         <w:t>and</w:t>
@@ -10105,15 +9628,7 @@
         <w:fldChar w:fldCharType="end"/>
       </w:r>
       <w:r>
-        <w:t xml:space="preserve">. Surveys conducted near </w:t>
-      </w:r>
-      <w:proofErr w:type="spellStart"/>
-      <w:r>
-        <w:t>Listvyanka</w:t>
-      </w:r>
-      <w:proofErr w:type="spellEnd"/>
-      <w:r>
-        <w:t xml:space="preserve"> have suggested increased </w:t>
+        <w:t xml:space="preserve">. Surveys conducted near Listvyanka have suggested increased </w:t>
       </w:r>
       <w:r>
         <w:rPr>
@@ -10300,7 +9815,7 @@
         <w:fldChar w:fldCharType="begin"/>
       </w:r>
       <w:r>
-        <w:instrText xml:space="preserve"> ADDIN ZOTERO_ITEM CSL_CITATION {"citationID":"pZEtgpOC","properties":{"formattedCitation":"(Rosi-Marshall et al. 2013)","plainCitation":"(Rosi-Marshall et al. 2013)","noteIndex":0},"citationItems":[{"id":1816,"uris":["http://zotero.org/groups/332527/items/Z3UGR97G"],"uri":["http://zotero.org/groups/332527/items/Z3UGR97G"],"itemData":{"id":1816,"type":"article-journal","abstract":"Pharmaceutical and personal care products are ubiquitous in surface waters but their effects on aquatic biofilms and associated ecosystem properties are not well understood. We measured in situ responses of stream biofilms to six common pharmaceutical compounds (caffeine, cimetidine, ciprofloxacin, diphenhydramine, metformin, ranitidine, and a mixture of each) by deploying pharmaceutical-diffusing substrates in streams in Indiana, Maryland, and New York. Results were consistent across seasons and geographic locations. On average, algal biomass was suppressed by 22%, 4%, 22%, and 18% relative to controls by caffeine, ciprofloxacin, diphenhydramine, and the mixed treatment, respectively. Biofilm respiration was significantly suppressed by caffeine (53%), cimetidine (51%), ciprofloxacin (91%), diphenhydramine (63%), and the mixed treatment (40%). In autumn in New York, photosynthesis was also significantly suppressed by diphenhydramine (99%) and the mixed treatment (88%). Pyrosequencing of 16S rRNA genes was used to examine the effects of caffeine and diphenhydramine on biofilm bacterial community composition at the three sites. Relative to the controls, diphenhydramine exposure significantly altered bacterial community composition and resulted in significant relative increases in Pseudomonas sp. and decreases in Flavobacterium sp. in all three streams. These ubiquitous pharmaceuticals, alone or in combination, influenced stream biofilms, which could have consequences for higher trophic levels and important ecosystem processes.","container-title":"Ecological Applications","DOI":"10.1890/12-0491.1","ISSN":"1939-5582","issue":"3","language":"en","page":"583-593","source":"Wiley Online Library","title":"Pharmaceuticals suppress algal growth and microbial respiration and alter bacterial communities in stream biofilms","volume":"23","author":[{"family":"Rosi-Marshall","given":"Emma J."},{"family":"Kincaid","given":"Dustin W."},{"family":"Bechtold","given":"Heather A."},{"family":"Royer","given":"Todd V."},{"family":"Rojas","given":"Miguel"},{"family":"Kelly","given":"John J."}],"issued":{"date-parts":[["2013",4,1]]}}}],"schema":"https://github.com/citation-style-language/schema/raw/master/csl-citation.json"} </w:instrText>
+        <w:instrText xml:space="preserve"> ADDIN ZOTERO_ITEM CSL_CITATION {"citationID":"pZEtgpOC","properties":{"formattedCitation":"(Rosi-Marshall et al. 2013)","plainCitation":"(Rosi-Marshall et al. 2013)","dontUpdate":true,"noteIndex":0},"citationItems":[{"id":1816,"uris":["http://zotero.org/groups/332527/items/Z3UGR97G"],"uri":["http://zotero.org/groups/332527/items/Z3UGR97G"],"itemData":{"id":1816,"type":"article-journal","abstract":"Pharmaceutical and personal care products are ubiquitous in surface waters but their effects on aquatic biofilms and associated ecosystem properties are not well understood. We measured in situ responses of stream biofilms to six common pharmaceutical compounds (caffeine, cimetidine, ciprofloxacin, diphenhydramine, metformin, ranitidine, and a mixture of each) by deploying pharmaceutical-diffusing substrates in streams in Indiana, Maryland, and New York. Results were consistent across seasons and geographic locations. On average, algal biomass was suppressed by 22%, 4%, 22%, and 18% relative to controls by caffeine, ciprofloxacin, diphenhydramine, and the mixed treatment, respectively. Biofilm respiration was significantly suppressed by caffeine (53%), cimetidine (51%), ciprofloxacin (91%), diphenhydramine (63%), and the mixed treatment (40%). In autumn in New York, photosynthesis was also significantly suppressed by diphenhydramine (99%) and the mixed treatment (88%). Pyrosequencing of 16S rRNA genes was used to examine the effects of caffeine and diphenhydramine on biofilm bacterial community composition at the three sites. Relative to the controls, diphenhydramine exposure significantly altered bacterial community composition and resulted in significant relative increases in Pseudomonas sp. and decreases in Flavobacterium sp. in all three streams. These ubiquitous pharmaceuticals, alone or in combination, influenced stream biofilms, which could have consequences for higher trophic levels and important ecosystem processes.","container-title":"Ecological Applications","DOI":"10.1890/12-0491.1","ISSN":"1939-5582","issue":"3","language":"en","page":"583-593","source":"Wiley Online Library","title":"Pharmaceuticals suppress algal growth and microbial respiration and alter bacterial communities in stream biofilms","volume":"23","author":[{"family":"Rosi-Marshall","given":"Emma J."},{"family":"Kincaid","given":"Dustin W."},{"family":"Bechtold","given":"Heather A."},{"family":"Royer","given":"Todd V."},{"family":"Rojas","given":"Miguel"},{"family":"Kelly","given":"John J."}],"issued":{"date-parts":[["2013",4,1]]}}}],"schema":"https://github.com/citation-style-language/schema/raw/master/csl-citation.json"} </w:instrText>
       </w:r>
       <w:r>
         <w:fldChar w:fldCharType="separate"/>
@@ -10324,7 +9839,7 @@
         <w:fldChar w:fldCharType="begin"/>
       </w:r>
       <w:r>
-        <w:instrText xml:space="preserve"> ADDIN ZOTERO_ITEM CSL_CITATION {"citationID":"lRNmVIoJ","properties":{"formattedCitation":"(Shaw et al. 2015)","plainCitation":"(Shaw et al. 2015)","noteIndex":0},"citationItems":[{"id":369,"uris":["http://zotero.org/users/2645460/items/SFNEQ739"],"uri":["http://zotero.org/users/2645460/items/SFNEQ739"],"itemData":{"id":369,"type":"article-journal","container-title":"Environmental Chemistry","DOI":"10.1071/EN14141","ISSN":"1448-2517","issue":"3","language":"en","page":"301","source":"CrossRef","title":"Pharmaceuticals and personal care products alter growth and function in lentic biofilms","volume":"12","author":[{"family":"Shaw","given":"Lawton"},{"family":"Phung","given":"Chuyen"},{"family":"Grace","given":"Michael"}],"issued":{"date-parts":[["2015"]]}}}],"schema":"https://github.com/citation-style-language/schema/raw/master/csl-citation.json"} </w:instrText>
+        <w:instrText xml:space="preserve"> ADDIN ZOTERO_ITEM CSL_CITATION {"citationID":"lRNmVIoJ","properties":{"formattedCitation":"(Shaw et al. 2015)","plainCitation":"(Shaw et al. 2015)","dontUpdate":true,"noteIndex":0},"citationItems":[{"id":369,"uris":["http://zotero.org/users/2645460/items/SFNEQ739"],"uri":["http://zotero.org/users/2645460/items/SFNEQ739"],"itemData":{"id":369,"type":"article-journal","container-title":"Environmental Chemistry","DOI":"10.1071/EN14141","ISSN":"1448-2517","issue":"3","language":"en","page":"301","source":"CrossRef","title":"Pharmaceuticals and personal care products alter growth and function in lentic biofilms","volume":"12","author":[{"family":"Shaw","given":"Lawton"},{"family":"Phung","given":"Chuyen"},{"family":"Grace","given":"Michael"}],"issued":{"date-parts":[["2015"]]}}}],"schema":"https://github.com/citation-style-language/schema/raw/master/csl-citation.json"} </w:instrText>
       </w:r>
       <w:r>
         <w:fldChar w:fldCharType="separate"/>
@@ -10491,78 +10006,35 @@
         <w:fldChar w:fldCharType="separate"/>
       </w:r>
       <w:r>
-        <w:t xml:space="preserve">Barnes, D. K. A., F. Galgani, R. C. Thompson, and M. Barlaz. 2009. Accumulation and fragmentation of plastic debris in global environments. </w:t>
-      </w:r>
-      <w:r>
-        <w:t>Philosophical</w:t>
-      </w:r>
-      <w:r>
-        <w:t xml:space="preserve"> Trans</w:t>
-      </w:r>
-      <w:r>
-        <w:t>actions</w:t>
-      </w:r>
-      <w:r>
-        <w:t xml:space="preserve"> </w:t>
-      </w:r>
-      <w:r>
-        <w:t xml:space="preserve">of the </w:t>
-      </w:r>
-      <w:r>
-        <w:t>R</w:t>
-      </w:r>
-      <w:r>
-        <w:t>oyal</w:t>
-      </w:r>
-      <w:r>
-        <w:t xml:space="preserve"> Soc</w:t>
-      </w:r>
-      <w:r>
-        <w:t>iety</w:t>
-      </w:r>
-      <w:r>
-        <w:t xml:space="preserve"> </w:t>
-      </w:r>
-      <w:r>
-        <w:t xml:space="preserve">of </w:t>
-      </w:r>
-      <w:r>
-        <w:t>Lond</w:t>
-      </w:r>
-      <w:r>
-        <w:t>on</w:t>
-      </w:r>
-      <w:r>
-        <w:t xml:space="preserve"> B Biol</w:t>
-      </w:r>
-      <w:r>
-        <w:t>ogical</w:t>
-      </w:r>
-      <w:r>
-        <w:t xml:space="preserve"> Sci</w:t>
-      </w:r>
-      <w:r>
-        <w:t>ences</w:t>
-      </w:r>
-      <w:r>
-        <w:t xml:space="preserve"> </w:t>
+        <w:t xml:space="preserve">Barnes, D. K. A., F. Galgani, R. C. Thompson, and M. Barlaz. 2009. Accumulation and fragmentation of plastic debris in global environments. Philos Trans R Soc Lond B Biol Sci </w:t>
       </w:r>
       <w:r>
         <w:rPr>
           <w:b/>
           <w:bCs/>
         </w:rPr>
-        <w:t>3</w:t>
+        <w:t>364</w:t>
+      </w:r>
+      <w:r>
+        <w:t>: 1985–1998. doi:10.1098/rstb.2008.0205</w:t>
+      </w:r>
+    </w:p>
+    <w:p>
+      <w:pPr>
+        <w:pStyle w:val="Bibliography"/>
+      </w:pPr>
+      <w:r>
+        <w:t xml:space="preserve">Bendz, D., N. A. Paxéus, T. R. Ginn, and F. J. Loge. 2005. Occurrence and fate of pharmaceutically active compounds in the environment, a case study: Höje River in Sweden. Journal of Hazardous Materials </w:t>
       </w:r>
       <w:r>
         <w:rPr>
           <w:b/>
           <w:bCs/>
         </w:rPr>
-        <w:t>64</w:t>
-      </w:r>
-      <w:r>
-        <w:t>: 1985–1998. doi:10.1098/rstb.2008.0205</w:t>
+        <w:t>122</w:t>
+      </w:r>
+      <w:r>
+        <w:t>: 195–204. doi:10.1016/j.jhazmat.2005.03.012</w:t>
       </w:r>
     </w:p>
     <w:p>
@@ -10570,17 +10042,17 @@
         <w:pStyle w:val="Bibliography"/>
       </w:pPr>
       <w:r>
-        <w:t xml:space="preserve">Bendz, D., N. A. Paxéus, T. R. Ginn, and F. J. Loge. 2005. Occurrence and fate of pharmaceutically active compounds in the environment, a case study: Höje River in Sweden. Journal of Hazardous Materials </w:t>
+        <w:t xml:space="preserve">Brodin, T., J. Fick, M. Jonsson, and J. Klaminder. 2013. Dilute Concentrations of a Psychiatric Drug Alter Behavior of Fish from Natural Populations. Science </w:t>
       </w:r>
       <w:r>
         <w:rPr>
           <w:b/>
           <w:bCs/>
         </w:rPr>
-        <w:t>122</w:t>
-      </w:r>
-      <w:r>
-        <w:t>: 195–204. doi:10.1016/j.jhazmat.2005.03.012</w:t>
+        <w:t>339</w:t>
+      </w:r>
+      <w:r>
+        <w:t>: 814–815. doi:10.1126/science.1226850</w:t>
       </w:r>
     </w:p>
     <w:p>
@@ -10588,17 +10060,17 @@
         <w:pStyle w:val="Bibliography"/>
       </w:pPr>
       <w:r>
-        <w:t xml:space="preserve">Brodin, T., J. Fick, M. Jonsson, and J. Klaminder. 2013. Dilute Concentrations of a Psychiatric Drug Alter Behavior of Fish from Natural Populations. Science </w:t>
+        <w:t xml:space="preserve">Camilleri, A. C., and T. Ozersky. 2019. Large variation in periphyton δ13C and δ15N values in the upper Great Lakes: Correlates and implications. Journal of Great Lakes Research </w:t>
       </w:r>
       <w:r>
         <w:rPr>
           <w:b/>
           <w:bCs/>
         </w:rPr>
-        <w:t>339</w:t>
-      </w:r>
-      <w:r>
-        <w:t>: 814–815. doi:10.1126/science.1226850</w:t>
+        <w:t>45</w:t>
+      </w:r>
+      <w:r>
+        <w:t>: 986–990. doi:10.1016/j.jglr.2019.06.003</w:t>
       </w:r>
     </w:p>
     <w:p>
@@ -10606,17 +10078,17 @@
         <w:pStyle w:val="Bibliography"/>
       </w:pPr>
       <w:r>
-        <w:t xml:space="preserve">Camilleri, A. C., and T. Ozersky. 2019. Large variation in periphyton δ13C and δ15N values in the upper Great Lakes: Correlates and implications. Journal of Great Lakes Research </w:t>
+        <w:t xml:space="preserve">Costanzo, S. D., M. J. O’Donohue, W. C. Dennison, N. R. Loneragan, and M. Thomas. 2001. A New Approach for Detecting and Mapping Sewage Impacts. Marine Pollution Bulletin </w:t>
       </w:r>
       <w:r>
         <w:rPr>
           <w:b/>
           <w:bCs/>
         </w:rPr>
-        <w:t>45</w:t>
-      </w:r>
-      <w:r>
-        <w:t>: 986–990. doi:10.1016/j.jglr.2019.06.003</w:t>
+        <w:t>42</w:t>
+      </w:r>
+      <w:r>
+        <w:t>: 149–156. doi:10.1016/S0025-326X(00)00125-9</w:t>
       </w:r>
     </w:p>
     <w:p>
@@ -10624,17 +10096,35 @@
         <w:pStyle w:val="Bibliography"/>
       </w:pPr>
       <w:r>
-        <w:t xml:space="preserve">Costanzo, S. D., M. J. O’Donohue, W. C. Dennison, N. R. Loneragan, and M. Thomas. 2001. A New Approach for Detecting and Mapping Sewage Impacts. Marine Pollution Bulletin </w:t>
+        <w:t xml:space="preserve">Dalsgaard, J., M. St. John, G. Kattner, D. Müller-Navarra, and W. Hagen. 2003. Fatty acid trophic markers in the pelagic marine environment, p. 225–340. </w:t>
+      </w:r>
+      <w:r>
+        <w:rPr>
+          <w:i/>
+          <w:iCs/>
+        </w:rPr>
+        <w:t>In</w:t>
+      </w:r>
+      <w:r>
+        <w:t xml:space="preserve"> Advances in Marine Biology. Elsevier.</w:t>
+      </w:r>
+    </w:p>
+    <w:p>
+      <w:pPr>
+        <w:pStyle w:val="Bibliography"/>
+      </w:pPr>
+      <w:r>
+        <w:t xml:space="preserve">Edmondson, W. T. 1970. Phosphorus, Nitrogen, and Algae in Lake Washington after Diversion of Sewage. Science </w:t>
       </w:r>
       <w:r>
         <w:rPr>
           <w:b/>
           <w:bCs/>
         </w:rPr>
-        <w:t>42</w:t>
-      </w:r>
-      <w:r>
-        <w:t>: 149–156. doi:10.1016/S0025-326X(00)00125-9</w:t>
+        <w:t>169</w:t>
+      </w:r>
+      <w:r>
+        <w:t>: 690–691.</w:t>
       </w:r>
     </w:p>
     <w:p>
@@ -10642,17 +10132,7 @@
         <w:pStyle w:val="Bibliography"/>
       </w:pPr>
       <w:r>
-        <w:t xml:space="preserve">Dalsgaard, J., M. St. John, G. Kattner, D. Müller-Navarra, and W. Hagen. 2003. Fatty acid trophic markers in the pelagic marine environment, p. 225–340. </w:t>
-      </w:r>
-      <w:r>
-        <w:rPr>
-          <w:i/>
-          <w:iCs/>
-        </w:rPr>
-        <w:t>In</w:t>
-      </w:r>
-      <w:r>
-        <w:t xml:space="preserve"> Advances in Marine Biology. </w:t>
+        <w:t>Fellows, I., and  using the Jm. library by J. P. Stotz. 2019. OpenStreetMap: Access to Open Street Map Raster Images,.</w:t>
       </w:r>
     </w:p>
     <w:p>
@@ -10660,17 +10140,18 @@
         <w:pStyle w:val="Bibliography"/>
       </w:pPr>
       <w:r>
-        <w:t xml:space="preserve">Edmondson, W. T. 1970. Phosphorus, Nitrogen, and Algae in Lake Washington after Diversion of Sewage. Science </w:t>
+        <w:lastRenderedPageBreak/>
+        <w:t xml:space="preserve">Focazio, M. J., D. W. Kolpin, K. K. Barnes, E. T. Furlong, M. T. Meyer, S. D. Zaugg, L. B. Barber, and M. E. Thurman. 2008. A national reconnaissance for pharmaceuticals and other organic wastewater contaminants in the United States - II) Untreated drinking water sources. SCIENCE OF THE TOTAL ENVIRONMENT </w:t>
       </w:r>
       <w:r>
         <w:rPr>
           <w:b/>
           <w:bCs/>
         </w:rPr>
-        <w:t>169</w:t>
-      </w:r>
-      <w:r>
-        <w:t>: 690–691.</w:t>
+        <w:t>402</w:t>
+      </w:r>
+      <w:r>
+        <w:t>: 201–216. doi:10.1016/j.scitotenv.2008.02.021</w:t>
       </w:r>
     </w:p>
     <w:p>
@@ -10678,30 +10159,17 @@
         <w:pStyle w:val="Bibliography"/>
       </w:pPr>
       <w:r>
-        <w:t xml:space="preserve">Focazio, M. J., D. W. Kolpin, K. K. Barnes, E. T. Furlong, M. T. Meyer, S. D. Zaugg, L. B. Barber, and M. E. Thurman. 2008. A national reconnaissance for pharmaceuticals and other organic </w:t>
-      </w:r>
-      <w:r>
-        <w:lastRenderedPageBreak/>
-        <w:t xml:space="preserve">wastewater contaminants in the United States - II) Untreated drinking water sources. </w:t>
-      </w:r>
-      <w:r>
-        <w:t>S</w:t>
-      </w:r>
-      <w:r>
-        <w:t>cience of the Total Environment</w:t>
-      </w:r>
-      <w:r>
-        <w:t xml:space="preserve"> </w:t>
+        <w:t xml:space="preserve">Gartner, A., P. Lavery, and A. J. Smit. 2002. Use of delta N-15 signatures of different functional forms of macroalgae and filter-feeders to reveal temporal and spatial patterns in sewage dispersal. Mar. Ecol.-Prog. Ser. </w:t>
       </w:r>
       <w:r>
         <w:rPr>
           <w:b/>
           <w:bCs/>
         </w:rPr>
-        <w:t>402</w:t>
-      </w:r>
-      <w:r>
-        <w:t>: 201–216. doi:10.1016/j.scitotenv.2008.02.021</w:t>
+        <w:t>235</w:t>
+      </w:r>
+      <w:r>
+        <w:t>: 63–73. doi:10.3354/meps235063</w:t>
       </w:r>
     </w:p>
     <w:p>
@@ -10709,47 +10177,17 @@
         <w:pStyle w:val="Bibliography"/>
       </w:pPr>
       <w:r>
-        <w:t xml:space="preserve">Gartner, A., P. Lavery, and A. J. Smit. 2002. Use of </w:t>
-      </w:r>
-      <w:r>
-        <w:t>δ15N</w:t>
-      </w:r>
-      <w:r>
-        <w:t xml:space="preserve"> signatures of different functional forms of macroalgae and filter-feeders to reveal temporal and spatial patterns in sewage dispersal. Mar</w:t>
-      </w:r>
-      <w:r>
-        <w:t>ine</w:t>
-      </w:r>
-      <w:r>
-        <w:t xml:space="preserve"> Ecol</w:t>
-      </w:r>
-      <w:r>
-        <w:t xml:space="preserve">ogical </w:t>
-      </w:r>
-      <w:r>
-        <w:t>Prog</w:t>
-      </w:r>
-      <w:r>
-        <w:t xml:space="preserve">ress </w:t>
-      </w:r>
-      <w:r>
-        <w:t>Ser</w:t>
-      </w:r>
-      <w:r>
-        <w:t>ies</w:t>
-      </w:r>
-      <w:r>
-        <w:t xml:space="preserve">. </w:t>
+        <w:t xml:space="preserve">Green, D. S. 2016. Effects of microplastics on European flat oysters, Ostrea edulis and their associated benthic communities. Environmental Pollution </w:t>
       </w:r>
       <w:r>
         <w:rPr>
           <w:b/>
           <w:bCs/>
         </w:rPr>
-        <w:t>235</w:t>
-      </w:r>
-      <w:r>
-        <w:t>: 63–73. doi:10.3354/meps235063</w:t>
+        <w:t>216</w:t>
+      </w:r>
+      <w:r>
+        <w:t>: 95–103. doi:10.1016/j.envpol.2016.05.043</w:t>
       </w:r>
     </w:p>
     <w:p>
@@ -10757,27 +10195,17 @@
         <w:pStyle w:val="Bibliography"/>
       </w:pPr>
       <w:r>
-        <w:t xml:space="preserve">Green, D. S. 2016. Effects of microplastics on European flat oysters, </w:t>
-      </w:r>
-      <w:r>
-        <w:rPr>
-          <w:i/>
-          <w:iCs/>
-        </w:rPr>
-        <w:t>Ostrea edulis</w:t>
-      </w:r>
-      <w:r>
-        <w:t xml:space="preserve"> and their associated benthic communities. Environmental Pollution </w:t>
+        <w:t xml:space="preserve">Hall, R. I., P. R. Leavitt, R. Quinlan, A. S. Dixit, and J. P. Smol. 1999. Effects of agriculture, urbanization, and climate on water quality in the northern Great Plains. Limnology and Oceanography </w:t>
       </w:r>
       <w:r>
         <w:rPr>
           <w:b/>
           <w:bCs/>
         </w:rPr>
-        <w:t>216</w:t>
-      </w:r>
-      <w:r>
-        <w:t>: 95–103. doi:10.1016/j.envpol.2016.05.043</w:t>
+        <w:t>44</w:t>
+      </w:r>
+      <w:r>
+        <w:t>: 739–756. doi:10.4319/lo.1999.44.3_part_2.0739</w:t>
       </w:r>
     </w:p>
     <w:p>
@@ -10785,17 +10213,17 @@
         <w:pStyle w:val="Bibliography"/>
       </w:pPr>
       <w:r>
-        <w:t xml:space="preserve">Hall, R. I., P. R. Leavitt, R. Quinlan, A. S. Dixit, and J. P. Smol. 1999. Effects of agriculture, urbanization, and climate on water quality in the northern Great Plains. Limnology and Oceanography </w:t>
+        <w:t xml:space="preserve">Hampton, S. E., S. C. Fradkin, P. R. Leavitt, and E. E. Rosenberger. 2011. Disproportionate importance of nearshore habitat for the food web of a deep oligotrophic lake. Marine and Freshwater Research </w:t>
       </w:r>
       <w:r>
         <w:rPr>
           <w:b/>
           <w:bCs/>
         </w:rPr>
-        <w:t>44</w:t>
-      </w:r>
-      <w:r>
-        <w:t>: 739–756. doi:10.4319/lo.1999.44.3_part_2.0739</w:t>
+        <w:t>62</w:t>
+      </w:r>
+      <w:r>
+        <w:t>: 350. doi:10.1071/MF10229</w:t>
       </w:r>
     </w:p>
     <w:p>
@@ -10803,23 +10231,17 @@
         <w:pStyle w:val="Bibliography"/>
       </w:pPr>
       <w:r>
-        <w:t xml:space="preserve">Hampton, S. E., S. C. Fradkin, P. R. Leavitt, and E. E. Rosenberger. 2011. Disproportionate importance of nearshore habitat for the food web of a deep oligotrophic lake. Marine and Freshwater Research </w:t>
+        <w:t xml:space="preserve">Hampton, S. E., S. McGowan, T. Ozersky, and others. 2018. Recent ecological change in ancient lakes. Limnology and Oceanography </w:t>
       </w:r>
       <w:r>
         <w:rPr>
           <w:b/>
           <w:bCs/>
         </w:rPr>
-        <w:t>62</w:t>
-      </w:r>
-      <w:r>
-        <w:t>: 350</w:t>
-      </w:r>
-      <w:r>
-        <w:t>-358</w:t>
-      </w:r>
-      <w:r>
-        <w:t>. doi:10.1071/MF10229</w:t>
+        <w:t>63</w:t>
+      </w:r>
+      <w:r>
+        <w:t>: 2277–2304. doi:10.1002/lno.10938</w:t>
       </w:r>
     </w:p>
     <w:p>
@@ -10827,17 +10249,17 @@
         <w:pStyle w:val="Bibliography"/>
       </w:pPr>
       <w:r>
-        <w:t xml:space="preserve">Hampton, S. E., S. McGowan, T. Ozersky, and others. 2018. Recent ecological change in ancient lakes. Limnology and Oceanography </w:t>
+        <w:t xml:space="preserve">Horton, A. A., A. Walton, D. J. Spurgeon, E. Lahive, and C. Svendsen. 2017. Microplastics in freshwater and terrestrial environments: Evaluating the current understanding to identify the knowledge gaps and future research priorities. Science of The Total Environment </w:t>
       </w:r>
       <w:r>
         <w:rPr>
           <w:b/>
           <w:bCs/>
         </w:rPr>
-        <w:t>63</w:t>
-      </w:r>
-      <w:r>
-        <w:t>: 2277–2304. doi:10.1002/lno.10938</w:t>
+        <w:t>586</w:t>
+      </w:r>
+      <w:r>
+        <w:t>: 127–141. doi:10.1016/j.scitotenv.2017.01.190</w:t>
       </w:r>
     </w:p>
     <w:p>
@@ -10845,17 +10267,26 @@
         <w:pStyle w:val="Bibliography"/>
       </w:pPr>
       <w:r>
-        <w:t xml:space="preserve">Horton, A. A., A. Walton, D. J. Spurgeon, E. Lahive, and C. Svendsen. 2017. Microplastics in freshwater and terrestrial environments: Evaluating the current understanding to identify the knowledge gaps and future research priorities. Science of The Total Environment </w:t>
+        <w:lastRenderedPageBreak/>
+        <w:t>Interfax-Tourism. 2018. Байкал с января по август 2018 года посетили 1,2 миллиона туристов (1.2 million tourists vistied Baikal from January through August 2018). Interfax-Tourism, October 25</w:t>
+      </w:r>
+    </w:p>
+    <w:p>
+      <w:pPr>
+        <w:pStyle w:val="Bibliography"/>
+      </w:pPr>
+      <w:r>
+        <w:t xml:space="preserve">Jeppesen, E., M. Søndergaard, J. P. Jensen, and others. 2005. Lake responses to reduced nutrient loading – an analysis of contemporary long-term data from 35 case studies. Freshwater Biology </w:t>
       </w:r>
       <w:r>
         <w:rPr>
           <w:b/>
           <w:bCs/>
         </w:rPr>
-        <w:t>586</w:t>
-      </w:r>
-      <w:r>
-        <w:t>: 127–141. doi:10.1016/j.scitotenv.2017.01.190</w:t>
+        <w:t>50</w:t>
+      </w:r>
+      <w:r>
+        <w:t>: 1747–1771. doi:10.1111/j.1365-2427.2005.01415.x</w:t>
       </w:r>
     </w:p>
     <w:p>
@@ -10863,7 +10294,7 @@
         <w:pStyle w:val="Bibliography"/>
       </w:pPr>
       <w:r>
-        <w:t>Interfax-Tourism. 2018. Байкал с января по август 2018 года посетили 1,2 миллиона туристов (1.2 million tourists vistied Baikal from January through August 2018). Interfax-Tourism, October 25</w:t>
+        <w:t>Kassambara, A. 2019. ggpubr: “ggplot2” Based Publication Ready Plots,.</w:t>
       </w:r>
     </w:p>
     <w:p>
@@ -10871,18 +10302,17 @@
         <w:pStyle w:val="Bibliography"/>
       </w:pPr>
       <w:r>
-        <w:lastRenderedPageBreak/>
-        <w:t xml:space="preserve">Jeppesen, E., M. Søndergaard, J. P. Jensen, and others. 2005. Lake responses to reduced nutrient loading – an analysis of contemporary long-term data from 35 case studies. Freshwater Biology </w:t>
+        <w:t xml:space="preserve">Kolpin, D. W., E. T. Furlong, M. T. Meyer, E. M. Thurman, S. D. Zaugg, L. B. Barber, and H. T. Buxton. 2002. Pharmaceuticals, Hormones, and Other Organic Wastewater Contaminants in U.S. Streams, 1999−2000: A National Reconnaissance. Environmental Science &amp; Technology </w:t>
       </w:r>
       <w:r>
         <w:rPr>
           <w:b/>
           <w:bCs/>
         </w:rPr>
-        <w:t>50</w:t>
-      </w:r>
-      <w:r>
-        <w:t>: 1747–1771. doi:10.1111/j.1365-2427.2005.01415.x</w:t>
+        <w:t>36</w:t>
+      </w:r>
+      <w:r>
+        <w:t>: 1202–1211. doi:10.1021/es011055j</w:t>
       </w:r>
     </w:p>
     <w:p>
@@ -10890,17 +10320,25 @@
         <w:pStyle w:val="Bibliography"/>
       </w:pPr>
       <w:r>
-        <w:t xml:space="preserve">Kolpin, D. W., E. T. Furlong, M. T. Meyer, E. M. Thurman, S. D. Zaugg, L. B. Barber, and H. T. Buxton. 2002. Pharmaceuticals, Hormones, and Other Organic Wastewater Contaminants in U.S. Streams, 1999−2000: A National Reconnaissance. Environmental Science &amp; Technology </w:t>
+        <w:t>Kozhova, O. M., and L. R. Izmest’eva. 1998. Lake Baikal: Evolution and Biodiversity, Backhuys Publishers.</w:t>
+      </w:r>
+    </w:p>
+    <w:p>
+      <w:pPr>
+        <w:pStyle w:val="Bibliography"/>
+      </w:pPr>
+      <w:r>
+        <w:t xml:space="preserve">Kravtsova, L. S., L. A. Izhboldina, I. V. Khanaev, and others. 2014. Nearshore benthic blooms of filamentous green algae in Lake Baikal. Journal of Great Lakes Research </w:t>
       </w:r>
       <w:r>
         <w:rPr>
           <w:b/>
           <w:bCs/>
         </w:rPr>
-        <w:t>36</w:t>
-      </w:r>
-      <w:r>
-        <w:t>: 1202–1211. doi:10.1021/es011055j</w:t>
+        <w:t>40</w:t>
+      </w:r>
+      <w:r>
+        <w:t>: 441–448. doi:10.1016/j.jglr.2014.02.019</w:t>
       </w:r>
     </w:p>
     <w:p>
@@ -10908,25 +10346,17 @@
         <w:pStyle w:val="Bibliography"/>
       </w:pPr>
       <w:r>
-        <w:t>Kozhova, O. M., and L. R. Izmest’eva. 1998. Lake Baikal: Evolution and Biodiversity, Backhuys Publishers.</w:t>
-      </w:r>
-    </w:p>
-    <w:p>
-      <w:pPr>
-        <w:pStyle w:val="Bibliography"/>
-      </w:pPr>
-      <w:r>
-        <w:t xml:space="preserve">Kravtsova, L. S., L. A. Izhboldina, I. V. Khanaev, and others. 2014. Nearshore benthic blooms of filamentous green algae in Lake Baikal. Journal of Great Lakes Research </w:t>
+        <w:t xml:space="preserve">Lapointe, B. E., L. W. Herren, D. D. Debortoli, and M. A. Vogel. 2015. Evidence of sewage-driven eutrophication and harmful algal blooms in Florida’s Indian River Lagoon. Harmful Algae </w:t>
       </w:r>
       <w:r>
         <w:rPr>
           <w:b/>
           <w:bCs/>
         </w:rPr>
-        <w:t>40</w:t>
-      </w:r>
-      <w:r>
-        <w:t>: 441–448. doi:10.1016/j.jglr.2014.02.019</w:t>
+        <w:t>43</w:t>
+      </w:r>
+      <w:r>
+        <w:t>: 82–102. doi:10.1016/j.hal.2015.01.004</w:t>
       </w:r>
     </w:p>
     <w:p>
@@ -10934,17 +10364,17 @@
         <w:pStyle w:val="Bibliography"/>
       </w:pPr>
       <w:r>
-        <w:t xml:space="preserve">Lapointe, B. E., L. W. Herren, D. D. Debortoli, and M. A. Vogel. 2015. Evidence of sewage-driven eutrophication and harmful algal blooms in Florida’s Indian River Lagoon. Harmful Algae </w:t>
+        <w:t xml:space="preserve">Lin, D., J. Crabtree, I. Dillo, and others. 2020. The TRUST Principles for digital repositories. Scientific Data </w:t>
       </w:r>
       <w:r>
         <w:rPr>
           <w:b/>
           <w:bCs/>
         </w:rPr>
-        <w:t>43</w:t>
-      </w:r>
-      <w:r>
-        <w:t>: 82–102. doi:10.1016/j.hal.2015.01.004</w:t>
+        <w:t>7</w:t>
+      </w:r>
+      <w:r>
+        <w:t>: 144. doi:10.1038/s41597-020-0486-7</w:t>
       </w:r>
     </w:p>
     <w:p>
@@ -10952,7 +10382,8 @@
         <w:pStyle w:val="Bibliography"/>
       </w:pPr>
       <w:r>
-        <w:t xml:space="preserve">Lin, D., J. Crabtree, I. Dillo, and others. 2020. The TRUST Principles for digital repositories. Scientific Data </w:t>
+        <w:lastRenderedPageBreak/>
+        <w:t xml:space="preserve">Meyer, M. F., S. G. Labou, A. N. Cramer, M. R. Brousil, and B. T. Luff. 2020. The global lake area, climate, and population dataset. Scientific Data </w:t>
       </w:r>
       <w:r>
         <w:rPr>
@@ -10962,7 +10393,7 @@
         <w:t>7</w:t>
       </w:r>
       <w:r>
-        <w:t>: 144. doi:10.1038/s41597-020-0486-7</w:t>
+        <w:t>: 174. doi:10.1038/s41597-020-0517-4</w:t>
       </w:r>
     </w:p>
     <w:p>
@@ -10970,17 +10401,17 @@
         <w:pStyle w:val="Bibliography"/>
       </w:pPr>
       <w:r>
-        <w:t xml:space="preserve">Meyer, M. F., S. G. Labou, A. N. Cramer, M. R. Brousil, and B. T. Luff. 2020. The global lake area, climate, and population dataset. Scientific Data </w:t>
+        <w:t xml:space="preserve">Meyer, M. F., S. M. Powers, and S. E. Hampton. 2019. An Evidence Synthesis of Pharmaceuticals and Personal Care Products (PPCPs) in the Environment: Imbalances among Compounds, Sewage Treatment Techniques, and Ecosystem Types. Environ. Sci. Technol. </w:t>
       </w:r>
       <w:r>
         <w:rPr>
           <w:b/>
           <w:bCs/>
         </w:rPr>
-        <w:t>7</w:t>
-      </w:r>
-      <w:r>
-        <w:t>: 174. doi:10.1038/s41597-020-0517-4</w:t>
+        <w:t>53</w:t>
+      </w:r>
+      <w:r>
+        <w:t>: 12961–12973. doi:10.1021/acs.est.9b02966</w:t>
       </w:r>
     </w:p>
     <w:p>
@@ -10988,42 +10419,17 @@
         <w:pStyle w:val="Bibliography"/>
       </w:pPr>
       <w:r>
-        <w:t xml:space="preserve">Meyer, M. F., S. M. Powers, and S. E. Hampton. 2019. An Evidence Synthesis of Pharmaceuticals and Personal Care Products (PPCPs) in the Environment: Imbalances among Compounds, </w:t>
-      </w:r>
-      <w:r>
-        <w:lastRenderedPageBreak/>
-        <w:t xml:space="preserve">Sewage Treatment Techniques, and Ecosystem Types. </w:t>
-      </w:r>
-      <w:r>
-        <w:t>Environ</w:t>
-      </w:r>
-      <w:r>
-        <w:t xml:space="preserve">mental </w:t>
-      </w:r>
-      <w:r>
-        <w:t>Sci</w:t>
-      </w:r>
-      <w:r>
-        <w:t>ence &amp;</w:t>
-      </w:r>
-      <w:r>
-        <w:t xml:space="preserve"> Technol</w:t>
-      </w:r>
-      <w:r>
-        <w:t>ogy.</w:t>
-      </w:r>
-      <w:r>
-        <w:t xml:space="preserve"> </w:t>
+        <w:t xml:space="preserve">Moore, J. W., D. E. Schindler, M. D. Scheuerell, D. Smith, and J. Frodge. 2003. Lake eutrophication at the urban fringe, Seattle region, USA. AMBIO: A Journal of the Human Environment </w:t>
       </w:r>
       <w:r>
         <w:rPr>
           <w:b/>
           <w:bCs/>
         </w:rPr>
-        <w:t>53</w:t>
-      </w:r>
-      <w:r>
-        <w:t>: 12961–12973. doi:10.1021/acs.est.9b02966</w:t>
+        <w:t>32</w:t>
+      </w:r>
+      <w:r>
+        <w:t>: 13–18.</w:t>
       </w:r>
     </w:p>
     <w:p>
@@ -11031,17 +10437,17 @@
         <w:pStyle w:val="Bibliography"/>
       </w:pPr>
       <w:r>
-        <w:t xml:space="preserve">Moore, J. W., D. E. Schindler, M. D. Scheuerell, D. Smith, and J. Frodge. 2003. Lake eutrophication at the urban fringe, Seattle region, USA. AMBIO: A Journal of the Human Environment </w:t>
+        <w:t xml:space="preserve">O’Donnell, D. R., P. Wilburn, E. A. Silow, L. Y. Yampolsky, and E. Litchman. 2017. Nitrogen and phosphorus colimitation of phytoplankton in Lake Baikal: Insights from a spatial survey and nutrient enrichment experiments. Limnology and Oceanography </w:t>
       </w:r>
       <w:r>
         <w:rPr>
           <w:b/>
           <w:bCs/>
         </w:rPr>
-        <w:t>32</w:t>
-      </w:r>
-      <w:r>
-        <w:t>: 13–18.</w:t>
+        <w:t>62</w:t>
+      </w:r>
+      <w:r>
+        <w:t>: 1383–1392. doi:10.1002/lno.10505</w:t>
       </w:r>
     </w:p>
     <w:p>
@@ -11049,17 +10455,17 @@
         <w:pStyle w:val="Bibliography"/>
       </w:pPr>
       <w:r>
-        <w:t xml:space="preserve">O’Donnell, D. R., P. Wilburn, E. A. Silow, L. Y. Yampolsky, and E. Litchman. 2017. Nitrogen and phosphorus colimitation of phytoplankton in Lake Baikal: Insights from a spatial survey and nutrient enrichment experiments. Limnology and Oceanography </w:t>
+        <w:t xml:space="preserve">Powers, S. M., T. W. Bruulsema, T. P. Burt, and others. 2016. Long-term accumulation and transport of anthropogenic phosphorus in three river basins. Nature Geoscience </w:t>
       </w:r>
       <w:r>
         <w:rPr>
           <w:b/>
           <w:bCs/>
         </w:rPr>
-        <w:t>62</w:t>
-      </w:r>
-      <w:r>
-        <w:t>: 1383–1392. doi:10.1002/lno.10505</w:t>
+        <w:t>9</w:t>
+      </w:r>
+      <w:r>
+        <w:t>: 353–356. doi:10.1038/ngeo2693</w:t>
       </w:r>
     </w:p>
     <w:p>
@@ -11067,17 +10473,25 @@
         <w:pStyle w:val="Bibliography"/>
       </w:pPr>
       <w:r>
-        <w:t xml:space="preserve">Powers, S. M., T. W. Bruulsema, T. P. Burt, and others. 2016. Long-term accumulation and transport of anthropogenic phosphorus in three river basins. Nature Geoscience </w:t>
+        <w:t>R Core Team. 2019. R: A Language and Environment for Statistical Computing,.</w:t>
+      </w:r>
+    </w:p>
+    <w:p>
+      <w:pPr>
+        <w:pStyle w:val="Bibliography"/>
+      </w:pPr>
+      <w:r>
+        <w:t xml:space="preserve">Richmond, E. K., M. R. Grace, J. J. Kelly, A. J. Reisinger, E. J. Rosi, and D. M. Walters. 2017. Pharmaceuticals and personal care products (PPCPs) are ecological disrupting compounds (EcoDC). Elem Sci Anth </w:t>
       </w:r>
       <w:r>
         <w:rPr>
           <w:b/>
           <w:bCs/>
         </w:rPr>
-        <w:t>9</w:t>
-      </w:r>
-      <w:r>
-        <w:t>: 353–356. doi:10.1038/ngeo2693</w:t>
+        <w:t>5</w:t>
+      </w:r>
+      <w:r>
+        <w:t>: 66. doi:10.1525/elementa.252</w:t>
       </w:r>
     </w:p>
     <w:p>
@@ -11085,35 +10499,18 @@
         <w:pStyle w:val="Bibliography"/>
       </w:pPr>
       <w:r>
-        <w:t>Richmond, E. K., M. R. Grace, J. J. Kelly, A. J. Reisinger, E. J. Rosi, and D. M. Walters. 2017. Pharmaceuticals and personal care products (PPCPs) are ecological disrupting compounds (EcoDC). Elem</w:t>
-      </w:r>
-      <w:r>
-        <w:t>enta</w:t>
-      </w:r>
-      <w:r>
-        <w:t xml:space="preserve"> Sci</w:t>
-      </w:r>
-      <w:r>
-        <w:t>ence of the</w:t>
-      </w:r>
-      <w:r>
-        <w:t xml:space="preserve"> Anth</w:t>
-      </w:r>
-      <w:r>
-        <w:t>ropocene</w:t>
-      </w:r>
-      <w:r>
-        <w:t xml:space="preserve"> </w:t>
+        <w:lastRenderedPageBreak/>
+        <w:t xml:space="preserve">Richmond, E. K., E. J. Rosi, D. M. Walters, J. Fick, S. K. Hamilton, T. Brodin, A. Sundelin, and M. R. Grace. 2018. A diverse suite of pharmaceuticals contaminates stream and riparian food webs. Nature Communications </w:t>
       </w:r>
       <w:r>
         <w:rPr>
           <w:b/>
           <w:bCs/>
         </w:rPr>
-        <w:t>5</w:t>
-      </w:r>
-      <w:r>
-        <w:t>: 66. doi:10.1525/elementa.252</w:t>
+        <w:t>9</w:t>
+      </w:r>
+      <w:r>
+        <w:t>: 4491. doi:10.1038/s41467-018-06822-w</w:t>
       </w:r>
     </w:p>
     <w:p>
@@ -11121,7 +10518,7 @@
         <w:pStyle w:val="Bibliography"/>
       </w:pPr>
       <w:r>
-        <w:t xml:space="preserve">Richmond, E. K., E. J. Rosi, D. M. Walters, J. Fick, S. K. Hamilton, T. Brodin, A. Sundelin, and M. R. Grace. 2018. A diverse suite of pharmaceuticals contaminates stream and riparian food webs. Nature Communications </w:t>
+        <w:t xml:space="preserve">Romera-Castillo, C., M. Pinto, T. M. Langer, X. A. Álvarez-Salgado, and G. J. Herndl. 2018. Dissolved organic carbon leaching from plastics stimulates microbial activity in the ocean. Nat Commun </w:t>
       </w:r>
       <w:r>
         <w:rPr>
@@ -11131,7 +10528,7 @@
         <w:t>9</w:t>
       </w:r>
       <w:r>
-        <w:t>: 4491. doi:10.1038/s41467-018-06822-w</w:t>
+        <w:t>: 1–7. doi:10.1038/s41467-018-03798-5</w:t>
       </w:r>
     </w:p>
     <w:p>
@@ -11139,32 +10536,17 @@
         <w:pStyle w:val="Bibliography"/>
       </w:pPr>
       <w:r>
-        <w:t xml:space="preserve">Romera-Castillo, C., M. Pinto, T. M. Langer, X. A. Álvarez-Salgado, and G. J. Herndl. 2018. Dissolved organic carbon leaching from plastics stimulates microbial activity in the ocean. </w:t>
-      </w:r>
-      <w:r>
-        <w:t>Nat</w:t>
-      </w:r>
-      <w:r>
-        <w:t>ure</w:t>
-      </w:r>
-      <w:r>
-        <w:t xml:space="preserve"> Commun</w:t>
-      </w:r>
-      <w:r>
-        <w:t>ications</w:t>
-      </w:r>
-      <w:r>
-        <w:t xml:space="preserve"> </w:t>
+        <w:t xml:space="preserve">Rosenberger, E. E., S. E. Hampton, S. C. Fradkin, and B. P. Kennedy. 2008. Effects of shoreline development on the nearshore environment in large deep oligotrophic lakes. Freshwater Biology </w:t>
       </w:r>
       <w:r>
         <w:rPr>
           <w:b/>
           <w:bCs/>
         </w:rPr>
-        <w:t>9</w:t>
-      </w:r>
-      <w:r>
-        <w:t>: 1–7. doi:10.1038/s41467-018-03798-5</w:t>
+        <w:t>53</w:t>
+      </w:r>
+      <w:r>
+        <w:t>: 1673–1691. doi:10.1111/j.1365-2427.2008.01990.x</w:t>
       </w:r>
     </w:p>
     <w:p>
@@ -11172,18 +10554,17 @@
         <w:pStyle w:val="Bibliography"/>
       </w:pPr>
       <w:r>
-        <w:lastRenderedPageBreak/>
-        <w:t xml:space="preserve">Rosenberger, E. E., S. E. Hampton, S. C. Fradkin, and B. P. Kennedy. 2008. Effects of shoreline development on the nearshore environment in large deep oligotrophic lakes. Freshwater Biology </w:t>
+        <w:t xml:space="preserve">Rosi-Marshall, E. J., D. W. Kincaid, H. A. Bechtold, T. V. Royer, M. Rojas, and J. J. Kelly. 2013. Pharmaceuticals suppress algal growth and microbial respiration and alter bacterial communities in stream biofilms. Ecological Applications </w:t>
       </w:r>
       <w:r>
         <w:rPr>
           <w:b/>
           <w:bCs/>
         </w:rPr>
-        <w:t>53</w:t>
-      </w:r>
-      <w:r>
-        <w:t>: 1673–1691. doi:10.1111/j.1365-2427.2008.01990.x</w:t>
+        <w:t>23</w:t>
+      </w:r>
+      <w:r>
+        <w:t>: 583–593. doi:10.1890/12-0491.1</w:t>
       </w:r>
     </w:p>
     <w:p>
@@ -11191,17 +10572,17 @@
         <w:pStyle w:val="Bibliography"/>
       </w:pPr>
       <w:r>
-        <w:t xml:space="preserve">Rosi-Marshall, E. J., D. W. Kincaid, H. A. Bechtold, T. V. Royer, M. Rojas, and J. J. Kelly. 2013. Pharmaceuticals suppress algal growth and microbial respiration and alter bacterial communities in stream biofilms. Ecological Applications </w:t>
+        <w:t xml:space="preserve">Rosi-Marshall, E. J., and T. V. Royer. 2012. Pharmaceutical Compounds and Ecosystem Function: An Emerging Research Challenge for Aquatic Ecologists. Ecosystems </w:t>
       </w:r>
       <w:r>
         <w:rPr>
           <w:b/>
           <w:bCs/>
         </w:rPr>
-        <w:t>23</w:t>
-      </w:r>
-      <w:r>
-        <w:t>: 583–593. doi:10.1890/12-0491.1</w:t>
+        <w:t>15</w:t>
+      </w:r>
+      <w:r>
+        <w:t>: 867–880. doi:10.1007/s10021-012-9553-z</w:t>
       </w:r>
     </w:p>
     <w:p>
@@ -11209,17 +10590,17 @@
         <w:pStyle w:val="Bibliography"/>
       </w:pPr>
       <w:r>
-        <w:t xml:space="preserve">Rosi-Marshall, E. J., and T. V. Royer. 2012. Pharmaceutical Compounds and Ecosystem Function: An Emerging Research Challenge for Aquatic Ecologists. Ecosystems </w:t>
+        <w:t xml:space="preserve">Sargent, J. R., and S. Falk-Petersen. 1988. The lipid biochemistry of calanoid copepods. Hydrobiologia </w:t>
       </w:r>
       <w:r>
         <w:rPr>
           <w:b/>
           <w:bCs/>
         </w:rPr>
-        <w:t>15</w:t>
-      </w:r>
-      <w:r>
-        <w:t>: 867–880. doi:10.1007/s10021-012-9553-z</w:t>
+        <w:t>167–168</w:t>
+      </w:r>
+      <w:r>
+        <w:t>: 101–114. doi:10.1007/BF00026297</w:t>
       </w:r>
     </w:p>
     <w:p>
@@ -11227,17 +10608,17 @@
         <w:pStyle w:val="Bibliography"/>
       </w:pPr>
       <w:r>
-        <w:t xml:space="preserve">Sargent, J. R., and S. Falk-Petersen. 1988. The lipid biochemistry of calanoid copepods. Hydrobiologia </w:t>
+        <w:t xml:space="preserve">Shaw, L., C. Phung, and M. Grace. 2015. Pharmaceuticals and personal care products alter growth and function in lentic biofilms. Environmental Chemistry </w:t>
       </w:r>
       <w:r>
         <w:rPr>
           <w:b/>
           <w:bCs/>
         </w:rPr>
-        <w:t>167–168</w:t>
-      </w:r>
-      <w:r>
-        <w:t>: 101–114. doi:10.1007/BF00026297</w:t>
+        <w:t>12</w:t>
+      </w:r>
+      <w:r>
+        <w:t>: 301. doi:10.1071/EN14141</w:t>
       </w:r>
     </w:p>
     <w:p>
@@ -11245,17 +10626,26 @@
         <w:pStyle w:val="Bibliography"/>
       </w:pPr>
       <w:r>
-        <w:t xml:space="preserve">Shaw, L., C. Phung, and M. Grace. 2015. Pharmaceuticals and personal care products alter growth and function in lentic biofilms. Environmental Chemistry </w:t>
+        <w:t>Slowikowski, K. 2019. ggrepel: Automatically Position Non-Overlapping Text Labels with “ggplot2,.”</w:t>
+      </w:r>
+    </w:p>
+    <w:p>
+      <w:pPr>
+        <w:pStyle w:val="Bibliography"/>
+      </w:pPr>
+      <w:r>
+        <w:lastRenderedPageBreak/>
+        <w:t xml:space="preserve">Swann, G. E. A., V. N. Panizzo, S. Piccolroaz, and others. 2020. Changing nutrient cycling in Lake Baikal, the world’s oldest lake. PNAS </w:t>
       </w:r>
       <w:r>
         <w:rPr>
           <w:b/>
           <w:bCs/>
         </w:rPr>
-        <w:t>12</w:t>
-      </w:r>
-      <w:r>
-        <w:t>: 301. doi:10.1071/EN14141</w:t>
+        <w:t>117</w:t>
+      </w:r>
+      <w:r>
+        <w:t>: 27211–27217. doi:10.1073/pnas.2013181117</w:t>
       </w:r>
     </w:p>
     <w:p>
@@ -11289,11 +10679,7 @@
         <w:pStyle w:val="Bibliography"/>
       </w:pPr>
       <w:r>
-        <w:t xml:space="preserve">Timoshkin, O. A., D. P. Samsonov, M. Yamamuro, and others. 2016. Rapid ecological change in the coastal zone of Lake Baikal (East Siberia): Is the site of the world’s greatest freshwater </w:t>
-      </w:r>
-      <w:r>
-        <w:lastRenderedPageBreak/>
-        <w:t xml:space="preserve">biodiversity in danger? Journal of Great Lakes Research </w:t>
+        <w:t xml:space="preserve">Timoshkin, O. A., D. P. Samsonov, M. Yamamuro, and others. 2016. Rapid ecological change in the coastal zone of Lake Baikal (East Siberia): Is the site of the world’s greatest freshwater biodiversity in danger? Journal of Great Lakes Research </w:t>
       </w:r>
       <w:r>
         <w:rPr>
@@ -11311,37 +10697,7 @@
         <w:pStyle w:val="Bibliography"/>
       </w:pPr>
       <w:r>
-        <w:t xml:space="preserve">Tong, Y., M. Wang, J. Peñuelas, and others. 2020. Improvement in municipal wastewater treatment alters lake nitrogen to phosphorus ratios in populated regions. </w:t>
-      </w:r>
-      <w:r>
-        <w:t>Proc</w:t>
-      </w:r>
-      <w:r>
-        <w:t>eedings of the</w:t>
-      </w:r>
-      <w:r>
-        <w:t xml:space="preserve"> Nat</w:t>
-      </w:r>
-      <w:r>
-        <w:t>iona</w:t>
-      </w:r>
-      <w:r>
-        <w:t>l Acad</w:t>
-      </w:r>
-      <w:r>
-        <w:t>emy of</w:t>
-      </w:r>
-      <w:r>
-        <w:t xml:space="preserve"> Sci</w:t>
-      </w:r>
-      <w:r>
-        <w:t>ence</w:t>
-      </w:r>
-      <w:r>
-        <w:t xml:space="preserve"> USA</w:t>
-      </w:r>
-      <w:r>
-        <w:t xml:space="preserve"> </w:t>
+        <w:t xml:space="preserve">Tong, Y., M. Wang, J. Peñuelas, and others. 2020. Improvement in municipal wastewater treatment alters lake nitrogen to phosphorus ratios in populated regions. Proc Natl Acad Sci USA </w:t>
       </w:r>
       <w:r>
         <w:rPr>
@@ -11395,6 +10751,7 @@
         <w:pStyle w:val="Bibliography"/>
       </w:pPr>
       <w:r>
+        <w:lastRenderedPageBreak/>
         <w:t xml:space="preserve">Volkova, E. A., N. A. Bondarenko, and O. A. Timoshkin. 2018. Morphotaxonomy, distribution and abundance of </w:t>
       </w:r>
       <w:r>
@@ -11441,26 +10798,17 @@
         <w:pStyle w:val="Bibliography"/>
       </w:pPr>
       <w:r>
-        <w:t xml:space="preserve">Wilkinson, M. D., M. Dumontier, Ij. J. Aalbersberg, and others. 2016. The FAIR Guiding Principles for scientific data management and stewardship. </w:t>
-      </w:r>
-      <w:r>
-        <w:t>Sci</w:t>
-      </w:r>
-      <w:r>
-        <w:t>entific</w:t>
-      </w:r>
-      <w:r>
-        <w:t xml:space="preserve"> Data </w:t>
+        <w:t xml:space="preserve">Wickham, H., M. Averick, J. Bryan, and others. 2019. Welcome to the tidyverse. Journal of Open Source Software </w:t>
       </w:r>
       <w:r>
         <w:rPr>
           <w:b/>
           <w:bCs/>
         </w:rPr>
-        <w:t>3</w:t>
-      </w:r>
-      <w:r>
-        <w:t>. doi:10.1038/sdata.2016.18</w:t>
+        <w:t>4</w:t>
+      </w:r>
+      <w:r>
+        <w:t>: 1686. doi:10.21105/joss.01686</w:t>
       </w:r>
     </w:p>
     <w:p>
@@ -11468,17 +10816,25 @@
         <w:pStyle w:val="Bibliography"/>
       </w:pPr>
       <w:r>
-        <w:t xml:space="preserve">Yang, Y., W. Song, H. Lin, W. Wang, L. Du, and W. Xing. 2018. Antibiotics and antibiotic resistance genes in global lakes: A review and meta-analysis. Environment International </w:t>
+        <w:t>Wilke, C. O. 2019. cowplot: Streamlined Plot Theme and Plot Annotations for “ggplot2,.”</w:t>
+      </w:r>
+    </w:p>
+    <w:p>
+      <w:pPr>
+        <w:pStyle w:val="Bibliography"/>
+      </w:pPr>
+      <w:r>
+        <w:t xml:space="preserve">Wilkinson, M. D., M. Dumontier, Ij. J. Aalbersberg, and others. 2016. The FAIR Guiding Principles for scientific data management and stewardship. Sci Data </w:t>
       </w:r>
       <w:r>
         <w:rPr>
           <w:b/>
           <w:bCs/>
         </w:rPr>
-        <w:t>116</w:t>
-      </w:r>
-      <w:r>
-        <w:t>: 60–73. doi:10.1016/j.envint.2018.04.011</w:t>
+        <w:t>3</w:t>
+      </w:r>
+      <w:r>
+        <w:t>. doi:10.1038/sdata.2016.18</w:t>
       </w:r>
     </w:p>
     <w:p>
@@ -11486,14 +10842,31 @@
         <w:pStyle w:val="Bibliography"/>
       </w:pPr>
       <w:r>
-        <w:lastRenderedPageBreak/>
-        <w:t xml:space="preserve">Yoshida, T., T. Sekino, M. Genkai-Kato, and others. 2003. Seasonal dynamics of primary production in the pelagic zone of southern Lake Baikal. Limnology </w:t>
+        <w:t xml:space="preserve">Yang, Y., W. Song, H. Lin, W. Wang, L. Du, and W. Xing. 2018. Antibiotics and antibiotic resistance genes in global lakes: A review and meta-analysis. Environment International </w:t>
       </w:r>
       <w:r>
         <w:rPr>
           <w:b/>
           <w:bCs/>
         </w:rPr>
+        <w:t>116</w:t>
+      </w:r>
+      <w:r>
+        <w:t>: 60–73. doi:10.1016/j.envint.2018.04.011</w:t>
+      </w:r>
+    </w:p>
+    <w:p>
+      <w:pPr>
+        <w:pStyle w:val="Bibliography"/>
+      </w:pPr>
+      <w:r>
+        <w:t xml:space="preserve">Yoshida, T., T. Sekino, M. Genkai-Kato, and others. 2003. Seasonal dynamics of primary production in the pelagic zone of southern Lake Baikal. Limnology </w:t>
+      </w:r>
+      <w:r>
+        <w:rPr>
+          <w:b/>
+          <w:bCs/>
+        </w:rPr>
         <w:t>4</w:t>
       </w:r>
       <w:r>
@@ -11505,10 +10878,7 @@
         <w:pStyle w:val="Bibliography"/>
       </w:pPr>
       <w:r>
-        <w:t>2016a</w:t>
-      </w:r>
-      <w:r>
-        <w:t>. Methods for determination of nitrogen-containing matters (with corrections) (Методы определения азотсодержащих веществ (с Поправками)).</w:t>
+        <w:t>2016a. Methods for determination of nitrogen-containing matters (with corrections) (Методы определения азотсодержащих веществ (с Поправками)).</w:t>
       </w:r>
     </w:p>
     <w:p>
@@ -11516,10 +10886,7 @@
         <w:pStyle w:val="Bibliography"/>
       </w:pPr>
       <w:r>
-        <w:t>2016b</w:t>
-      </w:r>
-      <w:r>
-        <w:t>. Methods for determination of phosphorus-containing matters (with corrections) (Методы определения фосфорсодержащих веществ).</w:t>
+        <w:t>2016b. Methods for determination of phosphorus-containing matters (with corrections) (Методы определения фосфорсодержащих веществ).</w:t>
       </w:r>
     </w:p>
     <w:p>
@@ -11527,10 +10894,11 @@
         <w:pStyle w:val="Bibliography"/>
       </w:pPr>
       <w:r>
-        <w:t>2017.</w:t>
-      </w:r>
-      <w:r>
-        <w:t xml:space="preserve"> Nitrate concentration in waters: Photometric methods with Giress reagent following stabilization in a cadmium reducer (Массовая концентрация нитратного азота в водах: Методика измерений фотометрическим методом с реактивом Грисса после восстановления в камиевом редукторе).</w:t>
+        <w:t xml:space="preserve">2017. Nitrate concentration in waters: Photometric methods with Giress reagent following stabilization in a cadmium reducer (Массовая концентрация нитратного азота в водах: </w:t>
+      </w:r>
+      <w:r>
+        <w:lastRenderedPageBreak/>
+        <w:t>Методика измерений фотометрическим методом с реактивом Грисса после восстановления в камиевом редукторе).</w:t>
       </w:r>
     </w:p>
     <w:p>
@@ -11587,61 +10955,11 @@
         </w:rPr>
       </w:pPr>
       <w:r>
-        <w:t xml:space="preserve">We would like to thank the faculty, students, staff, and mariners of the Irkutsk State University’s Biological Research Institute </w:t>
-      </w:r>
-      <w:proofErr w:type="spellStart"/>
-      <w:r>
-        <w:t>Biostation</w:t>
-      </w:r>
-      <w:proofErr w:type="spellEnd"/>
-      <w:r>
-        <w:t xml:space="preserve"> for their expert field, taxonomic, and laboratory support; Marianne Moore and Bart De </w:t>
-      </w:r>
-      <w:proofErr w:type="spellStart"/>
-      <w:r>
-        <w:t>Stasio</w:t>
-      </w:r>
-      <w:proofErr w:type="spellEnd"/>
-      <w:r>
-        <w:t xml:space="preserve"> for helpful advice; the researchers and students of the Siberian Branch of the Russian Academy of Sciences Limnological Institute for expert taxonomic and logistical assistance; Oleg A. </w:t>
-      </w:r>
-      <w:proofErr w:type="spellStart"/>
-      <w:r>
-        <w:t>Timoshkin</w:t>
-      </w:r>
-      <w:proofErr w:type="spellEnd"/>
-      <w:r>
-        <w:t xml:space="preserve">, Tatiana </w:t>
-      </w:r>
-      <w:proofErr w:type="spellStart"/>
-      <w:r>
-        <w:t>Ya</w:t>
-      </w:r>
-      <w:proofErr w:type="spellEnd"/>
-      <w:r>
-        <w:t xml:space="preserve">. </w:t>
-      </w:r>
-      <w:proofErr w:type="spellStart"/>
-      <w:r>
-        <w:t>Sitnikova</w:t>
-      </w:r>
-      <w:proofErr w:type="spellEnd"/>
-      <w:r>
-        <w:t xml:space="preserve">, Irina V. </w:t>
-      </w:r>
-      <w:proofErr w:type="spellStart"/>
-      <w:r>
-        <w:t>Mekhanikova</w:t>
-      </w:r>
-      <w:proofErr w:type="spellEnd"/>
-      <w:r>
-        <w:t xml:space="preserve">, and Vadim V. </w:t>
-      </w:r>
-      <w:proofErr w:type="spellStart"/>
-      <w:r>
-        <w:t>Takhteev</w:t>
-      </w:r>
-      <w:proofErr w:type="spellEnd"/>
+        <w:t>We would like to thank the faculty, students, staff, and mariners of the Irkutsk State University’s Biological Research Institute Biostation for their expert field, taxonomic, and laboratory support; Marianne Moore and Bart De Stasio for helpful advice; the researchers and students of the Siberian Branch of the Russian Academy of Sciences Limnological Institute for expert taxonomic and logistical assistance; Oleg A. Timoshkin, Tatiana Ya. Sitnikova, Irina V. Mekhanikova</w:t>
+      </w:r>
+      <w:r>
+        <w:t>, and Vadim V. Takhteev</w:t>
+      </w:r>
       <w:r>
         <w:t xml:space="preserve"> </w:t>
       </w:r>
@@ -11652,15 +10970,7 @@
         <w:t xml:space="preserve">and taxonomic training </w:t>
       </w:r>
       <w:r>
-        <w:t xml:space="preserve">throughout the development of this project. Funding was provided by the National Science Foundation (NSF-DEB-1136637) to S.E.H., a Fulbright Fellowship to M.F.M., </w:t>
-      </w:r>
-      <w:proofErr w:type="gramStart"/>
-      <w:r>
-        <w:t>a</w:t>
-      </w:r>
-      <w:proofErr w:type="gramEnd"/>
-      <w:r>
-        <w:t xml:space="preserve"> NSF Graduate Research Fellowship to M.F.M. (NSF-DGE-1347973), and </w:t>
+        <w:t xml:space="preserve">throughout the development of this project. Funding was provided by the National Science Foundation (NSF-DEB-1136637) to S.E.H., a Fulbright Fellowship to M.F.M., a NSF Graduate Research Fellowship to M.F.M. (NSF-DGE-1347973), and </w:t>
       </w:r>
       <w:r>
         <w:t xml:space="preserve">Russian Ministry of Science and Education </w:t>
@@ -11777,104 +11087,132 @@
         <w:t xml:space="preserve">unique </w:t>
       </w:r>
       <w:r>
-        <w:t xml:space="preserve">alphanumeric code. The entire transect included three developed sites (i.e., </w:t>
-      </w:r>
-      <w:proofErr w:type="spellStart"/>
-      <w:r>
-        <w:t>Listvyanka</w:t>
-      </w:r>
-      <w:proofErr w:type="spellEnd"/>
-      <w:r>
-        <w:t xml:space="preserve"> (LI), Bolshie </w:t>
-      </w:r>
-      <w:proofErr w:type="spellStart"/>
-      <w:r>
-        <w:t>Koty</w:t>
-      </w:r>
-      <w:proofErr w:type="spellEnd"/>
-      <w:r>
-        <w:t xml:space="preserve"> (BK), </w:t>
-      </w:r>
-      <w:proofErr w:type="spellStart"/>
-      <w:r>
-        <w:t>Bolshoe</w:t>
-      </w:r>
-      <w:proofErr w:type="spellEnd"/>
-      <w:r>
-        <w:t xml:space="preserve"> </w:t>
-      </w:r>
-      <w:proofErr w:type="spellStart"/>
-      <w:r>
-        <w:t>Goloustnoe</w:t>
-      </w:r>
-      <w:proofErr w:type="spellEnd"/>
-      <w:r>
-        <w:t xml:space="preserve"> (BGO)). Three offshore sites (OS) were also sampled to compare pelagic sewage signals to those in the littoral. Sites without adjacent lakeside development included </w:t>
-      </w:r>
-      <w:proofErr w:type="spellStart"/>
-      <w:r>
-        <w:t>Emelyanikha</w:t>
-      </w:r>
-      <w:proofErr w:type="spellEnd"/>
-      <w:r>
-        <w:t xml:space="preserve"> Bay (EM), </w:t>
-      </w:r>
-      <w:proofErr w:type="spellStart"/>
-      <w:r>
-        <w:t>Maloe</w:t>
-      </w:r>
-      <w:proofErr w:type="spellEnd"/>
-      <w:r>
-        <w:t xml:space="preserve"> </w:t>
-      </w:r>
-      <w:proofErr w:type="spellStart"/>
-      <w:r>
-        <w:t>Kadilnoe</w:t>
-      </w:r>
-      <w:proofErr w:type="spellEnd"/>
-      <w:r>
-        <w:t xml:space="preserve"> (KD), </w:t>
-      </w:r>
-      <w:proofErr w:type="spellStart"/>
-      <w:r>
-        <w:t>Mys</w:t>
-      </w:r>
-      <w:proofErr w:type="spellEnd"/>
-      <w:r>
-        <w:t xml:space="preserve"> </w:t>
-      </w:r>
-      <w:proofErr w:type="spellStart"/>
-      <w:r>
-        <w:t>Soboliny</w:t>
-      </w:r>
-      <w:proofErr w:type="spellEnd"/>
-      <w:r>
-        <w:t xml:space="preserve"> (MS), </w:t>
-      </w:r>
-      <w:proofErr w:type="spellStart"/>
-      <w:r>
-        <w:t>Sredny</w:t>
-      </w:r>
-      <w:proofErr w:type="spellEnd"/>
-      <w:r>
-        <w:t xml:space="preserve"> </w:t>
-      </w:r>
-      <w:proofErr w:type="spellStart"/>
-      <w:r>
-        <w:t>Mys</w:t>
-      </w:r>
-      <w:proofErr w:type="spellEnd"/>
-      <w:r>
-        <w:t xml:space="preserve"> (SM). </w:t>
+        <w:t xml:space="preserve">alphanumeric code. The entire transect included three developed sites (i.e., Listvyanka (LI), Bolshie Koty (BK), Bolshoe Goloustnoe (BGO)). Three offshore sites (OS) were also sampled to compare pelagic sewage signals to those in the littoral. Sites without adjacent lakeside development included Emelyanikha Bay (EM), </w:t>
+      </w:r>
+      <w:r>
+        <w:t xml:space="preserve">Maloe Kadilnoe (KD), Mys Soboliny (MS), Sredny Mys (SM). </w:t>
       </w:r>
       <w:r>
         <w:t xml:space="preserve">Littoral sampling locations were all 8.9-20.75 m from shore and at a depth approximately of 0.75 m, whereas pelagic sites were approximately 2-5 km from shore and ranged in depth from 900 to 1300 m. </w:t>
       </w:r>
+      <w:r>
+        <w:t xml:space="preserve">This map was created using the R statistical environment </w:t>
+      </w:r>
+      <w:r>
+        <w:fldChar w:fldCharType="begin"/>
+      </w:r>
+      <w:r>
+        <w:instrText xml:space="preserve"> ADDIN ZOTERO_ITEM CSL_CITATION {"citationID":"v3Viosa5","properties":{"formattedCitation":"(R Core Team 2019)","plainCitation":"(R Core Team 2019)","noteIndex":0},"citationItems":[{"id":580,"uris":["http://zotero.org/users/2645460/items/ZR7J7T7S"],"uri":["http://zotero.org/users/2645460/items/ZR7J7T7S"],"itemData":{"id":580,"type":"book","event-place":"Vienna","publisher-place":"Vienna","title":"R: A Language and Environment for Statistical Computing","URL":"http://www.R-project. org","version":"3.6.2","author":[{"literal":"R Core Team"}],"issued":{"date-parts":[["2019"]]}}}],"schema":"https://github.com/citation-style-language/schema/raw/master/csl-citation.json"} </w:instrText>
+      </w:r>
+      <w:r>
+        <w:fldChar w:fldCharType="separate"/>
+      </w:r>
+      <w:r>
+        <w:t>(R Core Team 2019)</w:t>
+      </w:r>
+      <w:r>
+        <w:fldChar w:fldCharType="end"/>
+      </w:r>
+      <w:r>
+        <w:t xml:space="preserve"> and the tidyverse </w:t>
+      </w:r>
+      <w:r>
+        <w:fldChar w:fldCharType="begin"/>
+      </w:r>
+      <w:r>
+        <w:instrText xml:space="preserve"> ADDIN ZOTERO_ITEM CSL_CITATION {"citationID":"mDtgkySx","properties":{"formattedCitation":"(Wickham et al. 2019)","plainCitation":"(Wickham et al. 2019)","noteIndex":0},"citationItems":[{"id":4069,"uris":["http://zotero.org/users/2645460/items/HYSB9MJT"],"uri":["http://zotero.org/users/2645460/items/HYSB9MJT"],"itemData":{"id":4069,"type":"article-journal","container-title":"Journal of Open Source Software","DOI":"10.21105/joss.01686","issue":"43","page":"1686","title":"Welcome to the tidyverse","volume":"4","author":[{"family":"Wickham","given":"Hadley"},{"family":"Averick","given":"Mara"},{"family":"Bryan","given":"Jennifer"},{"family":"Chang","given":"Winston"},{"family":"McGowan","given":"Lucy D'Agostino"},{"family":"François","given":"Romain"},{"family":"Grolemund","given":"Garrett"},{"family":"Hayes","given":"Alex"},{"family":"Henry","given":"Lionel"},{"family":"Hester","given":"Jim"},{"family":"Kuhn","given":"Max"},{"family":"Pedersen","given":"Thomas Lin"},{"family":"Miller","given":"Evan"},{"family":"Bache","given":"Stephan Milton"},{"family":"Müller","given":"Kirill"},{"family":"Ooms","given":"Jeroen"},{"family":"Robinson","given":"David"},{"family":"Seidel","given":"Dana Paige"},{"family":"Spinu","given":"Vitalie"},{"family":"Takahashi","given":"Kohske"},{"family":"Vaughan","given":"Davis"},{"family":"Wilke","given":"Claus"},{"family":"Woo","given":"Kara"},{"family":"Yutani","given":"Hiroaki"}],"issued":{"date-parts":[["2019"]]}}}],"schema":"https://github.com/citation-style-language/schema/raw/master/csl-citation.json"} </w:instrText>
+      </w:r>
+      <w:r>
+        <w:fldChar w:fldCharType="separate"/>
+      </w:r>
+      <w:r>
+        <w:t>(Wickham et al. 2019)</w:t>
+      </w:r>
+      <w:r>
+        <w:fldChar w:fldCharType="end"/>
+      </w:r>
+      <w:r>
+        <w:t xml:space="preserve">, OpenStreeetMap </w:t>
+      </w:r>
+      <w:r>
+        <w:fldChar w:fldCharType="begin"/>
+      </w:r>
+      <w:r>
+        <w:instrText xml:space="preserve"> ADDIN ZOTERO_ITEM CSL_CITATION {"citationID":"dZanFubk","properties":{"formattedCitation":"(Fellows and Stotz 2019)","plainCitation":"(Fellows and Stotz 2019)","noteIndex":0},"citationItems":[{"id":4070,"uris":["http://zotero.org/users/2645460/items/2TB5CPVZ"],"uri":["http://zotero.org/users/2645460/items/2TB5CPVZ"],"itemData":{"id":4070,"type":"book","title":"OpenStreetMap: Access to Open Street Map Raster Images","URL":"https://CRAN.R-project.org/package=OpenStreetMap","author":[{"family":"Fellows","given":"Ian"},{"family":"Stotz","given":"using the JMapViewer library by Jan Peter"}],"issued":{"date-parts":[["2019"]]}}}],"schema":"https://github.com/citation-style-language/schema/raw/master/csl-citation.json"} </w:instrText>
+      </w:r>
+      <w:r>
+        <w:fldChar w:fldCharType="separate"/>
+      </w:r>
+      <w:r>
+        <w:t>(Fellows and Stotz 2019)</w:t>
+      </w:r>
+      <w:r>
+        <w:fldChar w:fldCharType="end"/>
+      </w:r>
+      <w:r>
+        <w:t xml:space="preserve">, ggpubr </w:t>
+      </w:r>
+      <w:r>
+        <w:fldChar w:fldCharType="begin"/>
+      </w:r>
+      <w:r>
+        <w:instrText xml:space="preserve"> ADDIN ZOTERO_ITEM CSL_CITATION {"citationID":"mO6KThDF","properties":{"formattedCitation":"(Kassambara 2019)","plainCitation":"(Kassambara 2019)","noteIndex":0},"citationItems":[{"id":4072,"uris":["http://zotero.org/users/2645460/items/37F6ZX4L"],"uri":["http://zotero.org/users/2645460/items/37F6ZX4L"],"itemData":{"id":4072,"type":"book","title":"ggpubr: 'ggplot2' Based Publication Ready Plots","URL":"https://CRAN.R-project.org/package=ggpubr","author":[{"family":"Kassambara","given":"Alboukadel"}],"issued":{"date-parts":[["2019"]]}}}],"schema":"https://github.com/citation-style-language/schema/raw/master/csl-citation.json"} </w:instrText>
+      </w:r>
+      <w:r>
+        <w:fldChar w:fldCharType="separate"/>
+      </w:r>
+      <w:r>
+        <w:t>(Kassambara 2019)</w:t>
+      </w:r>
+      <w:r>
+        <w:fldChar w:fldCharType="end"/>
+      </w:r>
+      <w:r>
+        <w:t xml:space="preserve">, cowplot </w:t>
+      </w:r>
+      <w:r>
+        <w:fldChar w:fldCharType="begin"/>
+      </w:r>
+      <w:r>
+        <w:instrText xml:space="preserve"> ADDIN ZOTERO_ITEM CSL_CITATION {"citationID":"icihMqaj","properties":{"formattedCitation":"(Wilke 2019)","plainCitation":"(Wilke 2019)","noteIndex":0},"citationItems":[{"id":4074,"uris":["http://zotero.org/users/2645460/items/69EKZCQZ"],"uri":["http://zotero.org/users/2645460/items/69EKZCQZ"],"itemData":{"id":4074,"type":"book","title":"cowplot: Streamlined Plot Theme and Plot Annotations for 'ggplot2'","URL":"https://CRAN.R-project.org/package=cowplot","author":[{"family":"Wilke","given":"Claus O."}],"issued":{"date-parts":[["2019"]]}}}],"schema":"https://github.com/citation-style-language/schema/raw/master/csl-citation.json"} </w:instrText>
+      </w:r>
+      <w:r>
+        <w:fldChar w:fldCharType="separate"/>
+      </w:r>
+      <w:r>
+        <w:t>(Wilke 2019)</w:t>
+      </w:r>
+      <w:r>
+        <w:fldChar w:fldCharType="end"/>
+      </w:r>
+      <w:r>
+        <w:t xml:space="preserve">, and ggrepel </w:t>
+      </w:r>
+      <w:r>
+        <w:fldChar w:fldCharType="begin"/>
+      </w:r>
+      <w:r>
+        <w:instrText xml:space="preserve"> ADDIN ZOTERO_ITEM CSL_CITATION {"citationID":"SbaBUObf","properties":{"formattedCitation":"(Slowikowski 2019)","plainCitation":"(Slowikowski 2019)","noteIndex":0},"citationItems":[{"id":4076,"uris":["http://zotero.org/users/2645460/items/RVSA4P9S"],"uri":["http://zotero.org/users/2645460/items/RVSA4P9S"],"itemData":{"id":4076,"type":"book","title":"ggrepel: Automatically Position Non-Overlapping Text Labels with 'ggplot2'","URL":"https://CRAN.R-project.org/package=ggrepel","author":[{"family":"Slowikowski","given":"Kamil"}],"issued":{"date-parts":[["2019"]]}}}],"schema":"https://github.com/citation-style-language/schema/raw/master/csl-citation.json"} </w:instrText>
+      </w:r>
+      <w:r>
+        <w:fldChar w:fldCharType="separate"/>
+      </w:r>
+      <w:r>
+        <w:t>(Slowikowski 2019)</w:t>
+      </w:r>
+      <w:r>
+        <w:fldChar w:fldCharType="end"/>
+      </w:r>
+      <w:r>
+        <w:t xml:space="preserve"> packages.  </w:t>
+      </w:r>
     </w:p>
     <w:p>
       <w:r>
         <w:br w:type="page"/>
       </w:r>
+      <w:bookmarkStart w:id="5" w:name="_GoBack"/>
+      <w:bookmarkEnd w:id="5"/>
     </w:p>
     <w:p/>
     <w:tbl>
@@ -15513,7 +14851,6 @@
   <w:style w:type="character" w:default="1" w:styleId="DefaultParagraphFont">
     <w:name w:val="Default Paragraph Font"/>
     <w:uiPriority w:val="1"/>
-    <w:semiHidden/>
     <w:unhideWhenUsed/>
   </w:style>
   <w:style w:type="table" w:default="1" w:styleId="TableNormal">
@@ -16164,7 +15501,7 @@
 </file>
 
 <file path=customXml/itemProps1.xml><?xml version="1.0" encoding="utf-8"?>
-<ds:datastoreItem xmlns:ds="http://schemas.openxmlformats.org/officeDocument/2006/customXml" ds:itemID="{78F43910-0FCB-415F-9663-BA9588649CBD}">
+<ds:datastoreItem xmlns:ds="http://schemas.openxmlformats.org/officeDocument/2006/customXml" ds:itemID="{2591A2F9-8458-4A37-8C57-1734508CB39C}">
   <ds:schemaRefs>
     <ds:schemaRef ds:uri="http://schemas.openxmlformats.org/officeDocument/2006/bibliography"/>
   </ds:schemaRefs>

--- a/manuscript/LOL_data_article_mfm_20201123.docx
+++ b/manuscript/LOL_data_article_mfm_20201123.docx
@@ -6447,6 +6447,15 @@
       <w:r>
         <w:t xml:space="preserve">This file contains Pharmaceutical and Personal Care Product (PPCP) concentrations for each littoral and pelagic sampling location. </w:t>
       </w:r>
+      <w:r>
+        <w:t>D</w:t>
+      </w:r>
+      <w:r>
+        <w:t>etection limits are estimated to be 0.001 µ</w:t>
+      </w:r>
+      <w:r>
+        <w:t xml:space="preserve">g/L based on a 500 mL sample volume.  </w:t>
+      </w:r>
     </w:p>
     <w:p/>
     <w:p>
@@ -6473,46 +6482,589 @@
         <w:rPr>
           <w:i/>
         </w:rPr>
+        <w:lastRenderedPageBreak/>
         <w:t>paraxanthine</w:t>
       </w:r>
     </w:p>
     <w:p>
       <w:r>
+        <w:t xml:space="preserve">Concentration of paraxanthine, also known as 1,7-dimethylxanthine, in </w:t>
+      </w:r>
+      <w:r>
+        <w:t>micrograms</w:t>
+      </w:r>
+      <w:r>
+        <w:t xml:space="preserve"> per liter. Paraxanthine is the main human metabolite of caffeine</w:t>
+      </w:r>
+    </w:p>
+    <w:p>
+      <w:pPr>
+        <w:rPr>
+          <w:color w:val="000000"/>
+        </w:rPr>
+      </w:pPr>
+    </w:p>
+    <w:p>
+      <w:pPr>
+        <w:rPr>
+          <w:i/>
+          <w:color w:val="000000"/>
+        </w:rPr>
+      </w:pPr>
+      <w:r>
+        <w:rPr>
+          <w:i/>
+          <w:color w:val="000000"/>
+        </w:rPr>
+        <w:t>acetaminophen</w:t>
+      </w:r>
+    </w:p>
+    <w:p>
+      <w:r>
+        <w:t xml:space="preserve">Concentration of acetaminophen, also known as paracetamol, in </w:t>
+      </w:r>
+      <w:r>
+        <w:t>micrograms</w:t>
+      </w:r>
+      <w:r>
+        <w:t xml:space="preserve"> per liter. </w:t>
+      </w:r>
+    </w:p>
+    <w:p>
+      <w:pPr>
+        <w:rPr>
+          <w:color w:val="000000"/>
+        </w:rPr>
+      </w:pPr>
+    </w:p>
+    <w:p>
+      <w:pPr>
+        <w:rPr>
+          <w:i/>
+          <w:color w:val="000000"/>
+        </w:rPr>
+      </w:pPr>
+      <w:r>
+        <w:rPr>
+          <w:i/>
+          <w:color w:val="000000"/>
+        </w:rPr>
+        <w:t>amphetamine</w:t>
+      </w:r>
+    </w:p>
+    <w:p>
+      <w:r>
+        <w:t xml:space="preserve">Concentration of amphetamine in </w:t>
+      </w:r>
+      <w:r>
+        <w:t>micrograms</w:t>
+      </w:r>
+      <w:r>
+        <w:t xml:space="preserve"> per liter. </w:t>
+      </w:r>
+    </w:p>
+    <w:p>
+      <w:pPr>
+        <w:rPr>
+          <w:color w:val="000000"/>
+        </w:rPr>
+      </w:pPr>
+    </w:p>
+    <w:p>
+      <w:pPr>
+        <w:rPr>
+          <w:i/>
+          <w:color w:val="000000"/>
+        </w:rPr>
+      </w:pPr>
+      <w:r>
+        <w:rPr>
+          <w:i/>
+          <w:color w:val="000000"/>
+        </w:rPr>
+        <w:t>caffeine</w:t>
+      </w:r>
+    </w:p>
+    <w:p>
+      <w:r>
+        <w:t xml:space="preserve">Concentration of caffeine in </w:t>
+      </w:r>
+      <w:r>
+        <w:t>micrograms</w:t>
+      </w:r>
+      <w:r>
+        <w:t xml:space="preserve"> per liter. </w:t>
+      </w:r>
+    </w:p>
+    <w:p>
+      <w:pPr>
+        <w:rPr>
+          <w:color w:val="000000"/>
+        </w:rPr>
+      </w:pPr>
+    </w:p>
+    <w:p>
+      <w:pPr>
+        <w:rPr>
+          <w:i/>
+          <w:color w:val="000000"/>
+        </w:rPr>
+      </w:pPr>
+      <w:r>
+        <w:rPr>
+          <w:i/>
+          <w:color w:val="000000"/>
+        </w:rPr>
+        <w:t>carbamazepine</w:t>
+      </w:r>
+    </w:p>
+    <w:p>
+      <w:r>
+        <w:t xml:space="preserve">Concentration of </w:t>
+      </w:r>
+      <w:r>
+        <w:t>carbamazepine</w:t>
+      </w:r>
+      <w:r>
+        <w:t xml:space="preserve"> in </w:t>
+      </w:r>
+      <w:r>
+        <w:t>micrograms</w:t>
+      </w:r>
+      <w:r>
+        <w:t xml:space="preserve"> per liter. </w:t>
+      </w:r>
+    </w:p>
+    <w:p>
+      <w:pPr>
+        <w:rPr>
+          <w:color w:val="000000"/>
+        </w:rPr>
+      </w:pPr>
+    </w:p>
+    <w:p>
+      <w:pPr>
+        <w:rPr>
+          <w:i/>
+          <w:color w:val="000000"/>
+        </w:rPr>
+      </w:pPr>
+      <w:r>
+        <w:rPr>
+          <w:i/>
+          <w:color w:val="000000"/>
+        </w:rPr>
+        <w:t>cimetidine</w:t>
+      </w:r>
+    </w:p>
+    <w:p>
+      <w:r>
+        <w:t xml:space="preserve">Concentration of cimetidine in </w:t>
+      </w:r>
+      <w:r>
+        <w:t>micrograms</w:t>
+      </w:r>
+      <w:r>
+        <w:t xml:space="preserve"> per liter. </w:t>
+      </w:r>
+    </w:p>
+    <w:p>
+      <w:pPr>
+        <w:rPr>
+          <w:color w:val="000000"/>
+        </w:rPr>
+      </w:pPr>
+    </w:p>
+    <w:p>
+      <w:pPr>
+        <w:rPr>
+          <w:i/>
+          <w:color w:val="000000"/>
+        </w:rPr>
+      </w:pPr>
+      <w:r>
+        <w:rPr>
+          <w:i/>
+          <w:color w:val="000000"/>
+        </w:rPr>
+        <w:t>cotinine</w:t>
+      </w:r>
+    </w:p>
+    <w:p>
+      <w:r>
+        <w:t xml:space="preserve">Concentration of cotinine, which is the main human metabolite of nicotine, in </w:t>
+      </w:r>
+      <w:r>
+        <w:t>micrograms</w:t>
+      </w:r>
+      <w:r>
+        <w:t xml:space="preserve"> per liter. </w:t>
+      </w:r>
+    </w:p>
+    <w:p>
+      <w:pPr>
+        <w:rPr>
+          <w:color w:val="000000"/>
+        </w:rPr>
+      </w:pPr>
+    </w:p>
+    <w:p>
+      <w:pPr>
+        <w:rPr>
+          <w:i/>
+          <w:color w:val="000000"/>
+        </w:rPr>
+      </w:pPr>
+      <w:r>
+        <w:rPr>
+          <w:i/>
+          <w:color w:val="000000"/>
+        </w:rPr>
+        <w:t>diphenhydramine</w:t>
+      </w:r>
+    </w:p>
+    <w:p>
+      <w:r>
+        <w:t xml:space="preserve">Concentration of diphenhydramine in </w:t>
+      </w:r>
+      <w:r>
+        <w:t>micrograms</w:t>
+      </w:r>
+      <w:r>
+        <w:t xml:space="preserve"> per liter. </w:t>
+      </w:r>
+    </w:p>
+    <w:p>
+      <w:pPr>
+        <w:rPr>
+          <w:color w:val="000000"/>
+        </w:rPr>
+      </w:pPr>
+    </w:p>
+    <w:p>
+      <w:pPr>
+        <w:rPr>
+          <w:i/>
+          <w:color w:val="000000"/>
+        </w:rPr>
+      </w:pPr>
+      <w:r>
+        <w:rPr>
+          <w:i/>
+          <w:color w:val="000000"/>
+        </w:rPr>
+        <w:t>mda</w:t>
+      </w:r>
+    </w:p>
+    <w:p>
+      <w:r>
+        <w:t xml:space="preserve">Concentration of </w:t>
+      </w:r>
+      <w:r>
+        <w:t>m</w:t>
+      </w:r>
+      <w:r>
+        <w:t xml:space="preserve">ethylene​dioxy​amphetamine </w:t>
+      </w:r>
+      <w:r>
+        <w:t xml:space="preserve">in </w:t>
+      </w:r>
+      <w:r>
+        <w:t>micrograms</w:t>
+      </w:r>
+      <w:r>
+        <w:t xml:space="preserve"> per liter. </w:t>
+      </w:r>
+    </w:p>
+    <w:p>
+      <w:pPr>
+        <w:rPr>
+          <w:color w:val="000000"/>
+        </w:rPr>
+      </w:pPr>
+    </w:p>
+    <w:p>
+      <w:pPr>
+        <w:rPr>
+          <w:i/>
+          <w:color w:val="000000"/>
+        </w:rPr>
+      </w:pPr>
+      <w:r>
+        <w:rPr>
+          <w:i/>
+          <w:color w:val="000000"/>
+        </w:rPr>
+        <w:t>mdma</w:t>
+      </w:r>
+    </w:p>
+    <w:p>
+      <w:r>
+        <w:t xml:space="preserve">Concentration of </w:t>
+      </w:r>
+      <w:r>
+        <w:t>m</w:t>
+      </w:r>
+      <w:r>
+        <w:t xml:space="preserve">ethyl​enedioxy​methamphetamine </w:t>
+      </w:r>
+      <w:r>
+        <w:t xml:space="preserve">in </w:t>
+      </w:r>
+      <w:r>
+        <w:t>micrograms</w:t>
+      </w:r>
+      <w:r>
+        <w:t xml:space="preserve"> per liter. </w:t>
+      </w:r>
+    </w:p>
+    <w:p>
+      <w:pPr>
+        <w:rPr>
+          <w:color w:val="000000"/>
+        </w:rPr>
+      </w:pPr>
+    </w:p>
+    <w:p>
+      <w:pPr>
+        <w:rPr>
+          <w:i/>
+          <w:color w:val="000000"/>
+        </w:rPr>
+      </w:pPr>
+      <w:r>
+        <w:rPr>
+          <w:i/>
+          <w:color w:val="000000"/>
+        </w:rPr>
+        <w:t>methamphetamine</w:t>
+      </w:r>
+    </w:p>
+    <w:p>
+      <w:r>
+        <w:t xml:space="preserve">Concentration of methamphetamine in </w:t>
+      </w:r>
+      <w:r>
+        <w:t>micrograms</w:t>
+      </w:r>
+      <w:r>
+        <w:t xml:space="preserve"> per liter. </w:t>
+      </w:r>
+    </w:p>
+    <w:p>
+      <w:pPr>
+        <w:rPr>
+          <w:color w:val="000000"/>
+        </w:rPr>
+      </w:pPr>
+    </w:p>
+    <w:p>
+      <w:pPr>
+        <w:rPr>
+          <w:i/>
+          <w:color w:val="000000"/>
+        </w:rPr>
+      </w:pPr>
+      <w:r>
+        <w:rPr>
+          <w:i/>
+          <w:color w:val="000000"/>
+        </w:rPr>
+        <w:t>morphine</w:t>
+      </w:r>
+    </w:p>
+    <w:p>
+      <w:r>
+        <w:t xml:space="preserve">Concentration of morphine in </w:t>
+      </w:r>
+      <w:r>
+        <w:t>micrograms</w:t>
+      </w:r>
+      <w:r>
+        <w:t xml:space="preserve"> per liter. </w:t>
+      </w:r>
+    </w:p>
+    <w:p>
+      <w:pPr>
+        <w:rPr>
+          <w:color w:val="000000"/>
+        </w:rPr>
+      </w:pPr>
+    </w:p>
+    <w:p>
+      <w:pPr>
+        <w:rPr>
+          <w:i/>
+          <w:color w:val="000000"/>
+        </w:rPr>
+      </w:pPr>
+      <w:r>
+        <w:rPr>
+          <w:i/>
+          <w:color w:val="000000"/>
+        </w:rPr>
+        <w:t>phenazone</w:t>
+      </w:r>
+    </w:p>
+    <w:p>
+      <w:r>
+        <w:t xml:space="preserve">Concentration of phenazone in </w:t>
+      </w:r>
+      <w:r>
+        <w:t>micrograms</w:t>
+      </w:r>
+      <w:r>
+        <w:t xml:space="preserve"> per liter. </w:t>
+      </w:r>
+    </w:p>
+    <w:p>
+      <w:pPr>
+        <w:rPr>
+          <w:color w:val="000000"/>
+        </w:rPr>
+      </w:pPr>
+    </w:p>
+    <w:p>
+      <w:pPr>
+        <w:rPr>
+          <w:i/>
+          <w:color w:val="000000"/>
+        </w:rPr>
+      </w:pPr>
+      <w:r>
+        <w:rPr>
+          <w:i/>
+          <w:color w:val="000000"/>
+        </w:rPr>
+        <w:t>sulfachloropyridazine</w:t>
+      </w:r>
+    </w:p>
+    <w:p>
+      <w:r>
+        <w:t xml:space="preserve">Concentration of sulfachloropyridazine in </w:t>
+      </w:r>
+      <w:r>
+        <w:t>micrograms</w:t>
+      </w:r>
+      <w:r>
+        <w:t xml:space="preserve"> per liter. </w:t>
+      </w:r>
+    </w:p>
+    <w:p>
+      <w:pPr>
+        <w:rPr>
+          <w:color w:val="000000"/>
+        </w:rPr>
+      </w:pPr>
+    </w:p>
+    <w:p>
+      <w:pPr>
+        <w:rPr>
+          <w:i/>
+          <w:color w:val="000000"/>
+        </w:rPr>
+      </w:pPr>
+      <w:r>
+        <w:rPr>
+          <w:i/>
+          <w:color w:val="000000"/>
+        </w:rPr>
+        <w:t>sulfamethazine</w:t>
+      </w:r>
+    </w:p>
+    <w:p>
+      <w:pPr>
+        <w:rPr>
+          <w:i/>
+          <w:color w:val="000000"/>
+        </w:rPr>
+      </w:pPr>
+      <w:r>
+        <w:t xml:space="preserve">Concentration of </w:t>
+      </w:r>
+      <w:r>
+        <w:rPr>
+          <w:i/>
+          <w:color w:val="000000"/>
+        </w:rPr>
+        <w:t>sulfamethazine</w:t>
+      </w:r>
+      <w:r>
+        <w:rPr>
+          <w:i/>
+          <w:color w:val="000000"/>
+        </w:rPr>
+        <w:t xml:space="preserve"> </w:t>
+      </w:r>
+      <w:r>
+        <w:t xml:space="preserve">in </w:t>
+      </w:r>
+      <w:r>
+        <w:t>micrograms</w:t>
+      </w:r>
+      <w:r>
+        <w:t xml:space="preserve"> per liter. </w:t>
+      </w:r>
+    </w:p>
+    <w:p>
+      <w:pPr>
+        <w:rPr>
+          <w:color w:val="000000"/>
+        </w:rPr>
+      </w:pPr>
+    </w:p>
+    <w:p>
+      <w:pPr>
+        <w:rPr>
+          <w:i/>
+          <w:color w:val="000000"/>
+        </w:rPr>
+      </w:pPr>
+      <w:r>
+        <w:rPr>
+          <w:i/>
+          <w:color w:val="000000"/>
+        </w:rPr>
         <w:lastRenderedPageBreak/>
-        <w:t xml:space="preserve">Concentration of paraxanthine, also known as 1,7-dimethylxanthine, in </w:t>
+        <w:t>sulfamethoxazole</w:t>
+      </w:r>
+    </w:p>
+    <w:p>
+      <w:r>
+        <w:t xml:space="preserve">Concentration of sulfamethoxazole in </w:t>
       </w:r>
       <w:r>
         <w:t>micrograms</w:t>
       </w:r>
       <w:r>
-        <w:t xml:space="preserve"> per liter. Paraxanthine is the main human metabolite of caffeine</w:t>
-      </w:r>
-    </w:p>
-    <w:p>
-      <w:pPr>
-        <w:rPr>
-          <w:color w:val="000000"/>
-        </w:rPr>
-      </w:pPr>
-    </w:p>
-    <w:p>
-      <w:pPr>
-        <w:rPr>
-          <w:i/>
-          <w:color w:val="000000"/>
-        </w:rPr>
-      </w:pPr>
-      <w:r>
-        <w:rPr>
-          <w:i/>
-          <w:color w:val="000000"/>
-        </w:rPr>
-        <w:t>acetaminophen</w:t>
-      </w:r>
-    </w:p>
-    <w:p>
-      <w:r>
-        <w:t xml:space="preserve">Concentration of acetaminophen, also known as paracetamol, in </w:t>
+        <w:t xml:space="preserve"> per liter. </w:t>
+      </w:r>
+    </w:p>
+    <w:p>
+      <w:pPr>
+        <w:rPr>
+          <w:color w:val="000000"/>
+        </w:rPr>
+      </w:pPr>
+    </w:p>
+    <w:p>
+      <w:pPr>
+        <w:rPr>
+          <w:i/>
+          <w:color w:val="000000"/>
+        </w:rPr>
+      </w:pPr>
+      <w:r>
+        <w:rPr>
+          <w:i/>
+          <w:color w:val="000000"/>
+        </w:rPr>
+        <w:t>thiabendazole</w:t>
+      </w:r>
+    </w:p>
+    <w:p>
+      <w:r>
+        <w:t xml:space="preserve">Concentration of thiabendazole in </w:t>
       </w:r>
       <w:r>
         <w:t>micrograms</w:t>
@@ -6540,12 +7092,18 @@
           <w:i/>
           <w:color w:val="000000"/>
         </w:rPr>
-        <w:t>amphetamine</w:t>
-      </w:r>
-    </w:p>
-    <w:p>
-      <w:r>
-        <w:t xml:space="preserve">Concentration of amphetamine in </w:t>
+        <w:t>trimethoprim</w:t>
+      </w:r>
+    </w:p>
+    <w:p>
+      <w:r>
+        <w:t>Concentration of trimethoprim</w:t>
+      </w:r>
+      <w:r>
+        <w:t xml:space="preserve"> i</w:t>
+      </w:r>
+      <w:r>
+        <w:t xml:space="preserve">n </w:t>
       </w:r>
       <w:r>
         <w:t>micrograms</w:t>
@@ -6573,690 +7131,313 @@
           <w:i/>
           <w:color w:val="000000"/>
         </w:rPr>
-        <w:t>caffeine</w:t>
-      </w:r>
-    </w:p>
-    <w:p>
-      <w:r>
-        <w:t xml:space="preserve">Concentration of caffeine in </w:t>
-      </w:r>
-      <w:r>
-        <w:t>micrograms</w:t>
-      </w:r>
-      <w:r>
-        <w:t xml:space="preserve"> per liter. </w:t>
-      </w:r>
-    </w:p>
-    <w:p>
-      <w:pPr>
-        <w:rPr>
-          <w:color w:val="000000"/>
-        </w:rPr>
-      </w:pPr>
-    </w:p>
-    <w:p>
-      <w:pPr>
-        <w:rPr>
-          <w:i/>
-          <w:color w:val="000000"/>
-        </w:rPr>
-      </w:pPr>
-      <w:r>
-        <w:rPr>
-          <w:i/>
-          <w:color w:val="000000"/>
-        </w:rPr>
-        <w:t>carbamazepine</w:t>
-      </w:r>
-    </w:p>
-    <w:p>
-      <w:r>
-        <w:t xml:space="preserve">Concentration of </w:t>
-      </w:r>
-      <w:r>
-        <w:t>carbamazepine</w:t>
-      </w:r>
-      <w:r>
-        <w:t xml:space="preserve"> in </w:t>
-      </w:r>
-      <w:r>
-        <w:t>micrograms</w:t>
-      </w:r>
-      <w:r>
-        <w:t xml:space="preserve"> per liter. </w:t>
-      </w:r>
-    </w:p>
-    <w:p>
-      <w:pPr>
-        <w:rPr>
-          <w:color w:val="000000"/>
-        </w:rPr>
-      </w:pPr>
-    </w:p>
-    <w:p>
-      <w:pPr>
-        <w:rPr>
-          <w:i/>
-          <w:color w:val="000000"/>
-        </w:rPr>
-      </w:pPr>
-      <w:r>
-        <w:rPr>
-          <w:i/>
-          <w:color w:val="000000"/>
-        </w:rPr>
-        <w:t>cimetidine</w:t>
-      </w:r>
-    </w:p>
-    <w:p>
-      <w:r>
-        <w:t xml:space="preserve">Concentration of cimetidine in </w:t>
-      </w:r>
-      <w:r>
-        <w:t>micrograms</w:t>
-      </w:r>
-      <w:r>
-        <w:t xml:space="preserve"> per liter. </w:t>
-      </w:r>
-    </w:p>
-    <w:p>
-      <w:pPr>
-        <w:rPr>
-          <w:color w:val="000000"/>
-        </w:rPr>
-      </w:pPr>
-    </w:p>
-    <w:p>
-      <w:pPr>
-        <w:rPr>
-          <w:i/>
-          <w:color w:val="000000"/>
-        </w:rPr>
-      </w:pPr>
-      <w:r>
-        <w:rPr>
-          <w:i/>
-          <w:color w:val="000000"/>
-        </w:rPr>
-        <w:t>cotinine</w:t>
-      </w:r>
-    </w:p>
-    <w:p>
-      <w:r>
-        <w:t xml:space="preserve">Concentration of cotinine, which is the main human metabolite of nicotine, in </w:t>
-      </w:r>
-      <w:r>
-        <w:t>micrograms</w:t>
-      </w:r>
-      <w:r>
-        <w:t xml:space="preserve"> per liter. </w:t>
-      </w:r>
-    </w:p>
-    <w:p>
-      <w:pPr>
-        <w:rPr>
-          <w:color w:val="000000"/>
-        </w:rPr>
-      </w:pPr>
-    </w:p>
-    <w:p>
-      <w:pPr>
-        <w:rPr>
-          <w:i/>
-          <w:color w:val="000000"/>
-        </w:rPr>
-      </w:pPr>
-      <w:r>
-        <w:rPr>
-          <w:i/>
-          <w:color w:val="000000"/>
-        </w:rPr>
-        <w:t>diphenhydramine</w:t>
-      </w:r>
-    </w:p>
-    <w:p>
-      <w:r>
-        <w:t xml:space="preserve">Concentration of diphenhydramine in </w:t>
-      </w:r>
-      <w:r>
-        <w:t>micrograms</w:t>
-      </w:r>
-      <w:r>
-        <w:t xml:space="preserve"> per liter. </w:t>
-      </w:r>
-    </w:p>
-    <w:p>
-      <w:pPr>
-        <w:rPr>
-          <w:color w:val="000000"/>
-        </w:rPr>
-      </w:pPr>
-    </w:p>
-    <w:p>
-      <w:pPr>
-        <w:rPr>
-          <w:i/>
-          <w:color w:val="000000"/>
-        </w:rPr>
-      </w:pPr>
-      <w:r>
-        <w:rPr>
-          <w:i/>
-          <w:color w:val="000000"/>
-        </w:rPr>
-        <w:t>mda</w:t>
-      </w:r>
-    </w:p>
-    <w:p>
-      <w:r>
-        <w:t xml:space="preserve">Concentration of </w:t>
-      </w:r>
-      <w:r>
-        <w:t>m</w:t>
-      </w:r>
-      <w:r>
-        <w:t xml:space="preserve">ethylene​dioxy​amphetamine </w:t>
-      </w:r>
-      <w:r>
-        <w:t xml:space="preserve">in </w:t>
-      </w:r>
-      <w:r>
-        <w:t>micrograms</w:t>
-      </w:r>
-      <w:r>
-        <w:t xml:space="preserve"> per liter. </w:t>
-      </w:r>
-    </w:p>
-    <w:p>
-      <w:pPr>
-        <w:rPr>
-          <w:color w:val="000000"/>
-        </w:rPr>
-      </w:pPr>
-    </w:p>
-    <w:p>
-      <w:pPr>
-        <w:rPr>
-          <w:i/>
-          <w:color w:val="000000"/>
-        </w:rPr>
-      </w:pPr>
-      <w:r>
-        <w:rPr>
-          <w:i/>
-          <w:color w:val="000000"/>
-        </w:rPr>
-        <w:t>mdma</w:t>
-      </w:r>
-    </w:p>
-    <w:p>
-      <w:r>
-        <w:t xml:space="preserve">Concentration of </w:t>
-      </w:r>
-      <w:r>
-        <w:t>m</w:t>
-      </w:r>
-      <w:r>
-        <w:t xml:space="preserve">ethyl​enedioxy​methamphetamine </w:t>
-      </w:r>
-      <w:r>
-        <w:t xml:space="preserve">in </w:t>
-      </w:r>
-      <w:r>
-        <w:t>micrograms</w:t>
-      </w:r>
-      <w:r>
-        <w:t xml:space="preserve"> per liter. </w:t>
-      </w:r>
-    </w:p>
-    <w:p>
-      <w:pPr>
-        <w:rPr>
-          <w:color w:val="000000"/>
-        </w:rPr>
-      </w:pPr>
-    </w:p>
-    <w:p>
-      <w:pPr>
-        <w:rPr>
-          <w:i/>
-          <w:color w:val="000000"/>
-        </w:rPr>
-      </w:pPr>
-      <w:r>
-        <w:rPr>
-          <w:i/>
-          <w:color w:val="000000"/>
-        </w:rPr>
-        <w:t>methamphetamine</w:t>
-      </w:r>
-    </w:p>
-    <w:p>
-      <w:r>
-        <w:t xml:space="preserve">Concentration of methamphetamine in </w:t>
-      </w:r>
-      <w:r>
-        <w:t>micrograms</w:t>
-      </w:r>
-      <w:r>
-        <w:t xml:space="preserve"> per liter. </w:t>
-      </w:r>
-    </w:p>
-    <w:p>
-      <w:pPr>
-        <w:rPr>
-          <w:color w:val="000000"/>
-        </w:rPr>
-      </w:pPr>
-    </w:p>
-    <w:p>
-      <w:pPr>
-        <w:rPr>
-          <w:i/>
-          <w:color w:val="000000"/>
-        </w:rPr>
-      </w:pPr>
-      <w:r>
-        <w:rPr>
-          <w:i/>
-          <w:color w:val="000000"/>
-        </w:rPr>
-        <w:t>morphine</w:t>
-      </w:r>
-    </w:p>
-    <w:p>
-      <w:r>
-        <w:t xml:space="preserve">Concentration of morphine in </w:t>
-      </w:r>
-      <w:r>
-        <w:t>micrograms</w:t>
-      </w:r>
-      <w:r>
-        <w:t xml:space="preserve"> per liter. </w:t>
-      </w:r>
-    </w:p>
-    <w:p>
-      <w:pPr>
-        <w:rPr>
-          <w:color w:val="000000"/>
-        </w:rPr>
-      </w:pPr>
-    </w:p>
-    <w:p>
-      <w:pPr>
-        <w:rPr>
-          <w:i/>
-          <w:color w:val="000000"/>
-        </w:rPr>
-      </w:pPr>
-      <w:r>
-        <w:rPr>
-          <w:i/>
-          <w:color w:val="000000"/>
-        </w:rPr>
-        <w:t>phenazone</w:t>
-      </w:r>
-    </w:p>
-    <w:p>
-      <w:r>
-        <w:t xml:space="preserve">Concentration of phenazone in </w:t>
-      </w:r>
-      <w:r>
-        <w:t>micrograms</w:t>
-      </w:r>
-      <w:r>
-        <w:t xml:space="preserve"> per liter. </w:t>
-      </w:r>
-    </w:p>
-    <w:p>
-      <w:pPr>
-        <w:rPr>
-          <w:color w:val="000000"/>
-        </w:rPr>
-      </w:pPr>
-    </w:p>
-    <w:p>
-      <w:pPr>
-        <w:rPr>
-          <w:i/>
-          <w:color w:val="000000"/>
-        </w:rPr>
-      </w:pPr>
-      <w:r>
-        <w:rPr>
-          <w:i/>
-          <w:color w:val="000000"/>
-        </w:rPr>
-        <w:t>sulfachloropyridazine</w:t>
-      </w:r>
-    </w:p>
-    <w:p>
-      <w:r>
-        <w:t xml:space="preserve">Concentration of sulfachloropyridazine in </w:t>
-      </w:r>
-      <w:r>
-        <w:t>micrograms</w:t>
-      </w:r>
-      <w:r>
-        <w:t xml:space="preserve"> per liter. </w:t>
-      </w:r>
-    </w:p>
-    <w:p>
-      <w:pPr>
-        <w:rPr>
-          <w:color w:val="000000"/>
-        </w:rPr>
-      </w:pPr>
-    </w:p>
-    <w:p>
-      <w:pPr>
-        <w:rPr>
-          <w:i/>
-          <w:color w:val="000000"/>
-        </w:rPr>
-      </w:pPr>
-      <w:r>
-        <w:rPr>
-          <w:i/>
-          <w:color w:val="000000"/>
-        </w:rPr>
-        <w:t>sulfamethazine</w:t>
-      </w:r>
-    </w:p>
-    <w:p>
-      <w:pPr>
-        <w:rPr>
-          <w:i/>
-          <w:color w:val="000000"/>
-        </w:rPr>
-      </w:pPr>
-      <w:r>
-        <w:t xml:space="preserve">Concentration of </w:t>
-      </w:r>
-      <w:r>
-        <w:rPr>
-          <w:i/>
-          <w:color w:val="000000"/>
-        </w:rPr>
-        <w:t>sulfamethazine</w:t>
-      </w:r>
-      <w:r>
-        <w:rPr>
-          <w:i/>
-          <w:color w:val="000000"/>
-        </w:rPr>
-        <w:t xml:space="preserve"> </w:t>
-      </w:r>
-      <w:r>
-        <w:t xml:space="preserve">in </w:t>
-      </w:r>
-      <w:r>
-        <w:t>micrograms</w:t>
-      </w:r>
-      <w:r>
-        <w:t xml:space="preserve"> per liter. </w:t>
-      </w:r>
-    </w:p>
-    <w:p>
-      <w:pPr>
-        <w:rPr>
-          <w:color w:val="000000"/>
-        </w:rPr>
-      </w:pPr>
-    </w:p>
-    <w:p>
-      <w:pPr>
-        <w:rPr>
-          <w:i/>
-          <w:color w:val="000000"/>
-        </w:rPr>
-      </w:pPr>
-      <w:r>
-        <w:rPr>
-          <w:i/>
-          <w:color w:val="000000"/>
-        </w:rPr>
-        <w:t>sulfamethoxazole</w:t>
+        <w:t>collection_year</w:t>
+      </w:r>
+    </w:p>
+    <w:p>
+      <w:r>
+        <w:t>Year sample was collected in the field</w:t>
+      </w:r>
+      <w:r>
+        <w:t>.</w:t>
+      </w:r>
+    </w:p>
+    <w:p/>
+    <w:p>
+      <w:pPr>
+        <w:rPr>
+          <w:i/>
+          <w:color w:val="000000"/>
+        </w:rPr>
+      </w:pPr>
+      <w:r>
+        <w:rPr>
+          <w:i/>
+          <w:color w:val="000000"/>
+        </w:rPr>
+        <w:t>collection_month</w:t>
+      </w:r>
+    </w:p>
+    <w:p>
+      <w:r>
+        <w:t>Month sample was collected in the field</w:t>
+      </w:r>
+      <w:r>
+        <w:t>.</w:t>
+      </w:r>
+    </w:p>
+    <w:p>
+      <w:pPr>
+        <w:rPr>
+          <w:color w:val="000000"/>
+        </w:rPr>
+      </w:pPr>
+    </w:p>
+    <w:p>
+      <w:pPr>
+        <w:rPr>
+          <w:i/>
+          <w:color w:val="000000"/>
+        </w:rPr>
+      </w:pPr>
+      <w:r>
+        <w:rPr>
+          <w:i/>
+          <w:color w:val="000000"/>
+        </w:rPr>
+        <w:t>collection_day</w:t>
+      </w:r>
+    </w:p>
+    <w:p>
+      <w:r>
+        <w:t>Day sample was collected in the field</w:t>
+      </w:r>
+      <w:r>
+        <w:t>.</w:t>
+      </w:r>
+    </w:p>
+    <w:p/>
+    <w:p>
+      <w:pPr>
+        <w:rPr>
+          <w:i/>
+          <w:color w:val="000000"/>
+        </w:rPr>
+      </w:pPr>
+      <w:r>
+        <w:rPr>
+          <w:i/>
+          <w:color w:val="000000"/>
+        </w:rPr>
+        <w:t>analysis_year</w:t>
+      </w:r>
+    </w:p>
+    <w:p>
+      <w:r>
+        <w:t>Year sample was analyzed</w:t>
+      </w:r>
+      <w:r>
+        <w:t>.</w:t>
+      </w:r>
+    </w:p>
+    <w:p/>
+    <w:p>
+      <w:pPr>
+        <w:rPr>
+          <w:i/>
+          <w:color w:val="000000"/>
+        </w:rPr>
+      </w:pPr>
+      <w:r>
+        <w:rPr>
+          <w:i/>
+          <w:color w:val="000000"/>
+        </w:rPr>
+        <w:t>analysis_month</w:t>
+      </w:r>
+    </w:p>
+    <w:p>
+      <w:r>
+        <w:t>Month sample was analyzed</w:t>
+      </w:r>
+      <w:r>
+        <w:t>.</w:t>
+      </w:r>
+    </w:p>
+    <w:p/>
+    <w:p>
+      <w:pPr>
+        <w:rPr>
+          <w:i/>
+          <w:color w:val="000000"/>
+        </w:rPr>
+      </w:pPr>
+      <w:r>
+        <w:rPr>
+          <w:i/>
+          <w:color w:val="000000"/>
+        </w:rPr>
+        <w:t>analysis_day</w:t>
+      </w:r>
+    </w:p>
+    <w:p>
+      <w:r>
+        <w:t>Day sample was analyzed</w:t>
+      </w:r>
+      <w:r>
+        <w:t>.</w:t>
+      </w:r>
+    </w:p>
+    <w:p/>
+    <w:p>
+      <w:pPr>
+        <w:rPr>
+          <w:u w:val="single"/>
+        </w:rPr>
+      </w:pPr>
+      <w:r>
+        <w:rPr>
+          <w:u w:val="single"/>
+        </w:rPr>
+        <w:t>stable_isotopes.csv</w:t>
+      </w:r>
+    </w:p>
+    <w:p/>
+    <w:p>
+      <w:r>
+        <w:t>This file contains carbon (δ13C) and nitrogen (δ15N) values for various benthic macroinvertebrate genera</w:t>
+      </w:r>
+      <w:r>
+        <w:t xml:space="preserve"> and periphyton </w:t>
+      </w:r>
+      <w:r>
+        <w:t xml:space="preserve">collected from the 14 littoral sampling locations. </w:t>
+      </w:r>
+    </w:p>
+    <w:p/>
+    <w:p>
+      <w:pPr>
+        <w:rPr>
+          <w:i/>
+        </w:rPr>
+      </w:pPr>
+      <w:r>
+        <w:rPr>
+          <w:i/>
+        </w:rPr>
+        <w:t>C13</w:t>
+      </w:r>
+    </w:p>
+    <w:p>
+      <w:r>
+        <w:t>Carbon (δ</w:t>
+      </w:r>
+      <w:r>
+        <w:rPr>
+          <w:vertAlign w:val="superscript"/>
+        </w:rPr>
+        <w:t>13</w:t>
+      </w:r>
+      <w:r>
+        <w:t xml:space="preserve">C) stable isotope values in parts per thousand. </w:t>
+      </w:r>
+    </w:p>
+    <w:p>
+      <w:pPr>
+        <w:rPr>
+          <w:color w:val="000000"/>
+        </w:rPr>
+      </w:pPr>
+    </w:p>
+    <w:p>
+      <w:pPr>
+        <w:rPr>
+          <w:i/>
+          <w:color w:val="000000"/>
+        </w:rPr>
+      </w:pPr>
+      <w:r>
+        <w:rPr>
+          <w:i/>
+          <w:color w:val="000000"/>
+        </w:rPr>
+        <w:t>N15</w:t>
+      </w:r>
+    </w:p>
+    <w:p>
+      <w:r>
+        <w:t>Nitrogen (δ</w:t>
+      </w:r>
+      <w:r>
+        <w:rPr>
+          <w:vertAlign w:val="superscript"/>
+        </w:rPr>
+        <w:t>15</w:t>
+      </w:r>
+      <w:r>
+        <w:t xml:space="preserve">N) stable isotope values in parts per thousand. </w:t>
+      </w:r>
+    </w:p>
+    <w:p/>
+    <w:p>
+      <w:r>
+        <w:rPr>
+          <w:i/>
+        </w:rPr>
+        <w:t>site</w:t>
+      </w:r>
+    </w:p>
+    <w:p>
+      <w:r>
+        <w:t xml:space="preserve">Unique alphanumeric identifier for a sampling location. </w:t>
+      </w:r>
+    </w:p>
+    <w:p>
+      <w:pPr>
+        <w:rPr>
+          <w:color w:val="000000"/>
+        </w:rPr>
+      </w:pPr>
+    </w:p>
+    <w:p>
+      <w:pPr>
+        <w:rPr>
+          <w:i/>
+        </w:rPr>
+      </w:pPr>
+      <w:r>
+        <w:rPr>
+          <w:i/>
+        </w:rPr>
+        <w:t>Genus</w:t>
+      </w:r>
+    </w:p>
+    <w:p>
+      <w:r>
+        <w:t xml:space="preserve">Genus of the analyzed organism. </w:t>
+      </w:r>
+    </w:p>
+    <w:p/>
+    <w:p>
+      <w:pPr>
+        <w:rPr>
+          <w:i/>
+        </w:rPr>
+      </w:pPr>
+      <w:r>
+        <w:rPr>
+          <w:i/>
+        </w:rPr>
+        <w:t>Species</w:t>
       </w:r>
     </w:p>
     <w:p>
       <w:r>
         <w:lastRenderedPageBreak/>
-        <w:t xml:space="preserve">Concentration of sulfamethoxazole in </w:t>
-      </w:r>
-      <w:r>
-        <w:t>micrograms</w:t>
-      </w:r>
-      <w:r>
-        <w:t xml:space="preserve"> per liter. </w:t>
-      </w:r>
-    </w:p>
-    <w:p>
-      <w:pPr>
-        <w:rPr>
-          <w:color w:val="000000"/>
-        </w:rPr>
-      </w:pPr>
-    </w:p>
-    <w:p>
-      <w:pPr>
-        <w:rPr>
-          <w:i/>
-          <w:color w:val="000000"/>
-        </w:rPr>
-      </w:pPr>
-      <w:r>
-        <w:rPr>
-          <w:i/>
-          <w:color w:val="000000"/>
-        </w:rPr>
-        <w:t>thiabendazole</w:t>
-      </w:r>
-    </w:p>
-    <w:p>
-      <w:r>
-        <w:t xml:space="preserve">Concentration of thiabendazole in </w:t>
-      </w:r>
-      <w:r>
-        <w:t>micrograms</w:t>
-      </w:r>
-      <w:r>
-        <w:t xml:space="preserve"> per liter. </w:t>
-      </w:r>
-    </w:p>
-    <w:p>
-      <w:pPr>
-        <w:rPr>
-          <w:color w:val="000000"/>
-        </w:rPr>
-      </w:pPr>
-    </w:p>
-    <w:p>
-      <w:pPr>
-        <w:rPr>
-          <w:i/>
-          <w:color w:val="000000"/>
-        </w:rPr>
-      </w:pPr>
-      <w:r>
-        <w:rPr>
-          <w:i/>
-          <w:color w:val="000000"/>
-        </w:rPr>
-        <w:t>trimethoprim</w:t>
-      </w:r>
-    </w:p>
-    <w:p>
-      <w:r>
-        <w:t>Concentration of trimethoprim</w:t>
-      </w:r>
-      <w:r>
-        <w:t xml:space="preserve"> i</w:t>
-      </w:r>
-      <w:r>
-        <w:t xml:space="preserve">n </w:t>
-      </w:r>
-      <w:r>
-        <w:t>micrograms</w:t>
-      </w:r>
-      <w:r>
-        <w:t xml:space="preserve"> per liter. </w:t>
-      </w:r>
-    </w:p>
-    <w:p>
-      <w:pPr>
-        <w:rPr>
-          <w:color w:val="000000"/>
-        </w:rPr>
-      </w:pPr>
-    </w:p>
-    <w:p>
-      <w:pPr>
-        <w:rPr>
-          <w:i/>
-          <w:color w:val="000000"/>
-        </w:rPr>
-      </w:pPr>
-      <w:r>
-        <w:rPr>
-          <w:i/>
-          <w:color w:val="000000"/>
-        </w:rPr>
-        <w:t>collection_year</w:t>
-      </w:r>
-    </w:p>
-    <w:p>
-      <w:r>
-        <w:t>Year sample was collected in the field</w:t>
-      </w:r>
-      <w:r>
-        <w:t>.</w:t>
-      </w:r>
-    </w:p>
-    <w:p/>
-    <w:p>
-      <w:pPr>
-        <w:rPr>
-          <w:i/>
-          <w:color w:val="000000"/>
-        </w:rPr>
-      </w:pPr>
-      <w:r>
-        <w:rPr>
-          <w:i/>
-          <w:color w:val="000000"/>
-        </w:rPr>
-        <w:t>collection_month</w:t>
-      </w:r>
-    </w:p>
-    <w:p>
-      <w:r>
-        <w:t>Month sample was collected in the field</w:t>
-      </w:r>
-      <w:r>
-        <w:t>.</w:t>
-      </w:r>
-    </w:p>
-    <w:p>
-      <w:pPr>
-        <w:rPr>
-          <w:color w:val="000000"/>
-        </w:rPr>
-      </w:pPr>
-    </w:p>
-    <w:p>
-      <w:pPr>
-        <w:rPr>
-          <w:i/>
-          <w:color w:val="000000"/>
-        </w:rPr>
-      </w:pPr>
-      <w:r>
-        <w:rPr>
-          <w:i/>
-          <w:color w:val="000000"/>
-        </w:rPr>
-        <w:t>collection_day</w:t>
-      </w:r>
-    </w:p>
-    <w:p>
-      <w:r>
-        <w:t>Day sample was collected in the field</w:t>
-      </w:r>
-      <w:r>
-        <w:t>.</w:t>
-      </w:r>
-    </w:p>
-    <w:p/>
-    <w:p>
-      <w:pPr>
-        <w:rPr>
-          <w:i/>
-          <w:color w:val="000000"/>
-        </w:rPr>
-      </w:pPr>
-      <w:r>
-        <w:rPr>
-          <w:i/>
-          <w:color w:val="000000"/>
-        </w:rPr>
-        <w:t>analysis_year</w:t>
-      </w:r>
-    </w:p>
-    <w:p>
-      <w:r>
-        <w:t>Year sample was analyzed</w:t>
-      </w:r>
-      <w:r>
-        <w:t>.</w:t>
-      </w:r>
-    </w:p>
-    <w:p/>
-    <w:p>
-      <w:pPr>
-        <w:rPr>
-          <w:i/>
-          <w:color w:val="000000"/>
-        </w:rPr>
-      </w:pPr>
-      <w:r>
-        <w:rPr>
-          <w:i/>
-          <w:color w:val="000000"/>
-        </w:rPr>
-        <w:t>analysis_month</w:t>
-      </w:r>
-    </w:p>
-    <w:p>
-      <w:r>
-        <w:t>Month sample was analyzed</w:t>
-      </w:r>
-      <w:r>
-        <w:t>.</w:t>
-      </w:r>
-    </w:p>
-    <w:p/>
-    <w:p>
-      <w:pPr>
-        <w:rPr>
-          <w:i/>
-          <w:color w:val="000000"/>
-        </w:rPr>
-      </w:pPr>
-      <w:r>
-        <w:rPr>
-          <w:i/>
-          <w:color w:val="000000"/>
-        </w:rPr>
-        <w:t>analysis_day</w:t>
-      </w:r>
-    </w:p>
-    <w:p>
-      <w:r>
-        <w:t>Day sample was analyzed</w:t>
-      </w:r>
-      <w:r>
-        <w:t>.</w:t>
+        <w:t>Species of the analyzed organism. When organism was identified solely to genus, the Species value is NA.</w:t>
+      </w:r>
+    </w:p>
+    <w:p/>
+    <w:p>
+      <w:r>
+        <w:rPr>
+          <w:i/>
+        </w:rPr>
+        <w:t>comments</w:t>
+      </w:r>
+    </w:p>
+    <w:p>
+      <w:r>
+        <w:t>Quality flag column where δ</w:t>
+      </w:r>
+      <w:r>
+        <w:rPr>
+          <w:vertAlign w:val="superscript"/>
+        </w:rPr>
+        <w:t>13</w:t>
+      </w:r>
+      <w:r>
+        <w:t>C samples were outside of the range of standards.</w:t>
       </w:r>
     </w:p>
     <w:p/>
@@ -7270,83 +7451,7 @@
         <w:rPr>
           <w:u w:val="single"/>
         </w:rPr>
-        <w:t>stable_isotopes.csv</w:t>
-      </w:r>
-    </w:p>
-    <w:p/>
-    <w:p>
-      <w:r>
-        <w:t>This file contains carbon (δ13C) and nitrogen (δ15N) values for various benthic macroinvertebrate genera</w:t>
-      </w:r>
-      <w:r>
-        <w:t xml:space="preserve"> and periphyton </w:t>
-      </w:r>
-      <w:r>
-        <w:t xml:space="preserve">collected from the 14 littoral sampling locations. </w:t>
-      </w:r>
-    </w:p>
-    <w:p/>
-    <w:p>
-      <w:pPr>
-        <w:rPr>
-          <w:i/>
-        </w:rPr>
-      </w:pPr>
-      <w:r>
-        <w:rPr>
-          <w:i/>
-        </w:rPr>
-        <w:t>C13</w:t>
-      </w:r>
-    </w:p>
-    <w:p>
-      <w:r>
-        <w:t>Carbon (δ</w:t>
-      </w:r>
-      <w:r>
-        <w:rPr>
-          <w:vertAlign w:val="superscript"/>
-        </w:rPr>
-        <w:t>13</w:t>
-      </w:r>
-      <w:r>
-        <w:t xml:space="preserve">C) stable isotope values in parts per thousand. </w:t>
-      </w:r>
-    </w:p>
-    <w:p>
-      <w:pPr>
-        <w:rPr>
-          <w:color w:val="000000"/>
-        </w:rPr>
-      </w:pPr>
-    </w:p>
-    <w:p>
-      <w:pPr>
-        <w:rPr>
-          <w:i/>
-          <w:color w:val="000000"/>
-        </w:rPr>
-      </w:pPr>
-      <w:r>
-        <w:rPr>
-          <w:i/>
-          <w:color w:val="000000"/>
-        </w:rPr>
-        <w:t>N15</w:t>
-      </w:r>
-    </w:p>
-    <w:p>
-      <w:r>
-        <w:t>Nitrogen (δ</w:t>
-      </w:r>
-      <w:r>
-        <w:rPr>
-          <w:vertAlign w:val="superscript"/>
-        </w:rPr>
-        <w:t>15</w:t>
-      </w:r>
-      <w:r>
-        <w:t xml:space="preserve">N) stable isotope values in parts per thousand. </w:t>
+        <w:t>total_lipid.csv</w:t>
       </w:r>
     </w:p>
     <w:p/>
@@ -7363,13 +7468,7 @@
         <w:t xml:space="preserve">Unique alphanumeric identifier for a sampling location. </w:t>
       </w:r>
     </w:p>
-    <w:p>
-      <w:pPr>
-        <w:rPr>
-          <w:color w:val="000000"/>
-        </w:rPr>
-      </w:pPr>
-    </w:p>
+    <w:p/>
     <w:p>
       <w:pPr>
         <w:rPr>
@@ -7409,6 +7508,60 @@
     </w:p>
     <w:p/>
     <w:p>
+      <w:pPr>
+        <w:rPr>
+          <w:i/>
+          <w:color w:val="000000"/>
+        </w:rPr>
+      </w:pPr>
+      <w:r>
+        <w:rPr>
+          <w:i/>
+          <w:color w:val="000000"/>
+        </w:rPr>
+        <w:t>total_lipid_mg_per_g</w:t>
+      </w:r>
+    </w:p>
+    <w:p>
+      <w:r>
+        <w:t>Total amount of lipids in a sample in milligrams of Lipid per gram of tissue.</w:t>
+      </w:r>
+    </w:p>
+    <w:p>
+      <w:pPr>
+        <w:rPr>
+          <w:color w:val="000000"/>
+        </w:rPr>
+      </w:pPr>
+    </w:p>
+    <w:p>
+      <w:pPr>
+        <w:rPr>
+          <w:i/>
+          <w:color w:val="000000"/>
+        </w:rPr>
+      </w:pPr>
+      <w:r>
+        <w:rPr>
+          <w:i/>
+          <w:color w:val="000000"/>
+        </w:rPr>
+        <w:t>deviation</w:t>
+      </w:r>
+    </w:p>
+    <w:p>
+      <w:r>
+        <w:t xml:space="preserve">Samples were weighed three times and </w:t>
+      </w:r>
+      <w:r>
+        <w:t xml:space="preserve">standard </w:t>
+      </w:r>
+      <w:r>
+        <w:t>deviation in measurement was calculated. All values are reported in milligrams of Lipid per gram of tissue.</w:t>
+      </w:r>
+    </w:p>
+    <w:p/>
+    <w:p>
       <w:r>
         <w:rPr>
           <w:i/>
@@ -7418,149 +7571,6 @@
     </w:p>
     <w:p>
       <w:r>
-        <w:t>Quality flag column where δ</w:t>
-      </w:r>
-      <w:r>
-        <w:rPr>
-          <w:vertAlign w:val="superscript"/>
-        </w:rPr>
-        <w:t>13</w:t>
-      </w:r>
-      <w:r>
-        <w:t>C samples were outside of the range of standards.</w:t>
-      </w:r>
-    </w:p>
-    <w:p/>
-    <w:p>
-      <w:pPr>
-        <w:rPr>
-          <w:u w:val="single"/>
-        </w:rPr>
-      </w:pPr>
-      <w:r>
-        <w:rPr>
-          <w:u w:val="single"/>
-        </w:rPr>
-        <w:t>total_lipid.csv</w:t>
-      </w:r>
-    </w:p>
-    <w:p/>
-    <w:p>
-      <w:r>
-        <w:rPr>
-          <w:i/>
-        </w:rPr>
-        <w:t>site</w:t>
-      </w:r>
-    </w:p>
-    <w:p>
-      <w:r>
-        <w:t xml:space="preserve">Unique alphanumeric identifier for a sampling location. </w:t>
-      </w:r>
-    </w:p>
-    <w:p/>
-    <w:p>
-      <w:pPr>
-        <w:rPr>
-          <w:i/>
-        </w:rPr>
-      </w:pPr>
-      <w:r>
-        <w:rPr>
-          <w:i/>
-        </w:rPr>
-        <w:t>Genus</w:t>
-      </w:r>
-    </w:p>
-    <w:p>
-      <w:r>
-        <w:t xml:space="preserve">Genus of the analyzed organism. </w:t>
-      </w:r>
-    </w:p>
-    <w:p/>
-    <w:p>
-      <w:pPr>
-        <w:rPr>
-          <w:i/>
-        </w:rPr>
-      </w:pPr>
-      <w:r>
-        <w:rPr>
-          <w:i/>
-        </w:rPr>
-        <w:t>Species</w:t>
-      </w:r>
-    </w:p>
-    <w:p>
-      <w:r>
-        <w:t>Species of the analyzed organism. When organism was identified solely to genus, the Species value is NA.</w:t>
-      </w:r>
-    </w:p>
-    <w:p/>
-    <w:p>
-      <w:pPr>
-        <w:rPr>
-          <w:i/>
-          <w:color w:val="000000"/>
-        </w:rPr>
-      </w:pPr>
-      <w:r>
-        <w:rPr>
-          <w:i/>
-          <w:color w:val="000000"/>
-        </w:rPr>
-        <w:t>total_lipid_mg_per_g</w:t>
-      </w:r>
-    </w:p>
-    <w:p>
-      <w:r>
-        <w:t>Total amount of lipids in a sample in milligrams of Lipid per gram of tissue.</w:t>
-      </w:r>
-    </w:p>
-    <w:p>
-      <w:pPr>
-        <w:rPr>
-          <w:color w:val="000000"/>
-        </w:rPr>
-      </w:pPr>
-    </w:p>
-    <w:p>
-      <w:pPr>
-        <w:rPr>
-          <w:i/>
-          <w:color w:val="000000"/>
-        </w:rPr>
-      </w:pPr>
-      <w:r>
-        <w:rPr>
-          <w:i/>
-          <w:color w:val="000000"/>
-        </w:rPr>
-        <w:t>deviation</w:t>
-      </w:r>
-    </w:p>
-    <w:p>
-      <w:r>
-        <w:t xml:space="preserve">Samples were weighed three times and </w:t>
-      </w:r>
-      <w:r>
-        <w:t xml:space="preserve">standard </w:t>
-      </w:r>
-      <w:r>
-        <w:t>deviation in measurement was calculated. All values are reported in milligrams of Lipid per gram of tissue.</w:t>
-      </w:r>
-    </w:p>
-    <w:p/>
-    <w:p>
-      <w:r>
-        <w:rPr>
-          <w:i/>
-        </w:rPr>
-        <w:t>comments</w:t>
-      </w:r>
-    </w:p>
-    <w:p>
-      <w:r>
         <w:t xml:space="preserve">Quality flag column. Two samples spilled during fatty acid extraction. These samples are flagged as such. </w:t>
       </w:r>
     </w:p>
@@ -7636,12 +7646,15 @@
         <w:t xml:space="preserve">line geometries of each development’s </w:t>
       </w:r>
       <w:r>
-        <w:t>shorelines from satellite imagery for each developed site in Google Earth. Second, polygon and line geometries were downloaded from Google Earth as a .kml file. Third, the .kml file was imported into the R statistical environment (R Core Team, 2019), where using the sf package (Pebesma, 2018) we calculated shoreline length, polygon area, and centroid location for each developed site. Fourth, we joined point locations of each sampling site with the spatial polygons to calculate the distance from each sampling location to each developed site’s centroid. Fifth, we calculated IDW population for each sampling location, using formula (1).</w:t>
-      </w:r>
-    </w:p>
-    <w:p>
+        <w:t xml:space="preserve">shorelines from satellite imagery for each developed site in Google Earth. Second, polygon and line geometries were downloaded from Google Earth as a .kml file. Third, the .kml file was imported into the R statistical environment (R Core Team, 2019), where using the sf package (Pebesma, 2018) we calculated shoreline length, polygon area, and centroid location for each developed site. Fourth, we joined point locations of each sampling site with the spatial polygons to calculate the distance from </w:t>
+      </w:r>
       <w:r>
         <w:lastRenderedPageBreak/>
+        <w:t>each sampling location to each developed site’s centroid. Fifth, we calculated IDW population for each sampling location, using formula (1).</w:t>
+      </w:r>
+    </w:p>
+    <w:p>
+      <w:r>
         <w:t xml:space="preserve">(1)  </w:t>
       </w:r>
       <m:oMath>
@@ -8620,14 +8633,46 @@
         <w:t>nd</w:t>
       </w:r>
       <w:r>
-        <w:t xml:space="preserve"> then three times with sample water prior to collections. Following collection, samples were refrigerated and kept in the dark until solid phase extraction (SPE). </w:t>
-      </w:r>
-    </w:p>
-    <w:p/>
-    <w:p>
+        <w:t xml:space="preserve"> then three times with sampl</w:t>
+      </w:r>
+      <w:bookmarkStart w:id="3" w:name="_GoBack"/>
+      <w:bookmarkEnd w:id="3"/>
+      <w:r>
+        <w:t xml:space="preserve">e water prior to collections. </w:t>
+      </w:r>
       <w:r>
         <w:lastRenderedPageBreak/>
-        <w:t>Within 12 h of collection, samples were filtered directly from the amber glass bottle using a single-stream 25-mm GF/F SPE cartridge setup (Waters Corporation, Milford, MA). Lab personnel wore gloves and face masks to minimize contamination. Prior to filtration, SPE cartridges were primed with at least 5 mL of either methanol or acetone and then washed with at least 5 mL of sample water. Rate of SPE occurred at approximately 1 drop per second. Extraction proceeded until water could no longer pass through the SPE cartridge or until all collected water was filtered. Cartridges were stored in Whirlpacks at -20°C until analysis for PPCPs following methods of Lee et al. (2016).</w:t>
+        <w:t xml:space="preserve">Following collection, samples were refrigerated and kept in the dark until solid phase extraction (SPE). </w:t>
+      </w:r>
+    </w:p>
+    <w:p/>
+    <w:p>
+      <w:r>
+        <w:t xml:space="preserve">Within 12 h of collection, samples were filtered directly from the amber glass bottle using an in-line Teflon filter holder with glass microfiber GMF (1.0 µm pore size, WhatmanGrad 934-AH) in tandem with a solid phase extraction (SPE) cartridge (200 mg HLB, Waters Corporation, Milford, MA) connected to a 1-liter vacuum flask. Lab personnel wore gloves and face masks to minimize contamination. Prior to filtration, SPE cartridges were primed with at least 5 mL of either methanol or acetone and then washed with at least 5 mL of sample water. Rate of extraction was maintained at approximately 1 drop per second. Extraction proceeded until water could no longer pass through the SPE cartridge or until all collected water was filtered. Cartridges were stored in Whirlpacks at -20°C until analysis for 18 PPCP residues </w:t>
+      </w:r>
+      <w:r>
+        <w:t xml:space="preserve">using liquid chromatography tandem mass spectrometry (LC-MS-MS) </w:t>
+      </w:r>
+      <w:r>
+        <w:t xml:space="preserve">following methods of Lee et al. (2016) and D’Alessio et al </w:t>
+      </w:r>
+      <w:r>
+        <w:fldChar w:fldCharType="begin"/>
+      </w:r>
+      <w:r>
+        <w:instrText xml:space="preserve"> ADDIN ZOTERO_ITEM CSL_CITATION {"citationID":"6mZQR98P","properties":{"formattedCitation":"(D\\uc0\\u8217{}Alessio et al. 2018)","plainCitation":"(D’Alessio et al. 2018)","dontUpdate":true,"noteIndex":0},"citationItems":[{"id":4040,"uris":["http://zotero.org/users/2645460/items/SKSUP2QV"],"uri":["http://zotero.org/users/2645460/items/SKSUP2QV"],"itemData":{"id":4040,"type":"article-journal","abstract":"The occurrence of pharmaceutical and steroid compounds in groundwater due to wastewater reuse has been reported and is of concern in tropical islands which primarily rely on groundwater. The objective of this study was to investigate the occurrence and removal of 43 pharmaceutical and steroid compounds detected in wastewater at four different wastewater treatment plants (WWTPs) in Hawai‘i and to understand their environmental behavior through tropical soils as the treated effluents are used in landscapes for irrigation. Eight soil sampling locations, collected at three different depths, representing the most common soil types in Hawai‘i and four WWTPs located across the major Hawaiian Islands were used. Disturbed soil samples were used to conduct the soil sorption and degradation studies and to estimate the leaching risk associated to the identified compounds. Quantification of selected compounds was conducted using liquid chromatography-tandem mass spectrometry (LC-MS/MS). Among the investigated compounds, only ten were detected in the treated effluents at concentrations ranging from 0.004 to 0.900 μg L−1. Caffeine (64 μg L−1) and ibuprofen (96.5 μg L−1) showed the highest concentration in raw samples, while diphenhydramine (0.9 μg L−1) showed the highest concentration in treated effluent samples. Sulfamethoxazole showed the lowest removal (0–75%). Several pharmaceuticals showed consistently higher sorption capacity and longer persistency compared with steroids regardless of soil types and depths. Poamoho (Oxisol soil) and Waimānalo (Mollisol soil) showed the highest sorption capacity, while Waimea (Entisol soil) showed the lowest sorption capacity. Soil physico-chemical properties (i.e., clay content, level of organic carbon, and presence of metal oxide) and soil depth highly impacted the sorption behavior of the selected pharmaceutical compounds. In particular, the sorption capacity decreased with soil depth due to the higher level of organic carbon present in the first 30 cm compared with the deeper depths (60–90 cm).","container-title":"Science of The Total Environment","DOI":"10.1016/j.scitotenv.2018.03.100","ISSN":"0048-9697","journalAbbreviation":"Science of The Total Environment","language":"en","page":"1360-1370","source":"ScienceDirect","title":"Occurrence and removal of pharmaceutical compounds and steroids at four wastewater treatment plants in Hawai'i and their environmental fate","volume":"631-632","author":[{"family":"D'Alessio","given":"Matteo"},{"family":"Onanong","given":"Sathaporn"},{"family":"Snow","given":"Daniel D."},{"family":"Ray","given":"Chittaranjan"}],"issued":{"date-parts":[["2018",8,1]]}}}],"schema":"https://github.com/citation-style-language/schema/raw/master/csl-citation.json"} </w:instrText>
+      </w:r>
+      <w:r>
+        <w:fldChar w:fldCharType="separate"/>
+      </w:r>
+      <w:r>
+        <w:t>(2018)</w:t>
+      </w:r>
+      <w:r>
+        <w:fldChar w:fldCharType="end"/>
+      </w:r>
+      <w:r>
+        <w:t xml:space="preserve">. Concentrations are reported in µg/L. </w:t>
       </w:r>
     </w:p>
     <w:p/>
@@ -8701,6 +8746,7 @@
     <w:p/>
     <w:p>
       <w:r>
+        <w:lastRenderedPageBreak/>
         <w:t xml:space="preserve">Periphyton taxonomic identification and enumeration was performed by subsampling 10 μL aliquots from each preserved sample. Cells, filaments, and colonies were counted for each taxonomic group until at least 300 cells were identified. For all 10 μL aliquots, the entire subsample was counted, even if 300 cells were counted prior to completing the aliquot. Taxa were classified into broad categories consistent with Baikal algal taxonomy (Izhboldina, 2007), using coarse groupings to capture general patterns in relative algal abundance. As a result, algal groups consisted of diatoms, </w:t>
       </w:r>
       <w:r>
@@ -8742,166 +8788,165 @@
         <w:rPr>
           <w:i/>
         </w:rPr>
+        <w:t>Benthic macroinvertebrate abundance</w:t>
+      </w:r>
+    </w:p>
+    <w:p>
+      <w:pPr>
+        <w:rPr>
+          <w:i/>
+        </w:rPr>
+      </w:pPr>
+    </w:p>
+    <w:p>
+      <w:r>
+        <w:t xml:space="preserve">Three kick-net samples were collected for assessment of benthic community composition and abundance. Using a D-net, we collected macroinvertebrates by flipping over 1-3 rocks, and then sweeping five times in a left-to-right motion across approximately 1 m. After the series of sweeps, the catch was rinsed into a plastic bucket. For each replicate, bucket contents were concentrated using a </w:t>
+      </w:r>
+      <w:r>
+        <w:t>64</w:t>
+      </w:r>
+      <w:r>
+        <w:t>-</w:t>
+      </w:r>
+      <w:r>
+        <w:t>μm mesh and placed in glass jars with 40% ethanol (vodka; the only preservative available to us at the time) for preservation and refrigerated at 4°C aboard the research vessel. The 40% ethanol preservative was replaced with ~80% ethanol upon return to the lab within 24 to 48 hours, and samples were stored at ~4°C.</w:t>
+      </w:r>
+      <w:r>
+        <w:t xml:space="preserve"> </w:t>
+      </w:r>
+    </w:p>
+    <w:p/>
+    <w:p>
+      <w:r>
+        <w:t xml:space="preserve">Invertebrate taxonomic identification and enumeration were performed under a stereo microscope. All invertebrates were identified to species with the exception of juveniles (Taakhteev, 2015 for amphipods; Sitnikova, 2012 for </w:t>
+      </w:r>
+      <w:r>
+        <w:t>m</w:t>
+      </w:r>
+      <w:r>
+        <w:t>ollusk</w:t>
+      </w:r>
+      <w:r>
+        <w:t xml:space="preserve">s; Table 2). All samples contained oligochaetes and polychaetes, but due to poor preservation, these taxa were not counted. Six samples of the 42 collected were not well-preserved and were excluded from further analyses, in order to reduce errors in identification. </w:t>
+      </w:r>
+      <w:bookmarkStart w:id="4" w:name="_Hlk53404768"/>
+      <w:r>
+        <w:t xml:space="preserve">KD-1 and LI-1 </w:t>
+      </w:r>
+      <w:bookmarkEnd w:id="4"/>
+      <w:r>
+        <w:t xml:space="preserve">were the only sites with 1 sample counted. </w:t>
+      </w:r>
+      <w:bookmarkStart w:id="5" w:name="_Hlk53404812"/>
+      <w:r>
+        <w:t xml:space="preserve">BK-2 and KD-2 </w:t>
+      </w:r>
+      <w:bookmarkEnd w:id="5"/>
+      <w:r>
+        <w:t xml:space="preserve">each had two samples counted. </w:t>
+      </w:r>
+    </w:p>
+    <w:p>
+      <w:pPr>
+        <w:rPr>
+          <w:color w:val="4A86E8"/>
+        </w:rPr>
+      </w:pPr>
+    </w:p>
+    <w:p>
+      <w:pPr>
+        <w:rPr>
+          <w:i/>
+        </w:rPr>
+      </w:pPr>
+      <w:r>
+        <w:rPr>
+          <w:i/>
+        </w:rPr>
+        <w:t>Stable Isotope Analysis</w:t>
+      </w:r>
+    </w:p>
+    <w:p>
+      <w:pPr>
+        <w:rPr>
+          <w:color w:val="4A86E8"/>
+        </w:rPr>
+      </w:pPr>
+    </w:p>
+    <w:p>
+      <w:pPr>
+        <w:rPr>
+          <w:color w:val="212121"/>
+          <w:highlight w:val="white"/>
+        </w:rPr>
+      </w:pPr>
+      <w:r>
+        <w:rPr>
+          <w:color w:val="212121"/>
+          <w:highlight w:val="white"/>
+        </w:rPr>
+        <w:t>Measurements of δ</w:t>
+      </w:r>
+      <w:r>
+        <w:rPr>
+          <w:color w:val="212121"/>
+          <w:highlight w:val="white"/>
+          <w:vertAlign w:val="superscript"/>
+        </w:rPr>
+        <w:t>15</w:t>
+      </w:r>
+      <w:r>
+        <w:rPr>
+          <w:color w:val="212121"/>
+          <w:highlight w:val="white"/>
+        </w:rPr>
+        <w:t>N and δ</w:t>
+      </w:r>
+      <w:r>
+        <w:rPr>
+          <w:color w:val="212121"/>
+          <w:highlight w:val="white"/>
+          <w:vertAlign w:val="superscript"/>
+        </w:rPr>
+        <w:t>13</w:t>
+      </w:r>
+      <w:r>
+        <w:rPr>
+          <w:color w:val="212121"/>
+          <w:highlight w:val="white"/>
+        </w:rPr>
+        <w:t xml:space="preserve">C were performed on an elemental analyzer-isotope ratio mass spectrometer (EA-IRMS; Finnigan DELTAplus XP, Thermo Scientific) at the Large Lakes Observatory, University of Minnesota Duluth. </w:t>
+      </w:r>
+    </w:p>
+    <w:p/>
+    <w:p>
+      <w:r>
+        <w:rPr>
+          <w:i/>
+        </w:rPr>
+        <w:t>Fatty Acid Analysis</w:t>
+      </w:r>
+    </w:p>
+    <w:p/>
+    <w:p>
+      <w:r>
+        <w:t xml:space="preserve">Following freeze-drying, samples were transferred to 10 mL glass centrifuge vials, and 2 mL of 100% chloroform was added to each under nitrogen gas. Samples were allowed to sit in chloroform overnight at -80°C. Fatty acid extractions generally involved three phases: (1) 100% chloroform extraction, (2) chloroform-methanol extraction, and (3) fatty acid methylation. Fatty acid extraction methods were adapted from Schram et al. (2018). </w:t>
+      </w:r>
+    </w:p>
+    <w:p/>
+    <w:p>
+      <w:r>
+        <w:t xml:space="preserve">After overnight chloroform extraction, samples underwent a chloroform-methanol extraction three times. To each sample, we added 1 mL cooled 100% methanol, 1 mL chloroform:methanol solution (2:1), and 0.8 mL 0.9% NaCl solution. Samples were inverted three times and sonicated on ice for 10 minutes. Next, samples were vortexed for 1 minute, and centrifuged for 5 minutes (3,000 rpm) at 4°C. Using a double pipette technique, the lower organic layer was removed and kept under </w:t>
+      </w:r>
+      <w:r>
         <w:lastRenderedPageBreak/>
-        <w:t>Benthic macroinvertebrate abundance</w:t>
-      </w:r>
-    </w:p>
-    <w:p>
-      <w:pPr>
-        <w:rPr>
-          <w:i/>
-        </w:rPr>
-      </w:pPr>
-    </w:p>
-    <w:p>
-      <w:r>
-        <w:t xml:space="preserve">Three kick-net samples were collected for assessment of benthic community composition and abundance. Using a D-net, we collected macroinvertebrates by flipping over 1-3 rocks, and then sweeping five times in a left-to-right motion across approximately 1 m. After the series of sweeps, the catch was rinsed into a plastic bucket. For each replicate, bucket contents were concentrated using a </w:t>
-      </w:r>
-      <w:r>
-        <w:t>64</w:t>
-      </w:r>
-      <w:r>
-        <w:t>-</w:t>
-      </w:r>
-      <w:r>
-        <w:t>μm mesh and placed in glass jars with 40% ethanol (vodka; the only preservative available to us at the time) for preservation and refrigerated at 4°C aboard the research vessel. The 40% ethanol preservative was replaced with ~80% ethanol upon return to the lab within 24 to 48 hours, and samples were stored at ~4°C.</w:t>
-      </w:r>
-      <w:r>
-        <w:t xml:space="preserve"> </w:t>
-      </w:r>
-    </w:p>
-    <w:p/>
-    <w:p>
-      <w:r>
-        <w:t xml:space="preserve">Invertebrate taxonomic identification and enumeration were performed under a stereo microscope. All invertebrates were identified to species with the exception of juveniles (Taakhteev, 2015 for amphipods; Sitnikova, 2012 for </w:t>
-      </w:r>
-      <w:r>
-        <w:t>m</w:t>
-      </w:r>
-      <w:r>
-        <w:t>ollusk</w:t>
-      </w:r>
-      <w:r>
-        <w:t xml:space="preserve">s; Table 2). All samples contained oligochaetes and polychaetes, but due to poor preservation, these taxa were not counted. Six samples of the 42 collected were not well-preserved and were excluded from further analyses, in order to reduce errors in identification. </w:t>
-      </w:r>
-      <w:bookmarkStart w:id="3" w:name="_Hlk53404768"/>
-      <w:r>
-        <w:t xml:space="preserve">KD-1 and LI-1 </w:t>
-      </w:r>
-      <w:bookmarkEnd w:id="3"/>
-      <w:r>
-        <w:t xml:space="preserve">were the only sites with 1 sample counted. </w:t>
-      </w:r>
-      <w:bookmarkStart w:id="4" w:name="_Hlk53404812"/>
-      <w:r>
-        <w:t xml:space="preserve">BK-2 and KD-2 </w:t>
-      </w:r>
-      <w:bookmarkEnd w:id="4"/>
-      <w:r>
-        <w:t xml:space="preserve">each had two samples counted. </w:t>
-      </w:r>
-    </w:p>
-    <w:p>
-      <w:pPr>
-        <w:rPr>
-          <w:color w:val="4A86E8"/>
-        </w:rPr>
-      </w:pPr>
-    </w:p>
-    <w:p>
-      <w:pPr>
-        <w:rPr>
-          <w:i/>
-        </w:rPr>
-      </w:pPr>
-      <w:r>
-        <w:rPr>
-          <w:i/>
-        </w:rPr>
-        <w:t>Stable Isotope Analysis</w:t>
-      </w:r>
-    </w:p>
-    <w:p>
-      <w:pPr>
-        <w:rPr>
-          <w:color w:val="4A86E8"/>
-        </w:rPr>
-      </w:pPr>
-    </w:p>
-    <w:p>
-      <w:pPr>
-        <w:rPr>
-          <w:color w:val="212121"/>
-          <w:highlight w:val="white"/>
-        </w:rPr>
-      </w:pPr>
-      <w:r>
-        <w:rPr>
-          <w:color w:val="212121"/>
-          <w:highlight w:val="white"/>
-        </w:rPr>
-        <w:t>Measurements of δ</w:t>
-      </w:r>
-      <w:r>
-        <w:rPr>
-          <w:color w:val="212121"/>
-          <w:highlight w:val="white"/>
-          <w:vertAlign w:val="superscript"/>
-        </w:rPr>
-        <w:t>15</w:t>
-      </w:r>
-      <w:r>
-        <w:rPr>
-          <w:color w:val="212121"/>
-          <w:highlight w:val="white"/>
-        </w:rPr>
-        <w:t>N and δ</w:t>
-      </w:r>
-      <w:r>
-        <w:rPr>
-          <w:color w:val="212121"/>
-          <w:highlight w:val="white"/>
-          <w:vertAlign w:val="superscript"/>
-        </w:rPr>
-        <w:t>13</w:t>
-      </w:r>
-      <w:r>
-        <w:rPr>
-          <w:color w:val="212121"/>
-          <w:highlight w:val="white"/>
-        </w:rPr>
-        <w:t xml:space="preserve">C were performed on an elemental analyzer-isotope ratio mass spectrometer (EA-IRMS; Finnigan DELTAplus XP, Thermo Scientific) at the Large Lakes Observatory, University of Minnesota Duluth. </w:t>
-      </w:r>
-    </w:p>
-    <w:p/>
-    <w:p>
-      <w:r>
-        <w:rPr>
-          <w:i/>
-        </w:rPr>
-        <w:t>Fatty Acid Analysis</w:t>
-      </w:r>
-    </w:p>
-    <w:p/>
-    <w:p>
-      <w:r>
-        <w:t xml:space="preserve">Following freeze-drying, samples were transferred to 10 mL glass centrifuge vials, and 2 mL of 100% chloroform was added to each under nitrogen gas. Samples were allowed to sit in chloroform overnight at -80°C. Fatty acid extractions generally involved three phases: (1) 100% chloroform extraction, (2) chloroform-methanol extraction, and (3) fatty acid methylation. Fatty acid extraction methods were adapted from Schram et al. (2018). </w:t>
-      </w:r>
-    </w:p>
-    <w:p/>
-    <w:p>
-      <w:r>
-        <w:t xml:space="preserve">After overnight chloroform extraction, samples underwent a chloroform-methanol extraction three times. To each sample, we added 1 mL cooled 100% methanol, 1 mL chloroform:methanol solution (2:1), and 0.8 mL 0.9% NaCl solution. Samples were inverted three times and sonicated on ice for 10 minutes. Next, samples were vortexed for 1 minute, and centrifuged for 5 minutes (3,000 rpm) at 4°C. Using a double pipette technique, the lower organic layer was removed and kept under nitrogen. After the third extraction, samples were evaporated under nitrogen flow, and resuspended in 1.5 mL chloroform and stored at -20°C overnight. </w:t>
-      </w:r>
-    </w:p>
-    <w:p/>
-    <w:p>
-      <w:r>
-        <w:t xml:space="preserve">Once resuspended in chloroform, 1 mL of chloroform extract was transferred to a glass centrifuge tube with a glass syringe as well as an internal standard of 4 μL of 19-carbon fatty acid. Samples were then evaporated under nitrogen, and then 1 mL of toluene and 2 mL of 1% sulfuric acid-methanol was added. The vial was closed under nitrogen gas and then incubated in 50°C water bath for 16 hours. After incubation, samples were removed from the bath, allowed to reach room </w:t>
-      </w:r>
-      <w:r>
-        <w:lastRenderedPageBreak/>
-        <w:t xml:space="preserve">temperature and stored on ice. Next, we performed a potassium carbonate-hexane extraction twice. To each sample, we added 2 mL of 2% potassium bicarbonate and 5 mL of 100% hexane, inverting the capped vial so as to mix the solution. Samples were centrifuged for 3 minutes (1,500 rpm) at 4°C. The upper hexane layer was then removed and placed in a vial to evaporate under nitrogen flow. Once almost evaporated, 1 mL of 100% hexane was added and stored in a glass amber autosampler vial for GC/MS quantification. GC/MS quantification was performed with a </w:t>
+        <w:t xml:space="preserve">nitrogen. After the third extraction, samples were evaporated under nitrogen flow, and resuspended in 1.5 mL chloroform and stored at -20°C overnight. </w:t>
+      </w:r>
+    </w:p>
+    <w:p/>
+    <w:p>
+      <w:r>
+        <w:t xml:space="preserve">Once resuspended in chloroform, 1 mL of chloroform extract was transferred to a glass centrifuge tube with a glass syringe as well as an internal standard of 4 μL of 19-carbon fatty acid. Samples were then evaporated under nitrogen, and then 1 mL of toluene and 2 mL of 1% sulfuric acid-methanol was added. The vial was closed under nitrogen gas and then incubated in 50°C water bath for 16 hours. After incubation, samples were removed from the bath, allowed to reach room temperature and stored on ice. Next, we performed a potassium carbonate-hexane extraction twice. To each sample, we added 2 mL of 2% potassium bicarbonate and 5 mL of 100% hexane, inverting the capped vial so as to mix the solution. Samples were centrifuged for 3 minutes (1,500 rpm) at 4°C. The upper hexane layer was then removed and placed in a vial to evaporate under nitrogen flow. Once almost evaporated, 1 mL of 100% hexane was added and stored in a glass amber autosampler vial for GC/MS quantification. GC/MS quantification was performed with a </w:t>
       </w:r>
       <w:r>
         <w:t>Shimadzu QP2020</w:t>
@@ -9264,12 +9309,19 @@
         <w:rPr>
           <w:color w:val="212121"/>
         </w:rPr>
-        <w:t xml:space="preserve"> by two others (Matthew R. Brousil</w:t>
+        <w:t xml:space="preserve"> by two others </w:t>
       </w:r>
       <w:r>
         <w:rPr>
           <w:color w:val="212121"/>
         </w:rPr>
+        <w:lastRenderedPageBreak/>
+        <w:t>(Matthew R. Brousil</w:t>
+      </w:r>
+      <w:r>
+        <w:rPr>
+          <w:color w:val="212121"/>
+        </w:rPr>
         <w:t xml:space="preserve"> and Kara H. Woo</w:t>
       </w:r>
       <w:r>
@@ -9634,6 +9686,7 @@
         <w:rPr>
           <w:i/>
         </w:rPr>
+        <w:lastRenderedPageBreak/>
         <w:t>Spirogyra spp.</w:t>
       </w:r>
       <w:r>
@@ -9724,227 +9777,231 @@
         <w:t xml:space="preserve"> literature</w:t>
       </w:r>
       <w:r>
+        <w:t xml:space="preserve"> have reported that studies involving lakes are less abundant relative to </w:t>
+      </w:r>
+      <w:r>
+        <w:t xml:space="preserve">those focused on </w:t>
+      </w:r>
+      <w:r>
+        <w:t xml:space="preserve">lotic systems </w:t>
+      </w:r>
+      <w:r>
+        <w:fldChar w:fldCharType="begin"/>
+      </w:r>
+      <w:r>
+        <w:instrText xml:space="preserve"> ADDIN ZOTERO_ITEM CSL_CITATION {"citationID":"kNcSsnRJ","properties":{"formattedCitation":"(Meyer et al. 2019)","plainCitation":"(Meyer et al. 2019)","noteIndex":0},"citationItems":[{"id":2604,"uris":["http://zotero.org/users/2645460/items/ZPY97EPS"],"uri":["http://zotero.org/users/2645460/items/ZPY97EPS"],"itemData":{"id":2604,"type":"article-journal","abstract":"Pharmaceuticals and personal care products (PPCPs) garner increasing attention globally for both their usefulness as indicators of human waste and their potency as emerging organic toxicants. Three decades of rapid increase in PPCP study combined with an increasing number of PPCPs on the global market have created an opportunity (1) to review trends in diversity of compounds, sewage treatment techniques (STTs), and ecosystems investigated as well as (2) to identify knowledge gaps in the literature. We conducted a quantitative evidence synthesis of 6517 abstracts from primary articles in the environmental PPCP literature by examining relative abundance of specific PPCP classes, STTs, and ecosystem types. Our results demonstrate that non-prescription drugs and antibiotics dominated PPCP abstracts, appearing in 51% and 39% of reviewed abstracts, respectively, in comparison to hormones (18%), prescription drugs (18%), fragrances (0.3%), and antioxidants (0.0%), which can all elicit physiological and ecological responses even at low concentrations. References to centralized STTs (e.g., activated sludge, 37%) were more frequent than decentralized STTs (e.g., septic, 2%), despite decentralized STTs being common and frequently high impact sources of sewage pollution worldwide. Freshwater lotic systems (63%) were more prevalent than freshwater lentic (24%) and terrestrial (20%) systems. This discrepancy is notable because the longer residence times of lentic and terrestrial systems may enable PPCPs to concentrate and thus increase risk of biological consequences. These results highlight distinct opportunities to address knowledge gaps in the environmental PPCP literature, including underrepresented compounds (e.g., fragrances), sewage treatment techniques (e.g., septic systems), and ecosystem types (e.g., lakes).","container-title":"Environmental Science &amp; Technology","DOI":"10.1021/acs.est.9b02966","ISSN":"0013-936X","issue":"22","journalAbbreviation":"Environ. Sci. Technol.","page":"12961-12973","source":"ACS Publications","title":"An Evidence Synthesis of Pharmaceuticals and Personal Care Products (PPCPs) in the Environment: Imbalances among Compounds, Sewage Treatment Techniques, and Ecosystem Types","title-short":"An Evidence Synthesis of Pharmaceuticals and Personal Care Products (PPCPs) in the Environment","volume":"53","author":[{"family":"Meyer","given":"Michael F."},{"family":"Powers","given":"Stephen M."},{"family":"Hampton","given":"Stephanie E."}],"issued":{"date-parts":[["2019",11,19]]}}}],"schema":"https://github.com/citation-style-language/schema/raw/master/csl-citation.json"} </w:instrText>
+      </w:r>
+      <w:r>
+        <w:fldChar w:fldCharType="separate"/>
+      </w:r>
+      <w:r>
+        <w:t>(Meyer et al. 2019)</w:t>
+      </w:r>
+      <w:r>
+        <w:fldChar w:fldCharType="end"/>
+      </w:r>
+      <w:r>
+        <w:t>. L</w:t>
+      </w:r>
+      <w:r>
+        <w:t>ikewise</w:t>
+      </w:r>
+      <w:r>
+        <w:t>,</w:t>
+      </w:r>
+      <w:r>
+        <w:t xml:space="preserve"> microplastic studies have noted </w:t>
+      </w:r>
+      <w:r>
+        <w:t xml:space="preserve">that </w:t>
+      </w:r>
+      <w:r>
+        <w:t xml:space="preserve">freshwater environments </w:t>
+      </w:r>
+      <w:r>
+        <w:t>are</w:t>
+      </w:r>
+      <w:r>
         <w:t xml:space="preserve"> </w:t>
       </w:r>
       <w:r>
+        <w:t xml:space="preserve">less represented in the literature relative to marine ecosystems </w:t>
+      </w:r>
+      <w:r>
+        <w:fldChar w:fldCharType="begin"/>
+      </w:r>
+      <w:r>
+        <w:instrText xml:space="preserve"> ADDIN ZOTERO_ITEM CSL_CITATION {"citationID":"b3s1NYj3","properties":{"formattedCitation":"(Horton et al. 2017)","plainCitation":"(Horton et al. 2017)","noteIndex":0},"citationItems":[{"id":3904,"uris":["http://zotero.org/users/2645460/items/7P7THYPD"],"uri":["http://zotero.org/users/2645460/items/7P7THYPD"],"itemData":{"id":3904,"type":"article-journal","abstract":"Plastic debris is an environmentally persistent and complex contaminant of increasing concern. Understanding the sources, abundance and composition of microplastics present in the environment is a huge challenge due to the fact that hundreds of millions of tonnes of plastic material is manufactured for societal use annually, some of which is released to the environment. The majority of microplastics research to date has focussed on the marine environment. Although freshwater and terrestrial environments are recognised as origins and transport pathways of plastics to the oceans, there is still a comparative lack of knowledge about these environmental compartments. It is highly likely that microplastics will accumulate within continental environments, especially in areas of high anthropogenic influence such as agricultural or urban areas. This review critically evaluates the current literature on the presence, behaviour and fate of microplastics in freshwater and terrestrial environments and, where appropriate, also draws on relevant studies from other fields including nanotechnology, agriculture and waste management. Furthermore, we evaluate the relevant biological and chemical information from the substantial body of marine microplastic literature, determining the applicability and comparability of this data to freshwater and terrestrial systems. With the evidence presented, the authors have set out the current state of the knowledge, and identified the key gaps. These include the volume and composition of microplastics entering the environment, behaviour and fate of microplastics under a variety of environmental conditions and how characteristics of microplastics influence their toxicity. Given the technical challenges surrounding microplastics research, it is especially important that future studies develop standardised techniques to allow for comparability of data. The identification of these research needs will help inform the design of future studies, to determine both the extent and potential ecological impacts of microplastic pollution in freshwater and terrestrial environments.","container-title":"Science of The Total Environment","DOI":"10.1016/j.scitotenv.2017.01.190","ISSN":"0048-9697","journalAbbreviation":"Science of The Total Environment","language":"en","page":"127-141","source":"ScienceDirect","title":"Microplastics in freshwater and terrestrial environments: Evaluating the current understanding to identify the knowledge gaps and future research priorities","title-short":"Microplastics in freshwater and terrestrial environments","volume":"586","author":[{"family":"Horton","given":"Alice A."},{"family":"Walton","given":"Alexander"},{"family":"Spurgeon","given":"David J."},{"family":"Lahive","given":"Elma"},{"family":"Svendsen","given":"Claus"}],"issued":{"date-parts":[["2017",5,15]]}}}],"schema":"https://github.com/citation-style-language/schema/raw/master/csl-citation.json"} </w:instrText>
+      </w:r>
+      <w:r>
+        <w:fldChar w:fldCharType="separate"/>
+      </w:r>
+      <w:r>
+        <w:t>(Horton et al. 2017)</w:t>
+      </w:r>
+      <w:r>
+        <w:fldChar w:fldCharType="end"/>
+      </w:r>
+      <w:r>
+        <w:t xml:space="preserve">. For both PPCPs </w:t>
+      </w:r>
+      <w:r>
+        <w:t xml:space="preserve">and </w:t>
+      </w:r>
+      <w:r>
+        <w:t xml:space="preserve">microplastics, toxic responses to even minute concentrations </w:t>
+      </w:r>
+      <w:r>
+        <w:t>can be u</w:t>
+      </w:r>
+      <w:r>
+        <w:t>ncertain</w:t>
+      </w:r>
+      <w:r>
+        <w:t xml:space="preserve"> and differ between ecosystem types (e.g., </w:t>
+      </w:r>
+      <w:r>
+        <w:fldChar w:fldCharType="begin"/>
+      </w:r>
+      <w:r>
+        <w:instrText xml:space="preserve"> ADDIN ZOTERO_ITEM CSL_CITATION {"citationID":"pZEtgpOC","properties":{"formattedCitation":"(Rosi-Marshall et al. 2013)","plainCitation":"(Rosi-Marshall et al. 2013)","dontUpdate":true,"noteIndex":0},"citationItems":[{"id":1816,"uris":["http://zotero.org/groups/332527/items/Z3UGR97G"],"uri":["http://zotero.org/groups/332527/items/Z3UGR97G"],"itemData":{"id":1816,"type":"article-journal","abstract":"Pharmaceutical and personal care products are ubiquitous in surface waters but their effects on aquatic biofilms and associated ecosystem properties are not well understood. We measured in situ responses of stream biofilms to six common pharmaceutical compounds (caffeine, cimetidine, ciprofloxacin, diphenhydramine, metformin, ranitidine, and a mixture of each) by deploying pharmaceutical-diffusing substrates in streams in Indiana, Maryland, and New York. Results were consistent across seasons and geographic locations. On average, algal biomass was suppressed by 22%, 4%, 22%, and 18% relative to controls by caffeine, ciprofloxacin, diphenhydramine, and the mixed treatment, respectively. Biofilm respiration was significantly suppressed by caffeine (53%), cimetidine (51%), ciprofloxacin (91%), diphenhydramine (63%), and the mixed treatment (40%). In autumn in New York, photosynthesis was also significantly suppressed by diphenhydramine (99%) and the mixed treatment (88%). Pyrosequencing of 16S rRNA genes was used to examine the effects of caffeine and diphenhydramine on biofilm bacterial community composition at the three sites. Relative to the controls, diphenhydramine exposure significantly altered bacterial community composition and resulted in significant relative increases in Pseudomonas sp. and decreases in Flavobacterium sp. in all three streams. These ubiquitous pharmaceuticals, alone or in combination, influenced stream biofilms, which could have consequences for higher trophic levels and important ecosystem processes.","container-title":"Ecological Applications","DOI":"10.1890/12-0491.1","ISSN":"1939-5582","issue":"3","language":"en","page":"583-593","source":"Wiley Online Library","title":"Pharmaceuticals suppress algal growth and microbial respiration and alter bacterial communities in stream biofilms","volume":"23","author":[{"family":"Rosi-Marshall","given":"Emma J."},{"family":"Kincaid","given":"Dustin W."},{"family":"Bechtold","given":"Heather A."},{"family":"Royer","given":"Todd V."},{"family":"Rojas","given":"Miguel"},{"family":"Kelly","given":"John J."}],"issued":{"date-parts":[["2</w:instrText>
+      </w:r>
+      <w:r>
         <w:lastRenderedPageBreak/>
-        <w:t xml:space="preserve">have reported that studies involving lakes are less abundant relative to </w:t>
-      </w:r>
-      <w:r>
-        <w:t xml:space="preserve">those focused on </w:t>
-      </w:r>
-      <w:r>
-        <w:t xml:space="preserve">lotic systems </w:t>
+        <w:instrText xml:space="preserve">013",4,1]]}}}],"schema":"https://github.com/citation-style-language/schema/raw/master/csl-citation.json"} </w:instrText>
+      </w:r>
+      <w:r>
+        <w:fldChar w:fldCharType="separate"/>
+      </w:r>
+      <w:r>
+        <w:t>Rosi-Marshall et al. 2013</w:t>
+      </w:r>
+      <w:r>
+        <w:fldChar w:fldCharType="end"/>
+      </w:r>
+      <w:r>
+        <w:t xml:space="preserve"> for </w:t>
+      </w:r>
+      <w:r>
+        <w:t>lotic</w:t>
+      </w:r>
+      <w:r>
+        <w:t xml:space="preserve"> and </w:t>
       </w:r>
       <w:r>
         <w:fldChar w:fldCharType="begin"/>
       </w:r>
       <w:r>
-        <w:instrText xml:space="preserve"> ADDIN ZOTERO_ITEM CSL_CITATION {"citationID":"kNcSsnRJ","properties":{"formattedCitation":"(Meyer et al. 2019)","plainCitation":"(Meyer et al. 2019)","noteIndex":0},"citationItems":[{"id":2604,"uris":["http://zotero.org/users/2645460/items/ZPY97EPS"],"uri":["http://zotero.org/users/2645460/items/ZPY97EPS"],"itemData":{"id":2604,"type":"article-journal","abstract":"Pharmaceuticals and personal care products (PPCPs) garner increasing attention globally for both their usefulness as indicators of human waste and their potency as emerging organic toxicants. Three decades of rapid increase in PPCP study combined with an increasing number of PPCPs on the global market have created an opportunity (1) to review trends in diversity of compounds, sewage treatment techniques (STTs), and ecosystems investigated as well as (2) to identify knowledge gaps in the literature. We conducted a quantitative evidence synthesis of 6517 abstracts from primary articles in the environmental PPCP literature by examining relative abundance of specific PPCP classes, STTs, and ecosystem types. Our results demonstrate that non-prescription drugs and antibiotics dominated PPCP abstracts, appearing in 51% and 39% of reviewed abstracts, respectively, in comparison to hormones (18%), prescription drugs (18%), fragrances (0.3%), and antioxidants (0.0%), which can all elicit physiological and ecological responses even at low concentrations. References to centralized STTs (e.g., activated sludge, 37%) were more frequent than decentralized STTs (e.g., septic, 2%), despite decentralized STTs being common and frequently high impact sources of sewage pollution worldwide. Freshwater lotic systems (63%) were more prevalent than freshwater lentic (24%) and terrestrial (20%) systems. This discrepancy is notable because the longer residence times of lentic and terrestrial systems may enable PPCPs to concentrate and thus increase risk of biological consequences. These results highlight distinct opportunities to address knowledge gaps in the environmental PPCP literature, including underrepresented compounds (e.g., fragrances), sewage treatment techniques (e.g., septic systems), and ecosystem types (e.g., lakes).","container-title":"Environmental Science &amp; Technology","DOI":"10.1021/acs.est.9b02966","ISSN":"0013-936X","issue":"22","journalAbbreviation":"Environ. Sci. Technol.","page":"12961-12973","source":"ACS Publications","title":"An Evidence Synthesis of Pharmaceuticals and Personal Care Products (PPCPs) in the Environment: Imbalances among Compounds, Sewage Treatment Techniques, and Ecosystem Types","title-short":"An Evidence Synthesis of Pharmaceuticals and Personal Care Products (PPCPs) in the Environment","volume":"53","author":[{"family":"Meyer","given":"Michael F."},{"family":"Powers","given":"Stephen M."},{"family":"Hampton","given":"Stephanie E."}],"issued":{"date-parts":[["2019",11,19]]}}}],"schema":"https://github.com/citation-style-language/schema/raw/master/csl-citation.json"} </w:instrText>
+        <w:instrText xml:space="preserve"> ADDIN ZOTERO_ITEM CSL_CITATION {"citationID":"lRNmVIoJ","properties":{"formattedCitation":"(Shaw et al. 2015)","plainCitation":"(Shaw et al. 2015)","dontUpdate":true,"noteIndex":0},"citationItems":[{"id":369,"uris":["http://zotero.org/users/2645460/items/SFNEQ739"],"uri":["http://zotero.org/users/2645460/items/SFNEQ739"],"itemData":{"id":369,"type":"article-journal","container-title":"Environmental Chemistry","DOI":"10.1071/EN14141","ISSN":"1448-2517","issue":"3","language":"en","page":"301","source":"CrossRef","title":"Pharmaceuticals and personal care products alter growth and function in lentic biofilms","volume":"12","author":[{"family":"Shaw","given":"Lawton"},{"family":"Phung","given":"Chuyen"},{"family":"Grace","given":"Michael"}],"issued":{"date-parts":[["2015"]]}}}],"schema":"https://github.com/citation-style-language/schema/raw/master/csl-citation.json"} </w:instrText>
       </w:r>
       <w:r>
         <w:fldChar w:fldCharType="separate"/>
       </w:r>
       <w:r>
-        <w:t>(Meyer et al. 2019)</w:t>
+        <w:t>Shaw et al. 2015</w:t>
       </w:r>
       <w:r>
         <w:fldChar w:fldCharType="end"/>
       </w:r>
       <w:r>
-        <w:t>. L</w:t>
-      </w:r>
-      <w:r>
-        <w:t>ikewise</w:t>
-      </w:r>
-      <w:r>
-        <w:t>,</w:t>
-      </w:r>
-      <w:r>
-        <w:t xml:space="preserve"> microplastic studies have noted </w:t>
-      </w:r>
-      <w:r>
-        <w:t xml:space="preserve">that </w:t>
-      </w:r>
-      <w:r>
-        <w:t xml:space="preserve">freshwater environments </w:t>
-      </w:r>
-      <w:r>
-        <w:t>are</w:t>
+        <w:t xml:space="preserve"> for lentic)</w:t>
+      </w:r>
+      <w:r>
+        <w:t xml:space="preserve">. As a result of PPCPs and microplastics garnering increasing attention worldwide, </w:t>
+      </w:r>
+      <w:r>
+        <w:t xml:space="preserve">sampling of PPCPs and microplastics with co-located biological data across multiple spatial </w:t>
+      </w:r>
+      <w:r>
+        <w:t xml:space="preserve">and temporal </w:t>
+      </w:r>
+      <w:r>
+        <w:t xml:space="preserve">scales would be </w:t>
+      </w:r>
+      <w:r>
+        <w:t>necessary</w:t>
+      </w:r>
+      <w:r>
+        <w:t xml:space="preserve"> to synthesize biotic responses to micropollutants across systems</w:t>
+      </w:r>
+      <w:r>
+        <w:t>.</w:t>
+      </w:r>
+      <w:r>
+        <w:t xml:space="preserve"> Although </w:t>
+      </w:r>
+      <w:r>
+        <w:t>our data</w:t>
+      </w:r>
+      <w:r>
+        <w:t xml:space="preserve"> constitute a </w:t>
+      </w:r>
+      <w:r>
+        <w:t>limited</w:t>
       </w:r>
       <w:r>
         <w:t xml:space="preserve"> </w:t>
       </w:r>
       <w:r>
-        <w:t xml:space="preserve">less represented in the literature relative to marine ecosystems </w:t>
-      </w:r>
-      <w:r>
-        <w:fldChar w:fldCharType="begin"/>
-      </w:r>
-      <w:r>
-        <w:instrText xml:space="preserve"> ADDIN ZOTERO_ITEM CSL_CITATION {"citationID":"b3s1NYj3","properties":{"formattedCitation":"(Horton et al. 2017)","plainCitation":"(Horton et al. 2017)","noteIndex":0},"citationItems":[{"id":3904,"uris":["http://zotero.org/users/2645460/items/7P7THYPD"],"uri":["http://zotero.org/users/2645460/items/7P7THYPD"],"itemData":{"id":3904,"type":"article-journal","abstract":"Plastic debris is an environmentally persistent and complex contaminant of increasing concern. Understanding the sources, abundance and composition of microplastics present in the environment is a huge challenge due to the fact that hundreds of millions of tonnes of plastic material is manufactured for societal use annually, some of which is released to the environment. The majority of microplastics research to date has focussed on the marine environment. Although freshwater and terrestrial environments are recognised as origins and transport pathways of plastics to the oceans, there is still a comparative lack of knowledge about these environmental compartments. It is highly likely that microplastics will accumulate within continental environments, especially in areas of high anthropogenic influence such as agricultural or urban areas. This review critically evaluates the current literature on the presence, behaviour and fate of microplastics in freshwater and terrestrial environments and, where appropriate, also draws on relevant studies from other fields including nanotechnology, agriculture and waste management. Furthermore, we evaluate the relevant biological and chemical information from the substantial body of marine microplastic literature, determining the applicability and comparability of this data to freshwater and terrestrial systems. With the evidence presented, the authors have set out the current state of the knowledge, and identified the key gaps. These include the volume and composition of microplastics entering the environment, behaviour and fate of microplastics under a variety of environmental conditions and how characteristics of microplastics influence their toxicity. Given the technical challenges surrounding microplastics research, it is especially important that future studies develop standardised techniques to allow for comparability of data. The identification of these research needs will help inform the design of future studies, to determine both the extent and potential ecological impacts of microplastic pollution in freshwater and terrestrial environments.","container-title":"Science of The Total Environment","DOI":"10.1016/j.scitotenv.2017.01.190","ISSN":"0048-9697","journalAbbreviation":"Science of The Total Environment","language":"en","page":"127-141","source":"ScienceDirect","title":"Microplastics in freshwater and terrestrial environments: Evaluating the current understanding to identify the knowledge gaps and future research priorities","title-short":"Microplastics in freshwater and terrestrial environments","volume":"586","author":[{"family":"Horton","given":"Alice A."},{"family":"Walton","given":"Alexander"},{"family":"Spurgeon","given":"David J."},{"family":"Lahive","given":"Elma"},{"family":"Svendsen","given":"Claus"}],"issued":{"date-parts":[["2017",5,15]]}}}],"schema":"https://github.com/citation-style-language/schema/raw/master/csl-citation.json"} </w:instrText>
-      </w:r>
-      <w:r>
-        <w:fldChar w:fldCharType="separate"/>
-      </w:r>
-      <w:r>
-        <w:t>(Horton et al. 2017)</w:t>
-      </w:r>
-      <w:r>
-        <w:fldChar w:fldCharType="end"/>
-      </w:r>
-      <w:r>
-        <w:t xml:space="preserve">. For both PPCPs </w:t>
-      </w:r>
-      <w:r>
-        <w:t xml:space="preserve">and </w:t>
-      </w:r>
-      <w:r>
-        <w:t xml:space="preserve">microplastics, toxic responses to even minute concentrations </w:t>
-      </w:r>
-      <w:r>
-        <w:t>can be u</w:t>
-      </w:r>
-      <w:r>
-        <w:t>ncertain</w:t>
-      </w:r>
-      <w:r>
-        <w:t xml:space="preserve"> and differ between ecosystem types (e.g., </w:t>
-      </w:r>
-      <w:r>
-        <w:fldChar w:fldCharType="begin"/>
-      </w:r>
-      <w:r>
-        <w:instrText xml:space="preserve"> ADDIN ZOTERO_ITEM CSL_CITATION {"citationID":"pZEtgpOC","properties":{"formattedCitation":"(Rosi-Marshall et al. 2013)","plainCitation":"(Rosi-Marshall et al. 2013)","dontUpdate":true,"noteIndex":0},"citationItems":[{"id":1816,"uris":["http://zotero.org/groups/332527/items/Z3UGR97G"],"uri":["http://zotero.org/groups/332527/items/Z3UGR97G"],"itemData":{"id":1816,"type":"article-journal","abstract":"Pharmaceutical and personal care products are ubiquitous in surface waters but their effects on aquatic biofilms and associated ecosystem properties are not well understood. We measured in situ responses of stream biofilms to six common pharmaceutical compounds (caffeine, cimetidine, ciprofloxacin, diphenhydramine, metformin, ranitidine, and a mixture of each) by deploying pharmaceutical-diffusing substrates in streams in Indiana, Maryland, and New York. Results were consistent across seasons and geographic locations. On average, algal biomass was suppressed by 22%, 4%, 22%, and 18% relative to controls by caffeine, ciprofloxacin, diphenhydramine, and the mixed treatment, respectively. Biofilm respiration was significantly suppressed by caffeine (53%), cimetidine (51%), ciprofloxacin (91%), diphenhydramine (63%), and the mixed treatment (40%). In autumn in New York, photosynthesis was also significantly suppressed by diphenhydramine (99%) and the mixed treatment (88%). Pyrosequencing of 16S rRNA genes was used to examine the effects of caffeine and diphenhydramine on biofilm bacterial community composition at the three sites. Relative to the controls, diphenhydramine exposure significantly altered bacterial community composition and resulted in significant relative increases in Pseudomonas sp. and decreases in Flavobacterium sp. in all three streams. These ubiquitous pharmaceuticals, alone or in combination, influenced stream biofilms, which could have consequences for higher trophic levels and important ecosystem processes.","container-title":"Ecological Applications","DOI":"10.1890/12-0491.1","ISSN":"1939-5582","issue":"3","language":"en","page":"583-593","source":"Wiley Online Library","title":"Pharmaceuticals suppress algal growth and microbial respiration and alter bacterial communities in stream biofilms","volume":"23","author":[{"family":"Rosi-Marshall","given":"Emma J."},{"family":"Kincaid","given":"Dustin W."},{"family":"Bechtold","given":"Heather A."},{"family":"Royer","given":"Todd V."},{"family":"Rojas","given":"Miguel"},{"family":"Kelly","given":"John J."}],"issued":{"date-parts":[["2013",4,1]]}}}],"schema":"https://github.com/citation-style-language/schema/raw/master/csl-citation.json"} </w:instrText>
-      </w:r>
-      <w:r>
-        <w:fldChar w:fldCharType="separate"/>
-      </w:r>
-      <w:r>
-        <w:t>Rosi-Marshall et al. 2013</w:t>
-      </w:r>
-      <w:r>
-        <w:fldChar w:fldCharType="end"/>
-      </w:r>
-      <w:r>
-        <w:t xml:space="preserve"> for </w:t>
-      </w:r>
-      <w:r>
-        <w:t>lotic</w:t>
-      </w:r>
-      <w:r>
-        <w:t xml:space="preserve"> and </w:t>
-      </w:r>
-      <w:r>
-        <w:fldChar w:fldCharType="begin"/>
-      </w:r>
-      <w:r>
-        <w:instrText xml:space="preserve"> ADDIN ZOTERO_ITEM CSL_CITATION {"citationID":"lRNmVIoJ","properties":{"formattedCitation":"(Shaw et al. 2015)","plainCitation":"(Shaw et al. 2015)","dontUpdate":true,"noteIndex":0},"citationItems":[{"id":369,"uris":["http://zotero.org/users/2645460/items/SFNEQ739"],"uri":["http://zotero.org/users/2645460/items/SFNEQ739"],"itemData":{"id":369,"type":"article-journal","container-title":"Environmental Chemistry","DOI":"10.1071/EN14141","ISSN":"1448-2517","issue":"3","language":"en","page":"301","source":"CrossRef","title":"Pharmaceuticals and personal care products alter growth and function in lentic biofilms","volume":"12","author":[{"family":"Shaw","given":"Lawton"},{"family":"Phung","given":"Chuyen"},{"family":"Grace","given":"Michael"}],"issued":{"date-parts":[["2015"]]}}}],"schema":"https://github.com/citation-style-language/schema/raw/master/csl-citation.json"} </w:instrText>
-      </w:r>
-      <w:r>
-        <w:fldChar w:fldCharType="separate"/>
-      </w:r>
-      <w:r>
-        <w:t>Shaw et al. 2015</w:t>
-      </w:r>
-      <w:r>
-        <w:fldChar w:fldCharType="end"/>
-      </w:r>
-      <w:r>
-        <w:t xml:space="preserve"> for lentic)</w:t>
-      </w:r>
-      <w:r>
-        <w:t xml:space="preserve">. As a result of PPCPs and microplastics garnering increasing attention worldwide, </w:t>
-      </w:r>
-      <w:r>
-        <w:t xml:space="preserve">sampling of PPCPs and microplastics with co-located biological data across multiple spatial </w:t>
-      </w:r>
-      <w:r>
-        <w:t xml:space="preserve">and temporal </w:t>
-      </w:r>
-      <w:r>
-        <w:t xml:space="preserve">scales would be </w:t>
-      </w:r>
-      <w:r>
-        <w:t>necessary</w:t>
-      </w:r>
-      <w:r>
-        <w:t xml:space="preserve"> to synthesize biotic responses to micropollutants across systems</w:t>
-      </w:r>
-      <w:r>
-        <w:t>.</w:t>
-      </w:r>
-      <w:r>
-        <w:t xml:space="preserve"> Although </w:t>
-      </w:r>
-      <w:r>
-        <w:t>our data</w:t>
-      </w:r>
-      <w:r>
-        <w:t xml:space="preserve"> constitute a </w:t>
-      </w:r>
-      <w:r>
-        <w:t>limited</w:t>
+        <w:t xml:space="preserve">sample </w:t>
+      </w:r>
+      <w:r>
+        <w:t>number of</w:t>
+      </w:r>
+      <w:r>
+        <w:t xml:space="preserve"> PPCP and microplastic</w:t>
       </w:r>
       <w:r>
         <w:t xml:space="preserve"> </w:t>
       </w:r>
       <w:r>
-        <w:t xml:space="preserve">sample </w:t>
-      </w:r>
-      <w:r>
-        <w:t>number of</w:t>
-      </w:r>
-      <w:r>
-        <w:t xml:space="preserve"> PPCP and microplastic</w:t>
+        <w:t>data that exist</w:t>
+      </w:r>
+      <w:r>
+        <w:t xml:space="preserve"> globally</w:t>
+      </w:r>
+      <w:r>
+        <w:t xml:space="preserve">, </w:t>
+      </w:r>
+      <w:r>
+        <w:t xml:space="preserve">our final </w:t>
+      </w:r>
+      <w:r>
+        <w:t xml:space="preserve">data </w:t>
+      </w:r>
+      <w:r>
+        <w:t xml:space="preserve">products </w:t>
+      </w:r>
+      <w:r>
+        <w:t xml:space="preserve">are highly structured and flexible for merging with similar datasets. </w:t>
+      </w:r>
+      <w:r>
+        <w:t xml:space="preserve">Additionally, </w:t>
+      </w:r>
+      <w:r>
+        <w:t>our</w:t>
+      </w:r>
+      <w:r>
+        <w:t xml:space="preserve"> dataset’s </w:t>
+      </w:r>
+      <w:r>
+        <w:t>sequential</w:t>
       </w:r>
       <w:r>
         <w:t xml:space="preserve"> </w:t>
       </w:r>
       <w:r>
-        <w:t>data that exist</w:t>
-      </w:r>
-      <w:r>
-        <w:t xml:space="preserve"> globally</w:t>
-      </w:r>
-      <w:r>
-        <w:t xml:space="preserve">, </w:t>
-      </w:r>
-      <w:r>
-        <w:t xml:space="preserve">our final </w:t>
-      </w:r>
-      <w:r>
-        <w:t xml:space="preserve">data </w:t>
-      </w:r>
-      <w:r>
-        <w:t xml:space="preserve">products </w:t>
-      </w:r>
-      <w:r>
-        <w:t xml:space="preserve">are highly structured and flexible for merging with similar datasets. </w:t>
-      </w:r>
-      <w:r>
-        <w:t xml:space="preserve">Additionally, </w:t>
-      </w:r>
-      <w:r>
-        <w:t>our</w:t>
-      </w:r>
-      <w:r>
-        <w:t xml:space="preserve"> dataset’s </w:t>
-      </w:r>
-      <w:r>
-        <w:t>sequential</w:t>
-      </w:r>
-      <w:r>
-        <w:t xml:space="preserve"> </w:t>
-      </w:r>
-      <w:r>
         <w:t xml:space="preserve">harmonization workflow could be adopted by similar monitoring efforts, thereby facilitating data interoperability. Through integration with similar monitoring efforts, </w:t>
       </w:r>
       <w:r>
         <w:t>our dataset</w:t>
       </w:r>
       <w:r>
-        <w:t xml:space="preserve"> can contribute to global synthesis of emerging contaminant consequences, especially in a region of the world that is often not easily accessible to many researchers. </w:t>
+        <w:t xml:space="preserve"> can contribute </w:t>
+      </w:r>
+      <w:r>
+        <w:lastRenderedPageBreak/>
+        <w:t xml:space="preserve">to global synthesis of emerging contaminant consequences, especially in a region of the world that is often not easily accessible to many researchers. </w:t>
       </w:r>
     </w:p>
     <w:p/>
@@ -10096,35 +10153,21 @@
         <w:pStyle w:val="Bibliography"/>
       </w:pPr>
       <w:r>
-        <w:t xml:space="preserve">Dalsgaard, J., M. St. John, G. Kattner, D. Müller-Navarra, and W. Hagen. 2003. Fatty acid trophic markers in the pelagic marine environment, p. 225–340. </w:t>
-      </w:r>
-      <w:r>
-        <w:rPr>
-          <w:i/>
-          <w:iCs/>
-        </w:rPr>
-        <w:t>In</w:t>
-      </w:r>
-      <w:r>
-        <w:t xml:space="preserve"> Advances in Marine Biology. Elsevier.</w:t>
-      </w:r>
-    </w:p>
-    <w:p>
-      <w:pPr>
-        <w:pStyle w:val="Bibliography"/>
-      </w:pPr>
-      <w:r>
-        <w:t xml:space="preserve">Edmondson, W. T. 1970. Phosphorus, Nitrogen, and Algae in Lake Washington after Diversion of Sewage. Science </w:t>
+        <w:t>D’Alessio, M., S. Onanong, D. D. Snow, and C. Ray. 2018. Occurrence and removal of pharmaceutical compounds and steroids at four wastewater treatment plan</w:t>
+      </w:r>
+      <w:r>
+        <w:lastRenderedPageBreak/>
+        <w:t xml:space="preserve">ts in Hawai’i and their environmental fate. Science of The Total Environment </w:t>
       </w:r>
       <w:r>
         <w:rPr>
           <w:b/>
           <w:bCs/>
         </w:rPr>
-        <w:t>169</w:t>
-      </w:r>
-      <w:r>
-        <w:t>: 690–691.</w:t>
+        <w:t>631–632</w:t>
+      </w:r>
+      <w:r>
+        <w:t>: 1360–1370. doi:10.1016/j.scitotenv.2018.03.100</w:t>
       </w:r>
     </w:p>
     <w:p>
@@ -10132,7 +10175,17 @@
         <w:pStyle w:val="Bibliography"/>
       </w:pPr>
       <w:r>
-        <w:t>Fellows, I., and  using the Jm. library by J. P. Stotz. 2019. OpenStreetMap: Access to Open Street Map Raster Images,.</w:t>
+        <w:t xml:space="preserve">Dalsgaard, J., M. St. John, G. Kattner, D. Müller-Navarra, and W. Hagen. 2003. Fatty acid trophic markers in the pelagic marine environment, p. 225–340. </w:t>
+      </w:r>
+      <w:r>
+        <w:rPr>
+          <w:i/>
+          <w:iCs/>
+        </w:rPr>
+        <w:t>In</w:t>
+      </w:r>
+      <w:r>
+        <w:t xml:space="preserve"> Advances in Marine Biology. Elsevier.</w:t>
       </w:r>
     </w:p>
     <w:p>
@@ -10140,18 +10193,17 @@
         <w:pStyle w:val="Bibliography"/>
       </w:pPr>
       <w:r>
-        <w:lastRenderedPageBreak/>
-        <w:t xml:space="preserve">Focazio, M. J., D. W. Kolpin, K. K. Barnes, E. T. Furlong, M. T. Meyer, S. D. Zaugg, L. B. Barber, and M. E. Thurman. 2008. A national reconnaissance for pharmaceuticals and other organic wastewater contaminants in the United States - II) Untreated drinking water sources. SCIENCE OF THE TOTAL ENVIRONMENT </w:t>
+        <w:t xml:space="preserve">Edmondson, W. T. 1970. Phosphorus, Nitrogen, and Algae in Lake Washington after Diversion of Sewage. Science </w:t>
       </w:r>
       <w:r>
         <w:rPr>
           <w:b/>
           <w:bCs/>
         </w:rPr>
-        <w:t>402</w:t>
-      </w:r>
-      <w:r>
-        <w:t>: 201–216. doi:10.1016/j.scitotenv.2008.02.021</w:t>
+        <w:t>169</w:t>
+      </w:r>
+      <w:r>
+        <w:t>: 690–691.</w:t>
       </w:r>
     </w:p>
     <w:p>
@@ -10159,17 +10211,25 @@
         <w:pStyle w:val="Bibliography"/>
       </w:pPr>
       <w:r>
-        <w:t xml:space="preserve">Gartner, A., P. Lavery, and A. J. Smit. 2002. Use of delta N-15 signatures of different functional forms of macroalgae and filter-feeders to reveal temporal and spatial patterns in sewage dispersal. Mar. Ecol.-Prog. Ser. </w:t>
+        <w:t>Fellows, I., and  using the Jm. library by J. P. Stotz. 2019. OpenStreetMap: Access to Open Street Map Raster Images,.</w:t>
+      </w:r>
+    </w:p>
+    <w:p>
+      <w:pPr>
+        <w:pStyle w:val="Bibliography"/>
+      </w:pPr>
+      <w:r>
+        <w:t xml:space="preserve">Focazio, M. J., D. W. Kolpin, K. K. Barnes, E. T. Furlong, M. T. Meyer, S. D. Zaugg, L. B. Barber, and M. E. Thurman. 2008. A national reconnaissance for pharmaceuticals and other organic wastewater contaminants in the United States - II) Untreated drinking water sources. SCIENCE OF THE TOTAL ENVIRONMENT </w:t>
       </w:r>
       <w:r>
         <w:rPr>
           <w:b/>
           <w:bCs/>
         </w:rPr>
-        <w:t>235</w:t>
-      </w:r>
-      <w:r>
-        <w:t>: 63–73. doi:10.3354/meps235063</w:t>
+        <w:t>402</w:t>
+      </w:r>
+      <w:r>
+        <w:t>: 201–216. doi:10.1016/j.scitotenv.2008.02.021</w:t>
       </w:r>
     </w:p>
     <w:p>
@@ -10177,17 +10237,17 @@
         <w:pStyle w:val="Bibliography"/>
       </w:pPr>
       <w:r>
-        <w:t xml:space="preserve">Green, D. S. 2016. Effects of microplastics on European flat oysters, Ostrea edulis and their associated benthic communities. Environmental Pollution </w:t>
+        <w:t xml:space="preserve">Gartner, A., P. Lavery, and A. J. Smit. 2002. Use of delta N-15 signatures of different functional forms of macroalgae and filter-feeders to reveal temporal and spatial patterns in sewage dispersal. Mar. Ecol.-Prog. Ser. </w:t>
       </w:r>
       <w:r>
         <w:rPr>
           <w:b/>
           <w:bCs/>
         </w:rPr>
-        <w:t>216</w:t>
-      </w:r>
-      <w:r>
-        <w:t>: 95–103. doi:10.1016/j.envpol.2016.05.043</w:t>
+        <w:t>235</w:t>
+      </w:r>
+      <w:r>
+        <w:t>: 63–73. doi:10.3354/meps235063</w:t>
       </w:r>
     </w:p>
     <w:p>
@@ -10195,17 +10255,17 @@
         <w:pStyle w:val="Bibliography"/>
       </w:pPr>
       <w:r>
-        <w:t xml:space="preserve">Hall, R. I., P. R. Leavitt, R. Quinlan, A. S. Dixit, and J. P. Smol. 1999. Effects of agriculture, urbanization, and climate on water quality in the northern Great Plains. Limnology and Oceanography </w:t>
+        <w:t xml:space="preserve">Green, D. S. 2016. Effects of microplastics on European flat oysters, Ostrea edulis and their associated benthic communities. Environmental Pollution </w:t>
       </w:r>
       <w:r>
         <w:rPr>
           <w:b/>
           <w:bCs/>
         </w:rPr>
-        <w:t>44</w:t>
-      </w:r>
-      <w:r>
-        <w:t>: 739–756. doi:10.4319/lo.1999.44.3_part_2.0739</w:t>
+        <w:t>216</w:t>
+      </w:r>
+      <w:r>
+        <w:t>: 95–103. doi:10.1016/j.envpol.2016.05.043</w:t>
       </w:r>
     </w:p>
     <w:p>
@@ -10213,17 +10273,21 @@
         <w:pStyle w:val="Bibliography"/>
       </w:pPr>
       <w:r>
-        <w:t xml:space="preserve">Hampton, S. E., S. C. Fradkin, P. R. Leavitt, and E. E. Rosenberger. 2011. Disproportionate importance of nearshore habitat for the food web of a deep oligotrophic lake. Marine and Freshwater Research </w:t>
+        <w:t>Hall, R. I., P. R. Leavitt, R. Quinlan, A. S. Dixit, and J. P. Smol. 1999. Effects of agriculture, urb</w:t>
+      </w:r>
+      <w:r>
+        <w:lastRenderedPageBreak/>
+        <w:t xml:space="preserve">anization, and climate on water quality in the northern Great Plains. Limnology and Oceanography </w:t>
       </w:r>
       <w:r>
         <w:rPr>
           <w:b/>
           <w:bCs/>
         </w:rPr>
-        <w:t>62</w:t>
-      </w:r>
-      <w:r>
-        <w:t>: 350. doi:10.1071/MF10229</w:t>
+        <w:t>44</w:t>
+      </w:r>
+      <w:r>
+        <w:t>: 739–756. doi:10.4319/lo.1999.44.3_part_2.0739</w:t>
       </w:r>
     </w:p>
     <w:p>
@@ -10231,17 +10295,17 @@
         <w:pStyle w:val="Bibliography"/>
       </w:pPr>
       <w:r>
-        <w:t xml:space="preserve">Hampton, S. E., S. McGowan, T. Ozersky, and others. 2018. Recent ecological change in ancient lakes. Limnology and Oceanography </w:t>
+        <w:t xml:space="preserve">Hampton, S. E., S. C. Fradkin, P. R. Leavitt, and E. E. Rosenberger. 2011. Disproportionate importance of nearshore habitat for the food web of a deep oligotrophic lake. Marine and Freshwater Research </w:t>
       </w:r>
       <w:r>
         <w:rPr>
           <w:b/>
           <w:bCs/>
         </w:rPr>
-        <w:t>63</w:t>
-      </w:r>
-      <w:r>
-        <w:t>: 2277–2304. doi:10.1002/lno.10938</w:t>
+        <w:t>62</w:t>
+      </w:r>
+      <w:r>
+        <w:t>: 350. doi:10.1071/MF10229</w:t>
       </w:r>
     </w:p>
     <w:p>
@@ -10249,17 +10313,17 @@
         <w:pStyle w:val="Bibliography"/>
       </w:pPr>
       <w:r>
-        <w:t xml:space="preserve">Horton, A. A., A. Walton, D. J. Spurgeon, E. Lahive, and C. Svendsen. 2017. Microplastics in freshwater and terrestrial environments: Evaluating the current understanding to identify the knowledge gaps and future research priorities. Science of The Total Environment </w:t>
+        <w:t xml:space="preserve">Hampton, S. E., S. McGowan, T. Ozersky, and others. 2018. Recent ecological change in ancient lakes. Limnology and Oceanography </w:t>
       </w:r>
       <w:r>
         <w:rPr>
           <w:b/>
           <w:bCs/>
         </w:rPr>
-        <w:t>586</w:t>
-      </w:r>
-      <w:r>
-        <w:t>: 127–141. doi:10.1016/j.scitotenv.2017.01.190</w:t>
+        <w:t>63</w:t>
+      </w:r>
+      <w:r>
+        <w:t>: 2277–2304. doi:10.1002/lno.10938</w:t>
       </w:r>
     </w:p>
     <w:p>
@@ -10267,26 +10331,17 @@
         <w:pStyle w:val="Bibliography"/>
       </w:pPr>
       <w:r>
-        <w:lastRenderedPageBreak/>
-        <w:t>Interfax-Tourism. 2018. Байкал с января по август 2018 года посетили 1,2 миллиона туристов (1.2 million tourists vistied Baikal from January through August 2018). Interfax-Tourism, October 25</w:t>
-      </w:r>
-    </w:p>
-    <w:p>
-      <w:pPr>
-        <w:pStyle w:val="Bibliography"/>
-      </w:pPr>
-      <w:r>
-        <w:t xml:space="preserve">Jeppesen, E., M. Søndergaard, J. P. Jensen, and others. 2005. Lake responses to reduced nutrient loading – an analysis of contemporary long-term data from 35 case studies. Freshwater Biology </w:t>
+        <w:t xml:space="preserve">Horton, A. A., A. Walton, D. J. Spurgeon, E. Lahive, and C. Svendsen. 2017. Microplastics in freshwater and terrestrial environments: Evaluating the current understanding to identify the knowledge gaps and future research priorities. Science of The Total Environment </w:t>
       </w:r>
       <w:r>
         <w:rPr>
           <w:b/>
           <w:bCs/>
         </w:rPr>
-        <w:t>50</w:t>
-      </w:r>
-      <w:r>
-        <w:t>: 1747–1771. doi:10.1111/j.1365-2427.2005.01415.x</w:t>
+        <w:t>586</w:t>
+      </w:r>
+      <w:r>
+        <w:t>: 127–141. doi:10.1016/j.scitotenv.2017.01.190</w:t>
       </w:r>
     </w:p>
     <w:p>
@@ -10294,7 +10349,7 @@
         <w:pStyle w:val="Bibliography"/>
       </w:pPr>
       <w:r>
-        <w:t>Kassambara, A. 2019. ggpubr: “ggplot2” Based Publication Ready Plots,.</w:t>
+        <w:t>Interfax-Tourism. 2018. Байкал с января по август 2018 года посетили 1,2 миллиона туристов (1.2 million tourists vistied Baikal from January through August 2018). Interfax-Tourism, October 25</w:t>
       </w:r>
     </w:p>
     <w:p>
@@ -10302,17 +10357,17 @@
         <w:pStyle w:val="Bibliography"/>
       </w:pPr>
       <w:r>
-        <w:t xml:space="preserve">Kolpin, D. W., E. T. Furlong, M. T. Meyer, E. M. Thurman, S. D. Zaugg, L. B. Barber, and H. T. Buxton. 2002. Pharmaceuticals, Hormones, and Other Organic Wastewater Contaminants in U.S. Streams, 1999−2000: A National Reconnaissance. Environmental Science &amp; Technology </w:t>
+        <w:t xml:space="preserve">Jeppesen, E., M. Søndergaard, J. P. Jensen, and others. 2005. Lake responses to reduced nutrient loading – an analysis of contemporary long-term data from 35 case studies. Freshwater Biology </w:t>
       </w:r>
       <w:r>
         <w:rPr>
           <w:b/>
           <w:bCs/>
         </w:rPr>
-        <w:t>36</w:t>
-      </w:r>
-      <w:r>
-        <w:t>: 1202–1211. doi:10.1021/es011055j</w:t>
+        <w:t>50</w:t>
+      </w:r>
+      <w:r>
+        <w:t>: 1747–1771. doi:10.1111/j.1365-2427.2005.01415.x</w:t>
       </w:r>
     </w:p>
     <w:p>
@@ -10320,7 +10375,7 @@
         <w:pStyle w:val="Bibliography"/>
       </w:pPr>
       <w:r>
-        <w:t>Kozhova, O. M., and L. R. Izmest’eva. 1998. Lake Baikal: Evolution and Biodiversity, Backhuys Publishers.</w:t>
+        <w:t>Kassambara, A. 2019. ggpubr: “ggplot2” Based Publication Ready Plots,.</w:t>
       </w:r>
     </w:p>
     <w:p>
@@ -10328,17 +10383,18 @@
         <w:pStyle w:val="Bibliography"/>
       </w:pPr>
       <w:r>
-        <w:t xml:space="preserve">Kravtsova, L. S., L. A. Izhboldina, I. V. Khanaev, and others. 2014. Nearshore benthic blooms of filamentous green algae in Lake Baikal. Journal of Great Lakes Research </w:t>
+        <w:t xml:space="preserve">Kolpin, D. W., E. T. Furlong, M. T. Meyer, E. M. Thurman, S. D. Zaugg, L. B. Barber, and H. T. Buxton. 2002. Pharmaceuticals, Hormones, and Other Organic Wastewater Contaminants in U.S. Streams, 1999−2000: A National Reconnaissance. Environmental Science &amp; Technology </w:t>
       </w:r>
       <w:r>
         <w:rPr>
           <w:b/>
           <w:bCs/>
         </w:rPr>
-        <w:t>40</w:t>
-      </w:r>
-      <w:r>
-        <w:t>: 441–448. doi:10.1016/j.jglr.2014.02.019</w:t>
+        <w:t>36</w:t>
+      </w:r>
+      <w:r>
+        <w:lastRenderedPageBreak/>
+        <w:t>: 1202–1211. doi:10.1021/es011055j</w:t>
       </w:r>
     </w:p>
     <w:p>
@@ -10346,17 +10402,25 @@
         <w:pStyle w:val="Bibliography"/>
       </w:pPr>
       <w:r>
-        <w:t xml:space="preserve">Lapointe, B. E., L. W. Herren, D. D. Debortoli, and M. A. Vogel. 2015. Evidence of sewage-driven eutrophication and harmful algal blooms in Florida’s Indian River Lagoon. Harmful Algae </w:t>
+        <w:t>Kozhova, O. M., and L. R. Izmest’eva. 1998. Lake Baikal: Evolution and Biodiversity, Backhuys Publishers.</w:t>
+      </w:r>
+    </w:p>
+    <w:p>
+      <w:pPr>
+        <w:pStyle w:val="Bibliography"/>
+      </w:pPr>
+      <w:r>
+        <w:t xml:space="preserve">Kravtsova, L. S., L. A. Izhboldina, I. V. Khanaev, and others. 2014. Nearshore benthic blooms of filamentous green algae in Lake Baikal. Journal of Great Lakes Research </w:t>
       </w:r>
       <w:r>
         <w:rPr>
           <w:b/>
           <w:bCs/>
         </w:rPr>
-        <w:t>43</w:t>
-      </w:r>
-      <w:r>
-        <w:t>: 82–102. doi:10.1016/j.hal.2015.01.004</w:t>
+        <w:t>40</w:t>
+      </w:r>
+      <w:r>
+        <w:t>: 441–448. doi:10.1016/j.jglr.2014.02.019</w:t>
       </w:r>
     </w:p>
     <w:p>
@@ -10364,17 +10428,17 @@
         <w:pStyle w:val="Bibliography"/>
       </w:pPr>
       <w:r>
-        <w:t xml:space="preserve">Lin, D., J. Crabtree, I. Dillo, and others. 2020. The TRUST Principles for digital repositories. Scientific Data </w:t>
+        <w:t xml:space="preserve">Lapointe, B. E., L. W. Herren, D. D. Debortoli, and M. A. Vogel. 2015. Evidence of sewage-driven eutrophication and harmful algal blooms in Florida’s Indian River Lagoon. Harmful Algae </w:t>
       </w:r>
       <w:r>
         <w:rPr>
           <w:b/>
           <w:bCs/>
         </w:rPr>
-        <w:t>7</w:t>
-      </w:r>
-      <w:r>
-        <w:t>: 144. doi:10.1038/s41597-020-0486-7</w:t>
+        <w:t>43</w:t>
+      </w:r>
+      <w:r>
+        <w:t>: 82–102. doi:10.1016/j.hal.2015.01.004</w:t>
       </w:r>
     </w:p>
     <w:p>
@@ -10382,8 +10446,7 @@
         <w:pStyle w:val="Bibliography"/>
       </w:pPr>
       <w:r>
-        <w:lastRenderedPageBreak/>
-        <w:t xml:space="preserve">Meyer, M. F., S. G. Labou, A. N. Cramer, M. R. Brousil, and B. T. Luff. 2020. The global lake area, climate, and population dataset. Scientific Data </w:t>
+        <w:t xml:space="preserve">Lin, D., J. Crabtree, I. Dillo, and others. 2020. The TRUST Principles for digital repositories. Scientific Data </w:t>
       </w:r>
       <w:r>
         <w:rPr>
@@ -10393,7 +10456,7 @@
         <w:t>7</w:t>
       </w:r>
       <w:r>
-        <w:t>: 174. doi:10.1038/s41597-020-0517-4</w:t>
+        <w:t>: 144. doi:10.1038/s41597-020-0486-7</w:t>
       </w:r>
     </w:p>
     <w:p>
@@ -10401,17 +10464,17 @@
         <w:pStyle w:val="Bibliography"/>
       </w:pPr>
       <w:r>
-        <w:t xml:space="preserve">Meyer, M. F., S. M. Powers, and S. E. Hampton. 2019. An Evidence Synthesis of Pharmaceuticals and Personal Care Products (PPCPs) in the Environment: Imbalances among Compounds, Sewage Treatment Techniques, and Ecosystem Types. Environ. Sci. Technol. </w:t>
+        <w:t xml:space="preserve">Meyer, M. F., S. G. Labou, A. N. Cramer, M. R. Brousil, and B. T. Luff. 2020. The global lake area, climate, and population dataset. Scientific Data </w:t>
       </w:r>
       <w:r>
         <w:rPr>
           <w:b/>
           <w:bCs/>
         </w:rPr>
-        <w:t>53</w:t>
-      </w:r>
-      <w:r>
-        <w:t>: 12961–12973. doi:10.1021/acs.est.9b02966</w:t>
+        <w:t>7</w:t>
+      </w:r>
+      <w:r>
+        <w:t>: 174. doi:10.1038/s41597-020-0517-4</w:t>
       </w:r>
     </w:p>
     <w:p>
@@ -10419,17 +10482,17 @@
         <w:pStyle w:val="Bibliography"/>
       </w:pPr>
       <w:r>
-        <w:t xml:space="preserve">Moore, J. W., D. E. Schindler, M. D. Scheuerell, D. Smith, and J. Frodge. 2003. Lake eutrophication at the urban fringe, Seattle region, USA. AMBIO: A Journal of the Human Environment </w:t>
+        <w:t xml:space="preserve">Meyer, M. F., S. M. Powers, and S. E. Hampton. 2019. An Evidence Synthesis of Pharmaceuticals and Personal Care Products (PPCPs) in the Environment: Imbalances among Compounds, Sewage Treatment Techniques, and Ecosystem Types. Environ. Sci. Technol. </w:t>
       </w:r>
       <w:r>
         <w:rPr>
           <w:b/>
           <w:bCs/>
         </w:rPr>
-        <w:t>32</w:t>
-      </w:r>
-      <w:r>
-        <w:t>: 13–18.</w:t>
+        <w:t>53</w:t>
+      </w:r>
+      <w:r>
+        <w:t>: 12961–12973. doi:10.1021/acs.est.9b02966</w:t>
       </w:r>
     </w:p>
     <w:p>
@@ -10437,17 +10500,17 @@
         <w:pStyle w:val="Bibliography"/>
       </w:pPr>
       <w:r>
-        <w:t xml:space="preserve">O’Donnell, D. R., P. Wilburn, E. A. Silow, L. Y. Yampolsky, and E. Litchman. 2017. Nitrogen and phosphorus colimitation of phytoplankton in Lake Baikal: Insights from a spatial survey and nutrient enrichment experiments. Limnology and Oceanography </w:t>
+        <w:t xml:space="preserve">Moore, J. W., D. E. Schindler, M. D. Scheuerell, D. Smith, and J. Frodge. 2003. Lake eutrophication at the urban fringe, Seattle region, USA. AMBIO: A Journal of the Human Environment </w:t>
       </w:r>
       <w:r>
         <w:rPr>
           <w:b/>
           <w:bCs/>
         </w:rPr>
-        <w:t>62</w:t>
-      </w:r>
-      <w:r>
-        <w:t>: 1383–1392. doi:10.1002/lno.10505</w:t>
+        <w:t>32</w:t>
+      </w:r>
+      <w:r>
+        <w:t>: 13–18.</w:t>
       </w:r>
     </w:p>
     <w:p>
@@ -10455,17 +10518,17 @@
         <w:pStyle w:val="Bibliography"/>
       </w:pPr>
       <w:r>
-        <w:t xml:space="preserve">Powers, S. M., T. W. Bruulsema, T. P. Burt, and others. 2016. Long-term accumulation and transport of anthropogenic phosphorus in three river basins. Nature Geoscience </w:t>
+        <w:t xml:space="preserve">O’Donnell, D. R., P. Wilburn, E. A. Silow, L. Y. Yampolsky, and E. Litchman. 2017. Nitrogen and phosphorus colimitation of phytoplankton in Lake Baikal: Insights from a spatial survey and nutrient enrichment experiments. Limnology and Oceanography </w:t>
       </w:r>
       <w:r>
         <w:rPr>
           <w:b/>
           <w:bCs/>
         </w:rPr>
-        <w:t>9</w:t>
-      </w:r>
-      <w:r>
-        <w:t>: 353–356. doi:10.1038/ngeo2693</w:t>
+        <w:t>62</w:t>
+      </w:r>
+      <w:r>
+        <w:t>: 1383–1392. doi:10.1002/lno.10505</w:t>
       </w:r>
     </w:p>
     <w:p>
@@ -10473,25 +10536,21 @@
         <w:pStyle w:val="Bibliography"/>
       </w:pPr>
       <w:r>
-        <w:t>R Core Team. 2019. R: A Language and Environment for Statistical Computing,.</w:t>
-      </w:r>
-    </w:p>
-    <w:p>
-      <w:pPr>
-        <w:pStyle w:val="Bibliography"/>
-      </w:pPr>
-      <w:r>
-        <w:t xml:space="preserve">Richmond, E. K., M. R. Grace, J. J. Kelly, A. J. Reisinger, E. J. Rosi, and D. M. Walters. 2017. Pharmaceuticals and personal care products (PPCPs) are ecological disrupting compounds (EcoDC). Elem Sci Anth </w:t>
+        <w:t>Powers, S. M., T. W. Bruulsema, T. P. Burt, and others.</w:t>
+      </w:r>
+      <w:r>
+        <w:lastRenderedPageBreak/>
+        <w:t xml:space="preserve"> 2016. Long-term accumulation and transport of anthropogenic phosphorus in three river basins. Nature Geoscience </w:t>
       </w:r>
       <w:r>
         <w:rPr>
           <w:b/>
           <w:bCs/>
         </w:rPr>
-        <w:t>5</w:t>
-      </w:r>
-      <w:r>
-        <w:t>: 66. doi:10.1525/elementa.252</w:t>
+        <w:t>9</w:t>
+      </w:r>
+      <w:r>
+        <w:t>: 353–356. doi:10.1038/ngeo2693</w:t>
       </w:r>
     </w:p>
     <w:p>
@@ -10499,18 +10558,25 @@
         <w:pStyle w:val="Bibliography"/>
       </w:pPr>
       <w:r>
-        <w:lastRenderedPageBreak/>
-        <w:t xml:space="preserve">Richmond, E. K., E. J. Rosi, D. M. Walters, J. Fick, S. K. Hamilton, T. Brodin, A. Sundelin, and M. R. Grace. 2018. A diverse suite of pharmaceuticals contaminates stream and riparian food webs. Nature Communications </w:t>
+        <w:t>R Core Team. 2019. R: A Language and Environment for Statistical Computing,.</w:t>
+      </w:r>
+    </w:p>
+    <w:p>
+      <w:pPr>
+        <w:pStyle w:val="Bibliography"/>
+      </w:pPr>
+      <w:r>
+        <w:t xml:space="preserve">Richmond, E. K., M. R. Grace, J. J. Kelly, A. J. Reisinger, E. J. Rosi, and D. M. Walters. 2017. Pharmaceuticals and personal care products (PPCPs) are ecological disrupting compounds (EcoDC). Elem Sci Anth </w:t>
       </w:r>
       <w:r>
         <w:rPr>
           <w:b/>
           <w:bCs/>
         </w:rPr>
-        <w:t>9</w:t>
-      </w:r>
-      <w:r>
-        <w:t>: 4491. doi:10.1038/s41467-018-06822-w</w:t>
+        <w:t>5</w:t>
+      </w:r>
+      <w:r>
+        <w:t>: 66. doi:10.1525/elementa.252</w:t>
       </w:r>
     </w:p>
     <w:p>
@@ -10518,7 +10584,7 @@
         <w:pStyle w:val="Bibliography"/>
       </w:pPr>
       <w:r>
-        <w:t xml:space="preserve">Romera-Castillo, C., M. Pinto, T. M. Langer, X. A. Álvarez-Salgado, and G. J. Herndl. 2018. Dissolved organic carbon leaching from plastics stimulates microbial activity in the ocean. Nat Commun </w:t>
+        <w:t xml:space="preserve">Richmond, E. K., E. J. Rosi, D. M. Walters, J. Fick, S. K. Hamilton, T. Brodin, A. Sundelin, and M. R. Grace. 2018. A diverse suite of pharmaceuticals contaminates stream and riparian food webs. Nature Communications </w:t>
       </w:r>
       <w:r>
         <w:rPr>
@@ -10528,7 +10594,7 @@
         <w:t>9</w:t>
       </w:r>
       <w:r>
-        <w:t>: 1–7. doi:10.1038/s41467-018-03798-5</w:t>
+        <w:t>: 4491. doi:10.1038/s41467-018-06822-w</w:t>
       </w:r>
     </w:p>
     <w:p>
@@ -10536,17 +10602,17 @@
         <w:pStyle w:val="Bibliography"/>
       </w:pPr>
       <w:r>
-        <w:t xml:space="preserve">Rosenberger, E. E., S. E. Hampton, S. C. Fradkin, and B. P. Kennedy. 2008. Effects of shoreline development on the nearshore environment in large deep oligotrophic lakes. Freshwater Biology </w:t>
+        <w:t xml:space="preserve">Romera-Castillo, C., M. Pinto, T. M. Langer, X. A. Álvarez-Salgado, and G. J. Herndl. 2018. Dissolved organic carbon leaching from plastics stimulates microbial activity in the ocean. Nat Commun </w:t>
       </w:r>
       <w:r>
         <w:rPr>
           <w:b/>
           <w:bCs/>
         </w:rPr>
-        <w:t>53</w:t>
-      </w:r>
-      <w:r>
-        <w:t>: 1673–1691. doi:10.1111/j.1365-2427.2008.01990.x</w:t>
+        <w:t>9</w:t>
+      </w:r>
+      <w:r>
+        <w:t>: 1–7. doi:10.1038/s41467-018-03798-5</w:t>
       </w:r>
     </w:p>
     <w:p>
@@ -10554,17 +10620,17 @@
         <w:pStyle w:val="Bibliography"/>
       </w:pPr>
       <w:r>
-        <w:t xml:space="preserve">Rosi-Marshall, E. J., D. W. Kincaid, H. A. Bechtold, T. V. Royer, M. Rojas, and J. J. Kelly. 2013. Pharmaceuticals suppress algal growth and microbial respiration and alter bacterial communities in stream biofilms. Ecological Applications </w:t>
+        <w:t xml:space="preserve">Rosenberger, E. E., S. E. Hampton, S. C. Fradkin, and B. P. Kennedy. 2008. Effects of shoreline development on the nearshore environment in large deep oligotrophic lakes. Freshwater Biology </w:t>
       </w:r>
       <w:r>
         <w:rPr>
           <w:b/>
           <w:bCs/>
         </w:rPr>
-        <w:t>23</w:t>
-      </w:r>
-      <w:r>
-        <w:t>: 583–593. doi:10.1890/12-0491.1</w:t>
+        <w:t>53</w:t>
+      </w:r>
+      <w:r>
+        <w:t>: 1673–1691. doi:10.1111/j.1365-2427.2008.01990.x</w:t>
       </w:r>
     </w:p>
     <w:p>
@@ -10572,17 +10638,17 @@
         <w:pStyle w:val="Bibliography"/>
       </w:pPr>
       <w:r>
-        <w:t xml:space="preserve">Rosi-Marshall, E. J., and T. V. Royer. 2012. Pharmaceutical Compounds and Ecosystem Function: An Emerging Research Challenge for Aquatic Ecologists. Ecosystems </w:t>
+        <w:t xml:space="preserve">Rosi-Marshall, E. J., D. W. Kincaid, H. A. Bechtold, T. V. Royer, M. Rojas, and J. J. Kelly. 2013. Pharmaceuticals suppress algal growth and microbial respiration and alter bacterial communities in stream biofilms. Ecological Applications </w:t>
       </w:r>
       <w:r>
         <w:rPr>
           <w:b/>
           <w:bCs/>
         </w:rPr>
-        <w:t>15</w:t>
-      </w:r>
-      <w:r>
-        <w:t>: 867–880. doi:10.1007/s10021-012-9553-z</w:t>
+        <w:t>23</w:t>
+      </w:r>
+      <w:r>
+        <w:t>: 583–593. doi:10.1890/12-0491.1</w:t>
       </w:r>
     </w:p>
     <w:p>
@@ -10590,17 +10656,21 @@
         <w:pStyle w:val="Bibliography"/>
       </w:pPr>
       <w:r>
-        <w:t xml:space="preserve">Sargent, J. R., and S. Falk-Petersen. 1988. The lipid biochemistry of calanoid copepods. Hydrobiologia </w:t>
+        <w:t xml:space="preserve">Rosi-Marshall, E. J., and T. V. Royer. 2012. Pharmaceutical Compounds and Ecosystem Function: An Emerging Research Challenge for </w:t>
+      </w:r>
+      <w:r>
+        <w:lastRenderedPageBreak/>
+        <w:t xml:space="preserve">Aquatic Ecologists. Ecosystems </w:t>
       </w:r>
       <w:r>
         <w:rPr>
           <w:b/>
           <w:bCs/>
         </w:rPr>
-        <w:t>167–168</w:t>
-      </w:r>
-      <w:r>
-        <w:t>: 101–114. doi:10.1007/BF00026297</w:t>
+        <w:t>15</w:t>
+      </w:r>
+      <w:r>
+        <w:t>: 867–880. doi:10.1007/s10021-012-9553-z</w:t>
       </w:r>
     </w:p>
     <w:p>
@@ -10608,17 +10678,17 @@
         <w:pStyle w:val="Bibliography"/>
       </w:pPr>
       <w:r>
-        <w:t xml:space="preserve">Shaw, L., C. Phung, and M. Grace. 2015. Pharmaceuticals and personal care products alter growth and function in lentic biofilms. Environmental Chemistry </w:t>
+        <w:t xml:space="preserve">Sargent, J. R., and S. Falk-Petersen. 1988. The lipid biochemistry of calanoid copepods. Hydrobiologia </w:t>
       </w:r>
       <w:r>
         <w:rPr>
           <w:b/>
           <w:bCs/>
         </w:rPr>
-        <w:t>12</w:t>
-      </w:r>
-      <w:r>
-        <w:t>: 301. doi:10.1071/EN14141</w:t>
+        <w:t>167–168</w:t>
+      </w:r>
+      <w:r>
+        <w:t>: 101–114. doi:10.1007/BF00026297</w:t>
       </w:r>
     </w:p>
     <w:p>
@@ -10626,26 +10696,17 @@
         <w:pStyle w:val="Bibliography"/>
       </w:pPr>
       <w:r>
-        <w:t>Slowikowski, K. 2019. ggrepel: Automatically Position Non-Overlapping Text Labels with “ggplot2,.”</w:t>
-      </w:r>
-    </w:p>
-    <w:p>
-      <w:pPr>
-        <w:pStyle w:val="Bibliography"/>
-      </w:pPr>
-      <w:r>
-        <w:lastRenderedPageBreak/>
-        <w:t xml:space="preserve">Swann, G. E. A., V. N. Panizzo, S. Piccolroaz, and others. 2020. Changing nutrient cycling in Lake Baikal, the world’s oldest lake. PNAS </w:t>
+        <w:t xml:space="preserve">Shaw, L., C. Phung, and M. Grace. 2015. Pharmaceuticals and personal care products alter growth and function in lentic biofilms. Environmental Chemistry </w:t>
       </w:r>
       <w:r>
         <w:rPr>
           <w:b/>
           <w:bCs/>
         </w:rPr>
-        <w:t>117</w:t>
-      </w:r>
-      <w:r>
-        <w:t>: 27211–27217. doi:10.1073/pnas.2013181117</w:t>
+        <w:t>12</w:t>
+      </w:r>
+      <w:r>
+        <w:t>: 301. doi:10.1071/EN14141</w:t>
       </w:r>
     </w:p>
     <w:p>
@@ -10653,17 +10714,25 @@
         <w:pStyle w:val="Bibliography"/>
       </w:pPr>
       <w:r>
-        <w:t xml:space="preserve">Taipale, S., U. Strandberg, E. Peltomaa, A. W. E. Galloway, A. Ojala, and M. T. Brett. 2013. Fatty acid composition as biomarkers of freshwater microalgae: analysis of 37 strains of microalgae in 22 genera and in seven classes. Aquatic Microbial Ecology </w:t>
+        <w:t>Slowikowski, K. 2019. ggrepel: Automatically Position Non-Overlapping Text Labels with “ggplot2,.”</w:t>
+      </w:r>
+    </w:p>
+    <w:p>
+      <w:pPr>
+        <w:pStyle w:val="Bibliography"/>
+      </w:pPr>
+      <w:r>
+        <w:t xml:space="preserve">Swann, G. E. A., V. N. Panizzo, S. Piccolroaz, and others. 2020. Changing nutrient cycling in Lake Baikal, the world’s oldest lake. PNAS </w:t>
       </w:r>
       <w:r>
         <w:rPr>
           <w:b/>
           <w:bCs/>
         </w:rPr>
-        <w:t>71</w:t>
-      </w:r>
-      <w:r>
-        <w:t>: 165–178. doi:10.3354/ame01671</w:t>
+        <w:t>117</w:t>
+      </w:r>
+      <w:r>
+        <w:t>: 27211–27217. doi:10.1073/pnas.2013181117</w:t>
       </w:r>
     </w:p>
     <w:p>
@@ -10671,25 +10740,17 @@
         <w:pStyle w:val="Bibliography"/>
       </w:pPr>
       <w:r>
-        <w:t>Timoshkin, O. A., M. V. Moore, N. N. Kulikova, and others. 2018. Groundwater contamination by sewage causes benthic algal outbreaks in the littoral zone of Lake Baikal (East Siberia). Journal of Great Lakes Research. doi:10.1016/j.jglr.2018.01.008</w:t>
-      </w:r>
-    </w:p>
-    <w:p>
-      <w:pPr>
-        <w:pStyle w:val="Bibliography"/>
-      </w:pPr>
-      <w:r>
-        <w:t xml:space="preserve">Timoshkin, O. A., D. P. Samsonov, M. Yamamuro, and others. 2016. Rapid ecological change in the coastal zone of Lake Baikal (East Siberia): Is the site of the world’s greatest freshwater biodiversity in danger? Journal of Great Lakes Research </w:t>
+        <w:t xml:space="preserve">Taipale, S., U. Strandberg, E. Peltomaa, A. W. E. Galloway, A. Ojala, and M. T. Brett. 2013. Fatty acid composition as biomarkers of freshwater microalgae: analysis of 37 strains of microalgae in 22 genera and in seven classes. Aquatic Microbial Ecology </w:t>
       </w:r>
       <w:r>
         <w:rPr>
           <w:b/>
           <w:bCs/>
         </w:rPr>
-        <w:t>42</w:t>
-      </w:r>
-      <w:r>
-        <w:t>: 487–497. doi:10.1016/j.jglr.2016.02.011</w:t>
+        <w:t>71</w:t>
+      </w:r>
+      <w:r>
+        <w:t>: 165–178. doi:10.3354/ame01671</w:t>
       </w:r>
     </w:p>
     <w:p>
@@ -10697,17 +10758,25 @@
         <w:pStyle w:val="Bibliography"/>
       </w:pPr>
       <w:r>
-        <w:t xml:space="preserve">Tong, Y., M. Wang, J. Peñuelas, and others. 2020. Improvement in municipal wastewater treatment alters lake nitrogen to phosphorus ratios in populated regions. Proc Natl Acad Sci USA </w:t>
+        <w:t>Timoshkin, O. A., M. V. Moore, N. N. Kulikova, and others. 2018. Groundwater contamination by sewage causes benthic algal outbreaks in the littoral zone of Lake Baikal (East Siberia). Journal of Great Lakes Research. doi:10.1016/j.jglr.2018.01.008</w:t>
+      </w:r>
+    </w:p>
+    <w:p>
+      <w:pPr>
+        <w:pStyle w:val="Bibliography"/>
+      </w:pPr>
+      <w:r>
+        <w:t xml:space="preserve">Timoshkin, O. A., D. P. Samsonov, M. Yamamuro, and others. 2016. Rapid ecological change in the coastal zone of Lake Baikal (East Siberia): Is the site of the world’s greatest freshwater biodiversity in danger? Journal of Great Lakes Research </w:t>
       </w:r>
       <w:r>
         <w:rPr>
           <w:b/>
           <w:bCs/>
         </w:rPr>
-        <w:t>117</w:t>
-      </w:r>
-      <w:r>
-        <w:t>: 11566–11572. doi:10.1073/pnas.1920759117</w:t>
+        <w:t>42</w:t>
+      </w:r>
+      <w:r>
+        <w:t>: 487–497. doi:10.1016/j.jglr.2016.02.011</w:t>
       </w:r>
     </w:p>
     <w:p>
@@ -10715,17 +10784,17 @@
         <w:pStyle w:val="Bibliography"/>
       </w:pPr>
       <w:r>
-        <w:t xml:space="preserve">Turetsky, M. R., R. K. Wieder, C. J. Williams, and D. H. Vitt. 2000. Organic matter accumulation, peat chemistry, and permafrost melting in peatlands of boreal Alberta. Écoscience </w:t>
+        <w:t xml:space="preserve">Tong, Y., M. Wang, J. Peñuelas, and others. 2020. Improvement in municipal wastewater treatment alters lake nitrogen to phosphorus ratios in populated regions. Proc Natl Acad Sci USA </w:t>
       </w:r>
       <w:r>
         <w:rPr>
           <w:b/>
           <w:bCs/>
         </w:rPr>
-        <w:t>7</w:t>
-      </w:r>
-      <w:r>
-        <w:t>: 115–122. doi:10.1080/11956860.2000.11682608</w:t>
+        <w:t>117</w:t>
+      </w:r>
+      <w:r>
+        <w:t>: 11566–11572. doi:10.1073/pnas.1920759117</w:t>
       </w:r>
     </w:p>
     <w:p>
@@ -10733,17 +10802,17 @@
         <w:pStyle w:val="Bibliography"/>
       </w:pPr>
       <w:r>
-        <w:t xml:space="preserve">Vendel, A. L., F. Bessa, V. E. N. Alves, A. L. A. Amorim, J. Patrício, and A. R. T. Palma. 2017. Widespread microplastic ingestion by fish assemblages in tropical estuaries subjected to anthropogenic pressures. Marine Pollution Bulletin </w:t>
+        <w:t xml:space="preserve">Turetsky, M. R., R. K. Wieder, C. J. Williams, and D. H. Vitt. 2000. Organic matter accumulation, peat chemistry, and permafrost melting in peatlands of boreal Alberta. Écoscience </w:t>
       </w:r>
       <w:r>
         <w:rPr>
           <w:b/>
           <w:bCs/>
         </w:rPr>
-        <w:t>117</w:t>
-      </w:r>
-      <w:r>
-        <w:t>: 448–455. doi:10.1016/j.marpolbul.2017.01.081</w:t>
+        <w:t>7</w:t>
+      </w:r>
+      <w:r>
+        <w:t>: 115–122. doi:10.1080/11956860.2000.11682608</w:t>
       </w:r>
     </w:p>
     <w:p>
@@ -10751,28 +10820,17 @@
         <w:pStyle w:val="Bibliography"/>
       </w:pPr>
       <w:r>
-        <w:lastRenderedPageBreak/>
-        <w:t xml:space="preserve">Volkova, E. A., N. A. Bondarenko, and O. A. Timoshkin. 2018. Morphotaxonomy, distribution and abundance of </w:t>
-      </w:r>
-      <w:r>
-        <w:rPr>
-          <w:i/>
-          <w:iCs/>
-        </w:rPr>
-        <w:t>Spirogyra</w:t>
-      </w:r>
-      <w:r>
-        <w:t xml:space="preserve"> (Zygnematophyceae, Charophyta) in Lake Baikal, East Siberia. Phycologia </w:t>
+        <w:t xml:space="preserve">Vendel, A. L., F. Bessa, V. E. N. Alves, A. L. A. Amorim, J. Patrício, and A. R. T. Palma. 2017. Widespread microplastic ingestion by fish assemblages in tropical estuaries subjected to anthropogenic pressures. Marine Pollution Bulletin </w:t>
       </w:r>
       <w:r>
         <w:rPr>
           <w:b/>
           <w:bCs/>
         </w:rPr>
-        <w:t>57</w:t>
-      </w:r>
-      <w:r>
-        <w:t>: 298–308. doi:10.2216/17-69.1</w:t>
+        <w:t>117</w:t>
+      </w:r>
+      <w:r>
+        <w:t>: 448–455. doi:10.1016/j.marpolbul.2017.01.081</w:t>
       </w:r>
     </w:p>
     <w:p>
@@ -10780,17 +10838,27 @@
         <w:pStyle w:val="Bibliography"/>
       </w:pPr>
       <w:r>
-        <w:t xml:space="preserve">Wickham, H. 2014. Tidy Data. Journal of Statistical Software </w:t>
+        <w:t xml:space="preserve">Volkova, E. A., N. A. Bondarenko, and O. A. Timoshkin. 2018. Morphotaxonomy, distribution and abundance of </w:t>
+      </w:r>
+      <w:r>
+        <w:rPr>
+          <w:i/>
+          <w:iCs/>
+        </w:rPr>
+        <w:t>Spirogyra</w:t>
+      </w:r>
+      <w:r>
+        <w:t xml:space="preserve"> (Zygnematophyceae, Charophyta) in Lake Baikal, East Siberia. Phycologia </w:t>
       </w:r>
       <w:r>
         <w:rPr>
           <w:b/>
           <w:bCs/>
         </w:rPr>
-        <w:t>59</w:t>
-      </w:r>
-      <w:r>
-        <w:t>: 1–23. doi:10.18637/jss.v059.i10</w:t>
+        <w:t>57</w:t>
+      </w:r>
+      <w:r>
+        <w:t>: 298–308. doi:10.2216/17-69.1</w:t>
       </w:r>
     </w:p>
     <w:p>
@@ -10798,17 +10866,17 @@
         <w:pStyle w:val="Bibliography"/>
       </w:pPr>
       <w:r>
-        <w:t xml:space="preserve">Wickham, H., M. Averick, J. Bryan, and others. 2019. Welcome to the tidyverse. Journal of Open Source Software </w:t>
+        <w:t xml:space="preserve">Wickham, H. 2014. Tidy Data. Journal of Statistical Software </w:t>
       </w:r>
       <w:r>
         <w:rPr>
           <w:b/>
           <w:bCs/>
         </w:rPr>
-        <w:t>4</w:t>
-      </w:r>
-      <w:r>
-        <w:t>: 1686. doi:10.21105/joss.01686</w:t>
+        <w:t>59</w:t>
+      </w:r>
+      <w:r>
+        <w:t>: 1–23. doi:10.18637/jss.v059.i10</w:t>
       </w:r>
     </w:p>
     <w:p>
@@ -10816,25 +10884,17 @@
         <w:pStyle w:val="Bibliography"/>
       </w:pPr>
       <w:r>
-        <w:t>Wilke, C. O. 2019. cowplot: Streamlined Plot Theme and Plot Annotations for “ggplot2,.”</w:t>
-      </w:r>
-    </w:p>
-    <w:p>
-      <w:pPr>
-        <w:pStyle w:val="Bibliography"/>
-      </w:pPr>
-      <w:r>
-        <w:t xml:space="preserve">Wilkinson, M. D., M. Dumontier, Ij. J. Aalbersberg, and others. 2016. The FAIR Guiding Principles for scientific data management and stewardship. Sci Data </w:t>
+        <w:t xml:space="preserve">Wickham, H., M. Averick, J. Bryan, and others. 2019. Welcome to the tidyverse. Journal of Open Source Software </w:t>
       </w:r>
       <w:r>
         <w:rPr>
           <w:b/>
           <w:bCs/>
         </w:rPr>
-        <w:t>3</w:t>
-      </w:r>
-      <w:r>
-        <w:t>. doi:10.1038/sdata.2016.18</w:t>
+        <w:t>4</w:t>
+      </w:r>
+      <w:r>
+        <w:t>: 1686. doi:10.21105/joss.01686</w:t>
       </w:r>
     </w:p>
     <w:p>
@@ -10842,17 +10902,25 @@
         <w:pStyle w:val="Bibliography"/>
       </w:pPr>
       <w:r>
-        <w:t xml:space="preserve">Yang, Y., W. Song, H. Lin, W. Wang, L. Du, and W. Xing. 2018. Antibiotics and antibiotic resistance genes in global lakes: A review and meta-analysis. Environment International </w:t>
+        <w:t>Wilke, C. O. 2019. cowplot: Streamlined Plot Theme and Plot Annotations for “ggplot2,.”</w:t>
+      </w:r>
+    </w:p>
+    <w:p>
+      <w:pPr>
+        <w:pStyle w:val="Bibliography"/>
+      </w:pPr>
+      <w:r>
+        <w:t xml:space="preserve">Wilkinson, M. D., M. Dumontier, Ij. J. Aalbersberg, and others. 2016. The FAIR Guiding Principles for scientific data management and stewardship. Sci Data </w:t>
       </w:r>
       <w:r>
         <w:rPr>
           <w:b/>
           <w:bCs/>
         </w:rPr>
-        <w:t>116</w:t>
-      </w:r>
-      <w:r>
-        <w:t>: 60–73. doi:10.1016/j.envint.2018.04.011</w:t>
+        <w:t>3</w:t>
+      </w:r>
+      <w:r>
+        <w:t>. doi:10.1038/sdata.2016.18</w:t>
       </w:r>
     </w:p>
     <w:p>
@@ -10860,13 +10928,31 @@
         <w:pStyle w:val="Bibliography"/>
       </w:pPr>
       <w:r>
-        <w:t xml:space="preserve">Yoshida, T., T. Sekino, M. Genkai-Kato, and others. 2003. Seasonal dynamics of primary production in the pelagic zone of southern Lake Baikal. Limnology </w:t>
+        <w:t xml:space="preserve">Yang, Y., W. Song, H. Lin, W. Wang, L. Du, and W. Xing. 2018. Antibiotics and antibiotic resistance genes in global lakes: A review and meta-analysis. Environment International </w:t>
       </w:r>
       <w:r>
         <w:rPr>
           <w:b/>
           <w:bCs/>
         </w:rPr>
+        <w:t>116</w:t>
+      </w:r>
+      <w:r>
+        <w:t>: 60–73. doi:10.1016/j.envint.2018.04.011</w:t>
+      </w:r>
+    </w:p>
+    <w:p>
+      <w:pPr>
+        <w:pStyle w:val="Bibliography"/>
+      </w:pPr>
+      <w:r>
+        <w:t xml:space="preserve">Yoshida, T., T. Sekino, M. Genkai-Kato, and others. 2003. Seasonal dynamics of primary production in the pelagic zone of southern Lake Baikal. Limnology </w:t>
+      </w:r>
+      <w:r>
+        <w:rPr>
+          <w:b/>
+          <w:bCs/>
+        </w:rPr>
         <w:t>4</w:t>
       </w:r>
       <w:r>
@@ -10894,11 +10980,7 @@
         <w:pStyle w:val="Bibliography"/>
       </w:pPr>
       <w:r>
-        <w:t xml:space="preserve">2017. Nitrate concentration in waters: Photometric methods with Giress reagent following stabilization in a cadmium reducer (Массовая концентрация нитратного азота в водах: </w:t>
-      </w:r>
-      <w:r>
-        <w:lastRenderedPageBreak/>
-        <w:t>Методика измерений фотометрическим методом с реактивом Грисса после восстановления в камиевом редукторе).</w:t>
+        <w:t>2017. Nitrate concentration in waters: Photometric methods with Giress reagent following stabilization in a cadmium reducer (Массовая концентрация нитратного азота в водах: Методика измерений фотометрическим методом с реактивом Грисса после восстановления в камиевом редукторе).</w:t>
       </w:r>
     </w:p>
     <w:p>
@@ -11211,8 +11293,6 @@
       <w:r>
         <w:br w:type="page"/>
       </w:r>
-      <w:bookmarkStart w:id="5" w:name="_GoBack"/>
-      <w:bookmarkEnd w:id="5"/>
     </w:p>
     <w:p/>
     <w:tbl>
@@ -14851,6 +14931,7 @@
   <w:style w:type="character" w:default="1" w:styleId="DefaultParagraphFont">
     <w:name w:val="Default Paragraph Font"/>
     <w:uiPriority w:val="1"/>
+    <w:semiHidden/>
     <w:unhideWhenUsed/>
   </w:style>
   <w:style w:type="table" w:default="1" w:styleId="TableNormal">
@@ -15501,7 +15582,7 @@
 </file>
 
 <file path=customXml/itemProps1.xml><?xml version="1.0" encoding="utf-8"?>
-<ds:datastoreItem xmlns:ds="http://schemas.openxmlformats.org/officeDocument/2006/customXml" ds:itemID="{2591A2F9-8458-4A37-8C57-1734508CB39C}">
+<ds:datastoreItem xmlns:ds="http://schemas.openxmlformats.org/officeDocument/2006/customXml" ds:itemID="{D287190A-6346-42B2-BDE6-2BB932DD0E82}">
   <ds:schemaRefs>
     <ds:schemaRef ds:uri="http://schemas.openxmlformats.org/officeDocument/2006/bibliography"/>
   </ds:schemaRefs>
